--- a/Vocabulary.docx
+++ b/Vocabulary.docx
@@ -4,7 +4,7 @@
   <w:body>
     <w:tbl>
       <w:tblPr>
-        <w:tblW w:w="0" w:type="auto"/>
+        <w:tblW w:w="13092" w:type="dxa"/>
         <w:tblInd w:w="158" w:type="dxa"/>
         <w:tblCellMar>
           <w:top w:w="15" w:type="dxa"/>
@@ -15,11 +15,11 @@
         <w:tblLook w:val="04A0" w:firstRow="1" w:lastRow="0" w:firstColumn="1" w:lastColumn="0" w:noHBand="0" w:noVBand="1"/>
       </w:tblPr>
       <w:tblGrid>
-        <w:gridCol w:w="2106"/>
-        <w:gridCol w:w="1459"/>
-        <w:gridCol w:w="801"/>
-        <w:gridCol w:w="2833"/>
-        <w:gridCol w:w="5843"/>
+        <w:gridCol w:w="1410"/>
+        <w:gridCol w:w="1701"/>
+        <w:gridCol w:w="850"/>
+        <w:gridCol w:w="2552"/>
+        <w:gridCol w:w="6579"/>
       </w:tblGrid>
       <w:tr>
         <w:trPr>
@@ -27,7 +27,7 @@
         </w:trPr>
         <w:tc>
           <w:tcPr>
-            <w:tcW w:w="0" w:type="auto"/>
+            <w:tcW w:w="1410" w:type="dxa"/>
             <w:tcBorders>
               <w:top w:val="single" w:sz="6" w:space="0" w:color="DDDDDD"/>
               <w:left w:val="single" w:sz="6" w:space="0" w:color="DDDDDD"/>
@@ -54,6 +54,7 @@
                 <w:bCs/>
                 <w:sz w:val="21"/>
                 <w:szCs w:val="21"/>
+                <w:u w:val="single"/>
               </w:rPr>
             </w:pPr>
             <w:r>
@@ -63,6 +64,7 @@
                 <w:bCs/>
                 <w:sz w:val="21"/>
                 <w:szCs w:val="21"/>
+                <w:u w:val="single"/>
               </w:rPr>
               <w:t>Word</w:t>
             </w:r>
@@ -70,7 +72,7 @@
         </w:tc>
         <w:tc>
           <w:tcPr>
-            <w:tcW w:w="0" w:type="auto"/>
+            <w:tcW w:w="1701" w:type="dxa"/>
             <w:tcBorders>
               <w:top w:val="single" w:sz="6" w:space="0" w:color="DDDDDD"/>
               <w:left w:val="single" w:sz="6" w:space="0" w:color="DDDDDD"/>
@@ -97,6 +99,7 @@
                 <w:bCs/>
                 <w:sz w:val="21"/>
                 <w:szCs w:val="21"/>
+                <w:u w:val="single"/>
               </w:rPr>
             </w:pPr>
             <w:r>
@@ -106,6 +109,7 @@
                 <w:bCs/>
                 <w:sz w:val="21"/>
                 <w:szCs w:val="21"/>
+                <w:u w:val="single"/>
               </w:rPr>
               <w:t>Transcript</w:t>
             </w:r>
@@ -113,7 +117,7 @@
         </w:tc>
         <w:tc>
           <w:tcPr>
-            <w:tcW w:w="0" w:type="auto"/>
+            <w:tcW w:w="850" w:type="dxa"/>
             <w:tcBorders>
               <w:top w:val="single" w:sz="6" w:space="0" w:color="DDDDDD"/>
               <w:left w:val="single" w:sz="6" w:space="0" w:color="DDDDDD"/>
@@ -140,6 +144,7 @@
                 <w:bCs/>
                 <w:sz w:val="21"/>
                 <w:szCs w:val="21"/>
+                <w:u w:val="single"/>
               </w:rPr>
             </w:pPr>
             <w:r>
@@ -149,6 +154,7 @@
                 <w:bCs/>
                 <w:sz w:val="21"/>
                 <w:szCs w:val="21"/>
+                <w:u w:val="single"/>
               </w:rPr>
               <w:t>Class</w:t>
             </w:r>
@@ -156,7 +162,7 @@
         </w:tc>
         <w:tc>
           <w:tcPr>
-            <w:tcW w:w="0" w:type="auto"/>
+            <w:tcW w:w="2552" w:type="dxa"/>
             <w:tcBorders>
               <w:top w:val="single" w:sz="6" w:space="0" w:color="DDDDDD"/>
               <w:left w:val="single" w:sz="6" w:space="0" w:color="DDDDDD"/>
@@ -183,6 +189,7 @@
                 <w:bCs/>
                 <w:sz w:val="21"/>
                 <w:szCs w:val="21"/>
+                <w:u w:val="single"/>
               </w:rPr>
             </w:pPr>
             <w:r>
@@ -192,6 +199,7 @@
                 <w:bCs/>
                 <w:sz w:val="21"/>
                 <w:szCs w:val="21"/>
+                <w:u w:val="single"/>
               </w:rPr>
               <w:t>Meaning</w:t>
             </w:r>
@@ -199,7 +207,7 @@
         </w:tc>
         <w:tc>
           <w:tcPr>
-            <w:tcW w:w="0" w:type="auto"/>
+            <w:tcW w:w="6579" w:type="dxa"/>
             <w:tcBorders>
               <w:top w:val="single" w:sz="6" w:space="0" w:color="DDDDDD"/>
               <w:left w:val="single" w:sz="6" w:space="0" w:color="DDDDDD"/>
@@ -226,6 +234,7 @@
                 <w:bCs/>
                 <w:sz w:val="21"/>
                 <w:szCs w:val="21"/>
+                <w:u w:val="single"/>
               </w:rPr>
             </w:pPr>
             <w:r>
@@ -235,6 +244,7 @@
                 <w:bCs/>
                 <w:sz w:val="21"/>
                 <w:szCs w:val="21"/>
+                <w:u w:val="single"/>
               </w:rPr>
               <w:t>Example</w:t>
             </w:r>
@@ -247,7 +257,7 @@
         </w:trPr>
         <w:tc>
           <w:tcPr>
-            <w:tcW w:w="0" w:type="auto"/>
+            <w:tcW w:w="1410" w:type="dxa"/>
             <w:tcBorders>
               <w:top w:val="single" w:sz="6" w:space="0" w:color="DDDDDD"/>
               <w:left w:val="single" w:sz="6" w:space="0" w:color="DDDDDD"/>
@@ -289,7 +299,7 @@
         </w:tc>
         <w:tc>
           <w:tcPr>
-            <w:tcW w:w="0" w:type="auto"/>
+            <w:tcW w:w="1701" w:type="dxa"/>
             <w:tcBorders>
               <w:top w:val="single" w:sz="6" w:space="0" w:color="DDDDDD"/>
               <w:left w:val="single" w:sz="6" w:space="0" w:color="DDDDDD"/>
@@ -328,7 +338,7 @@
         </w:tc>
         <w:tc>
           <w:tcPr>
-            <w:tcW w:w="0" w:type="auto"/>
+            <w:tcW w:w="850" w:type="dxa"/>
             <w:tcBorders>
               <w:top w:val="single" w:sz="6" w:space="0" w:color="DDDDDD"/>
               <w:left w:val="single" w:sz="6" w:space="0" w:color="DDDDDD"/>
@@ -367,7 +377,7 @@
         </w:tc>
         <w:tc>
           <w:tcPr>
-            <w:tcW w:w="0" w:type="auto"/>
+            <w:tcW w:w="2552" w:type="dxa"/>
             <w:tcBorders>
               <w:top w:val="single" w:sz="6" w:space="0" w:color="DDDDDD"/>
               <w:left w:val="single" w:sz="6" w:space="0" w:color="DDDDDD"/>
@@ -406,7 +416,7 @@
         </w:tc>
         <w:tc>
           <w:tcPr>
-            <w:tcW w:w="0" w:type="auto"/>
+            <w:tcW w:w="6579" w:type="dxa"/>
             <w:tcBorders>
               <w:top w:val="single" w:sz="6" w:space="0" w:color="DDDDDD"/>
               <w:left w:val="single" w:sz="6" w:space="0" w:color="DDDDDD"/>
@@ -461,7 +471,7 @@
         </w:trPr>
         <w:tc>
           <w:tcPr>
-            <w:tcW w:w="0" w:type="auto"/>
+            <w:tcW w:w="1410" w:type="dxa"/>
             <w:tcBorders>
               <w:top w:val="single" w:sz="6" w:space="0" w:color="DDDDDD"/>
               <w:left w:val="single" w:sz="6" w:space="0" w:color="DDDDDD"/>
@@ -504,7 +514,7 @@
         </w:tc>
         <w:tc>
           <w:tcPr>
-            <w:tcW w:w="0" w:type="auto"/>
+            <w:tcW w:w="1701" w:type="dxa"/>
             <w:tcBorders>
               <w:top w:val="single" w:sz="6" w:space="0" w:color="DDDDDD"/>
               <w:left w:val="single" w:sz="6" w:space="0" w:color="DDDDDD"/>
@@ -544,7 +554,7 @@
         </w:tc>
         <w:tc>
           <w:tcPr>
-            <w:tcW w:w="0" w:type="auto"/>
+            <w:tcW w:w="850" w:type="dxa"/>
             <w:tcBorders>
               <w:top w:val="single" w:sz="6" w:space="0" w:color="DDDDDD"/>
               <w:left w:val="single" w:sz="6" w:space="0" w:color="DDDDDD"/>
@@ -584,7 +594,7 @@
         </w:tc>
         <w:tc>
           <w:tcPr>
-            <w:tcW w:w="0" w:type="auto"/>
+            <w:tcW w:w="2552" w:type="dxa"/>
             <w:tcBorders>
               <w:top w:val="single" w:sz="6" w:space="0" w:color="DDDDDD"/>
               <w:left w:val="single" w:sz="6" w:space="0" w:color="DDDDDD"/>
@@ -624,7 +634,7 @@
         </w:tc>
         <w:tc>
           <w:tcPr>
-            <w:tcW w:w="0" w:type="auto"/>
+            <w:tcW w:w="6579" w:type="dxa"/>
             <w:tcBorders>
               <w:top w:val="single" w:sz="6" w:space="0" w:color="DDDDDD"/>
               <w:left w:val="single" w:sz="6" w:space="0" w:color="DDDDDD"/>
@@ -680,7 +690,7 @@
         </w:trPr>
         <w:tc>
           <w:tcPr>
-            <w:tcW w:w="0" w:type="auto"/>
+            <w:tcW w:w="1410" w:type="dxa"/>
             <w:tcBorders>
               <w:top w:val="single" w:sz="6" w:space="0" w:color="DDDDDD"/>
               <w:left w:val="single" w:sz="6" w:space="0" w:color="DDDDDD"/>
@@ -722,7 +732,7 @@
         </w:tc>
         <w:tc>
           <w:tcPr>
-            <w:tcW w:w="0" w:type="auto"/>
+            <w:tcW w:w="1701" w:type="dxa"/>
             <w:tcBorders>
               <w:top w:val="single" w:sz="6" w:space="0" w:color="DDDDDD"/>
               <w:left w:val="single" w:sz="6" w:space="0" w:color="DDDDDD"/>
@@ -761,7 +771,7 @@
         </w:tc>
         <w:tc>
           <w:tcPr>
-            <w:tcW w:w="0" w:type="auto"/>
+            <w:tcW w:w="850" w:type="dxa"/>
             <w:tcBorders>
               <w:top w:val="single" w:sz="6" w:space="0" w:color="DDDDDD"/>
               <w:left w:val="single" w:sz="6" w:space="0" w:color="DDDDDD"/>
@@ -800,7 +810,7 @@
         </w:tc>
         <w:tc>
           <w:tcPr>
-            <w:tcW w:w="0" w:type="auto"/>
+            <w:tcW w:w="2552" w:type="dxa"/>
             <w:tcBorders>
               <w:top w:val="single" w:sz="6" w:space="0" w:color="DDDDDD"/>
               <w:left w:val="single" w:sz="6" w:space="0" w:color="DDDDDD"/>
@@ -839,7 +849,7 @@
         </w:tc>
         <w:tc>
           <w:tcPr>
-            <w:tcW w:w="0" w:type="auto"/>
+            <w:tcW w:w="6579" w:type="dxa"/>
             <w:tcBorders>
               <w:top w:val="single" w:sz="6" w:space="0" w:color="DDDDDD"/>
               <w:left w:val="single" w:sz="6" w:space="0" w:color="DDDDDD"/>
@@ -895,20 +905,7 @@
                 <w:szCs w:val="16"/>
                 <w:shd w:val="clear" w:color="auto" w:fill="FFFFFF"/>
               </w:rPr>
-              <w:t>Anh ta giữ một</w:t>
-            </w:r>
-            <w:bookmarkStart w:id="0" w:name="_GoBack"/>
-            <w:bookmarkEnd w:id="0"/>
-            <w:r>
-              <w:rPr>
-                <w:rFonts w:ascii="Arial" w:eastAsia="Times New Roman" w:hAnsi="Arial" w:cs="Arial"/>
-                <w:i/>
-                <w:color w:val="333333"/>
-                <w:sz w:val="16"/>
-                <w:szCs w:val="16"/>
-                <w:shd w:val="clear" w:color="auto" w:fill="FFFFFF"/>
-              </w:rPr>
-              <w:t xml:space="preserve"> vai trò tích cực hơn trong đội ngày nay.</w:t>
+              <w:t>Anh ta giữ một vai trò tích cực hơn trong đội ngày nay.</w:t>
             </w:r>
           </w:p>
         </w:tc>
@@ -919,7 +916,7 @@
         </w:trPr>
         <w:tc>
           <w:tcPr>
-            <w:tcW w:w="0" w:type="auto"/>
+            <w:tcW w:w="1410" w:type="dxa"/>
             <w:tcBorders>
               <w:top w:val="single" w:sz="6" w:space="0" w:color="DDDDDD"/>
               <w:left w:val="single" w:sz="6" w:space="0" w:color="DDDDDD"/>
@@ -962,7 +959,7 @@
         </w:tc>
         <w:tc>
           <w:tcPr>
-            <w:tcW w:w="0" w:type="auto"/>
+            <w:tcW w:w="1701" w:type="dxa"/>
             <w:tcBorders>
               <w:top w:val="single" w:sz="6" w:space="0" w:color="DDDDDD"/>
               <w:left w:val="single" w:sz="6" w:space="0" w:color="DDDDDD"/>
@@ -1002,7 +999,7 @@
         </w:tc>
         <w:tc>
           <w:tcPr>
-            <w:tcW w:w="0" w:type="auto"/>
+            <w:tcW w:w="850" w:type="dxa"/>
             <w:tcBorders>
               <w:top w:val="single" w:sz="6" w:space="0" w:color="DDDDDD"/>
               <w:left w:val="single" w:sz="6" w:space="0" w:color="DDDDDD"/>
@@ -1042,7 +1039,7 @@
         </w:tc>
         <w:tc>
           <w:tcPr>
-            <w:tcW w:w="0" w:type="auto"/>
+            <w:tcW w:w="2552" w:type="dxa"/>
             <w:tcBorders>
               <w:top w:val="single" w:sz="6" w:space="0" w:color="DDDDDD"/>
               <w:left w:val="single" w:sz="6" w:space="0" w:color="DDDDDD"/>
@@ -1082,7 +1079,7 @@
         </w:tc>
         <w:tc>
           <w:tcPr>
-            <w:tcW w:w="0" w:type="auto"/>
+            <w:tcW w:w="6579" w:type="dxa"/>
             <w:tcBorders>
               <w:top w:val="single" w:sz="6" w:space="0" w:color="DDDDDD"/>
               <w:left w:val="single" w:sz="6" w:space="0" w:color="DDDDDD"/>
@@ -1150,7 +1147,7 @@
         </w:trPr>
         <w:tc>
           <w:tcPr>
-            <w:tcW w:w="0" w:type="auto"/>
+            <w:tcW w:w="1410" w:type="dxa"/>
             <w:tcBorders>
               <w:top w:val="single" w:sz="6" w:space="0" w:color="DDDDDD"/>
               <w:left w:val="single" w:sz="6" w:space="0" w:color="DDDDDD"/>
@@ -1193,7 +1190,7 @@
         </w:tc>
         <w:tc>
           <w:tcPr>
-            <w:tcW w:w="0" w:type="auto"/>
+            <w:tcW w:w="1701" w:type="dxa"/>
             <w:tcBorders>
               <w:top w:val="single" w:sz="6" w:space="0" w:color="DDDDDD"/>
               <w:left w:val="single" w:sz="6" w:space="0" w:color="DDDDDD"/>
@@ -1233,7 +1230,7 @@
         </w:tc>
         <w:tc>
           <w:tcPr>
-            <w:tcW w:w="0" w:type="auto"/>
+            <w:tcW w:w="850" w:type="dxa"/>
             <w:tcBorders>
               <w:top w:val="single" w:sz="6" w:space="0" w:color="DDDDDD"/>
               <w:left w:val="single" w:sz="6" w:space="0" w:color="DDDDDD"/>
@@ -1273,7 +1270,7 @@
         </w:tc>
         <w:tc>
           <w:tcPr>
-            <w:tcW w:w="0" w:type="auto"/>
+            <w:tcW w:w="2552" w:type="dxa"/>
             <w:tcBorders>
               <w:top w:val="single" w:sz="6" w:space="0" w:color="DDDDDD"/>
               <w:left w:val="single" w:sz="6" w:space="0" w:color="DDDDDD"/>
@@ -1313,7 +1310,7 @@
         </w:tc>
         <w:tc>
           <w:tcPr>
-            <w:tcW w:w="0" w:type="auto"/>
+            <w:tcW w:w="6579" w:type="dxa"/>
             <w:tcBorders>
               <w:top w:val="single" w:sz="6" w:space="0" w:color="DDDDDD"/>
               <w:left w:val="single" w:sz="6" w:space="0" w:color="DDDDDD"/>
@@ -1381,7 +1378,7 @@
         </w:trPr>
         <w:tc>
           <w:tcPr>
-            <w:tcW w:w="0" w:type="auto"/>
+            <w:tcW w:w="1410" w:type="dxa"/>
             <w:tcBorders>
               <w:top w:val="single" w:sz="6" w:space="0" w:color="DDDDDD"/>
               <w:left w:val="single" w:sz="6" w:space="0" w:color="DDDDDD"/>
@@ -1424,7 +1421,7 @@
         </w:tc>
         <w:tc>
           <w:tcPr>
-            <w:tcW w:w="0" w:type="auto"/>
+            <w:tcW w:w="1701" w:type="dxa"/>
             <w:tcBorders>
               <w:top w:val="single" w:sz="6" w:space="0" w:color="DDDDDD"/>
               <w:left w:val="single" w:sz="6" w:space="0" w:color="DDDDDD"/>
@@ -1507,7 +1504,7 @@
         </w:tc>
         <w:tc>
           <w:tcPr>
-            <w:tcW w:w="0" w:type="auto"/>
+            <w:tcW w:w="850" w:type="dxa"/>
             <w:tcBorders>
               <w:top w:val="single" w:sz="6" w:space="0" w:color="DDDDDD"/>
               <w:left w:val="single" w:sz="6" w:space="0" w:color="DDDDDD"/>
@@ -1546,7 +1543,7 @@
         </w:tc>
         <w:tc>
           <w:tcPr>
-            <w:tcW w:w="0" w:type="auto"/>
+            <w:tcW w:w="2552" w:type="dxa"/>
             <w:tcBorders>
               <w:top w:val="single" w:sz="6" w:space="0" w:color="DDDDDD"/>
               <w:left w:val="single" w:sz="6" w:space="0" w:color="DDDDDD"/>
@@ -1585,7 +1582,7 @@
         </w:tc>
         <w:tc>
           <w:tcPr>
-            <w:tcW w:w="0" w:type="auto"/>
+            <w:tcW w:w="6579" w:type="dxa"/>
             <w:tcBorders>
               <w:top w:val="single" w:sz="6" w:space="0" w:color="DDDDDD"/>
               <w:left w:val="single" w:sz="6" w:space="0" w:color="DDDDDD"/>
@@ -1654,7 +1651,7 @@
         </w:trPr>
         <w:tc>
           <w:tcPr>
-            <w:tcW w:w="0" w:type="auto"/>
+            <w:tcW w:w="1410" w:type="dxa"/>
             <w:tcBorders>
               <w:top w:val="single" w:sz="6" w:space="0" w:color="DDDDDD"/>
               <w:left w:val="single" w:sz="6" w:space="0" w:color="DDDDDD"/>
@@ -1697,7 +1694,7 @@
         </w:tc>
         <w:tc>
           <w:tcPr>
-            <w:tcW w:w="0" w:type="auto"/>
+            <w:tcW w:w="1701" w:type="dxa"/>
             <w:tcBorders>
               <w:top w:val="single" w:sz="6" w:space="0" w:color="DDDDDD"/>
               <w:left w:val="single" w:sz="6" w:space="0" w:color="DDDDDD"/>
@@ -1759,7 +1756,7 @@
         </w:tc>
         <w:tc>
           <w:tcPr>
-            <w:tcW w:w="0" w:type="auto"/>
+            <w:tcW w:w="850" w:type="dxa"/>
             <w:tcBorders>
               <w:top w:val="single" w:sz="6" w:space="0" w:color="DDDDDD"/>
               <w:left w:val="single" w:sz="6" w:space="0" w:color="DDDDDD"/>
@@ -1798,7 +1795,7 @@
         </w:tc>
         <w:tc>
           <w:tcPr>
-            <w:tcW w:w="0" w:type="auto"/>
+            <w:tcW w:w="2552" w:type="dxa"/>
             <w:tcBorders>
               <w:top w:val="single" w:sz="6" w:space="0" w:color="DDDDDD"/>
               <w:left w:val="single" w:sz="6" w:space="0" w:color="DDDDDD"/>
@@ -1837,7 +1834,7 @@
         </w:tc>
         <w:tc>
           <w:tcPr>
-            <w:tcW w:w="0" w:type="auto"/>
+            <w:tcW w:w="6579" w:type="dxa"/>
             <w:tcBorders>
               <w:top w:val="single" w:sz="6" w:space="0" w:color="DDDDDD"/>
               <w:left w:val="single" w:sz="6" w:space="0" w:color="DDDDDD"/>
@@ -1906,7 +1903,7 @@
         </w:trPr>
         <w:tc>
           <w:tcPr>
-            <w:tcW w:w="0" w:type="auto"/>
+            <w:tcW w:w="1410" w:type="dxa"/>
             <w:tcBorders>
               <w:top w:val="single" w:sz="6" w:space="0" w:color="DDDDDD"/>
               <w:left w:val="single" w:sz="6" w:space="0" w:color="DDDDDD"/>
@@ -1949,7 +1946,7 @@
         </w:tc>
         <w:tc>
           <w:tcPr>
-            <w:tcW w:w="0" w:type="auto"/>
+            <w:tcW w:w="1701" w:type="dxa"/>
             <w:tcBorders>
               <w:top w:val="single" w:sz="6" w:space="0" w:color="DDDDDD"/>
               <w:left w:val="single" w:sz="6" w:space="0" w:color="DDDDDD"/>
@@ -2011,7 +2008,7 @@
         </w:tc>
         <w:tc>
           <w:tcPr>
-            <w:tcW w:w="0" w:type="auto"/>
+            <w:tcW w:w="850" w:type="dxa"/>
             <w:tcBorders>
               <w:top w:val="single" w:sz="6" w:space="0" w:color="DDDDDD"/>
               <w:left w:val="single" w:sz="6" w:space="0" w:color="DDDDDD"/>
@@ -2050,7 +2047,7 @@
         </w:tc>
         <w:tc>
           <w:tcPr>
-            <w:tcW w:w="0" w:type="auto"/>
+            <w:tcW w:w="2552" w:type="dxa"/>
             <w:tcBorders>
               <w:top w:val="single" w:sz="6" w:space="0" w:color="DDDDDD"/>
               <w:left w:val="single" w:sz="6" w:space="0" w:color="DDDDDD"/>
@@ -2089,7 +2086,7 @@
         </w:tc>
         <w:tc>
           <w:tcPr>
-            <w:tcW w:w="0" w:type="auto"/>
+            <w:tcW w:w="6579" w:type="dxa"/>
             <w:tcBorders>
               <w:top w:val="single" w:sz="6" w:space="0" w:color="DDDDDD"/>
               <w:left w:val="single" w:sz="6" w:space="0" w:color="DDDDDD"/>
@@ -2168,7 +2165,7 @@
         </w:trPr>
         <w:tc>
           <w:tcPr>
-            <w:tcW w:w="0" w:type="auto"/>
+            <w:tcW w:w="1410" w:type="dxa"/>
             <w:tcBorders>
               <w:top w:val="single" w:sz="6" w:space="0" w:color="DDDDDD"/>
               <w:left w:val="single" w:sz="6" w:space="0" w:color="DDDDDD"/>
@@ -2211,7 +2208,7 @@
         </w:tc>
         <w:tc>
           <w:tcPr>
-            <w:tcW w:w="0" w:type="auto"/>
+            <w:tcW w:w="1701" w:type="dxa"/>
             <w:tcBorders>
               <w:top w:val="single" w:sz="6" w:space="0" w:color="DDDDDD"/>
               <w:left w:val="single" w:sz="6" w:space="0" w:color="DDDDDD"/>
@@ -2273,7 +2270,7 @@
         </w:tc>
         <w:tc>
           <w:tcPr>
-            <w:tcW w:w="0" w:type="auto"/>
+            <w:tcW w:w="850" w:type="dxa"/>
             <w:tcBorders>
               <w:top w:val="single" w:sz="6" w:space="0" w:color="DDDDDD"/>
               <w:left w:val="single" w:sz="6" w:space="0" w:color="DDDDDD"/>
@@ -2312,7 +2309,7 @@
         </w:tc>
         <w:tc>
           <w:tcPr>
-            <w:tcW w:w="0" w:type="auto"/>
+            <w:tcW w:w="2552" w:type="dxa"/>
             <w:tcBorders>
               <w:top w:val="single" w:sz="6" w:space="0" w:color="DDDDDD"/>
               <w:left w:val="single" w:sz="6" w:space="0" w:color="DDDDDD"/>
@@ -2351,7 +2348,7 @@
         </w:tc>
         <w:tc>
           <w:tcPr>
-            <w:tcW w:w="0" w:type="auto"/>
+            <w:tcW w:w="6579" w:type="dxa"/>
             <w:tcBorders>
               <w:top w:val="single" w:sz="6" w:space="0" w:color="DDDDDD"/>
               <w:left w:val="single" w:sz="6" w:space="0" w:color="DDDDDD"/>
@@ -2420,62 +2417,50 @@
         </w:trPr>
         <w:tc>
           <w:tcPr>
-            <w:tcW w:w="0" w:type="auto"/>
-            <w:tcBorders>
-              <w:top w:val="single" w:sz="6" w:space="0" w:color="DDDDDD"/>
-              <w:left w:val="single" w:sz="6" w:space="0" w:color="DDDDDD"/>
-              <w:bottom w:val="single" w:sz="6" w:space="0" w:color="DDDDDD"/>
-              <w:right w:val="single" w:sz="6" w:space="0" w:color="DDDDDD"/>
-            </w:tcBorders>
-            <w:shd w:val="clear" w:color="auto" w:fill="FBFBFB"/>
-            <w:tcMar>
-              <w:top w:w="15" w:type="dxa"/>
-              <w:left w:w="150" w:type="dxa"/>
-              <w:bottom w:w="15" w:type="dxa"/>
-              <w:right w:w="90" w:type="dxa"/>
-            </w:tcMar>
-            <w:vAlign w:val="center"/>
-          </w:tcPr>
-          <w:p>
-            <w:pPr>
-              <w:spacing w:after="0" w:line="396" w:lineRule="atLeast"/>
-              <w:rPr>
-                <w:rFonts w:ascii="Arial" w:eastAsia="Times New Roman" w:hAnsi="Arial" w:cs="Arial"/>
-                <w:b/>
-                <w:bCs/>
-                <w:color w:val="333333"/>
-                <w:sz w:val="24"/>
-                <w:szCs w:val="24"/>
-              </w:rPr>
-            </w:pPr>
-            <w:r>
-              <w:rPr>
-                <w:rFonts w:ascii="Arial" w:eastAsia="Times New Roman" w:hAnsi="Arial" w:cs="Arial"/>
-                <w:b/>
-                <w:bCs/>
-                <w:color w:val="333333"/>
-                <w:sz w:val="24"/>
-                <w:szCs w:val="24"/>
-              </w:rPr>
-              <w:t xml:space="preserve">inactive/ </w:t>
-            </w:r>
-            <w:r>
-              <w:rPr>
-                <w:rFonts w:ascii="Arial" w:eastAsia="Times New Roman" w:hAnsi="Arial" w:cs="Arial"/>
-                <w:b/>
-                <w:bCs/>
-                <w:color w:val="333333"/>
-                <w:sz w:val="24"/>
-                <w:szCs w:val="24"/>
-              </w:rPr>
-              <w:lastRenderedPageBreak/>
-              <w:t>unactive</w:t>
-            </w:r>
-          </w:p>
-        </w:tc>
-        <w:tc>
-          <w:tcPr>
-            <w:tcW w:w="0" w:type="auto"/>
+            <w:tcW w:w="1410" w:type="dxa"/>
+            <w:tcBorders>
+              <w:top w:val="single" w:sz="6" w:space="0" w:color="DDDDDD"/>
+              <w:left w:val="single" w:sz="6" w:space="0" w:color="DDDDDD"/>
+              <w:bottom w:val="single" w:sz="6" w:space="0" w:color="DDDDDD"/>
+              <w:right w:val="single" w:sz="6" w:space="0" w:color="DDDDDD"/>
+            </w:tcBorders>
+            <w:shd w:val="clear" w:color="auto" w:fill="FBFBFB"/>
+            <w:tcMar>
+              <w:top w:w="15" w:type="dxa"/>
+              <w:left w:w="150" w:type="dxa"/>
+              <w:bottom w:w="15" w:type="dxa"/>
+              <w:right w:w="90" w:type="dxa"/>
+            </w:tcMar>
+            <w:vAlign w:val="center"/>
+          </w:tcPr>
+          <w:p>
+            <w:pPr>
+              <w:spacing w:after="0" w:line="396" w:lineRule="atLeast"/>
+              <w:rPr>
+                <w:rFonts w:ascii="Arial" w:eastAsia="Times New Roman" w:hAnsi="Arial" w:cs="Arial"/>
+                <w:b/>
+                <w:bCs/>
+                <w:color w:val="333333"/>
+                <w:sz w:val="24"/>
+                <w:szCs w:val="24"/>
+              </w:rPr>
+            </w:pPr>
+            <w:r>
+              <w:rPr>
+                <w:rFonts w:ascii="Arial" w:eastAsia="Times New Roman" w:hAnsi="Arial" w:cs="Arial"/>
+                <w:b/>
+                <w:bCs/>
+                <w:color w:val="333333"/>
+                <w:sz w:val="24"/>
+                <w:szCs w:val="24"/>
+              </w:rPr>
+              <w:t>inactive/ unactive</w:t>
+            </w:r>
+          </w:p>
+        </w:tc>
+        <w:tc>
+          <w:tcPr>
+            <w:tcW w:w="1701" w:type="dxa"/>
             <w:tcBorders>
               <w:top w:val="single" w:sz="6" w:space="0" w:color="DDDDDD"/>
               <w:left w:val="single" w:sz="6" w:space="0" w:color="DDDDDD"/>
@@ -2510,7 +2495,6 @@
                 <w:szCs w:val="26"/>
                 <w:shd w:val="clear" w:color="auto" w:fill="FFFFFF"/>
               </w:rPr>
-              <w:lastRenderedPageBreak/>
               <w:t>/</w:t>
             </w:r>
             <w:r>
@@ -2548,131 +2532,119 @@
         </w:tc>
         <w:tc>
           <w:tcPr>
-            <w:tcW w:w="0" w:type="auto"/>
-            <w:tcBorders>
-              <w:top w:val="single" w:sz="6" w:space="0" w:color="DDDDDD"/>
-              <w:left w:val="single" w:sz="6" w:space="0" w:color="DDDDDD"/>
-              <w:bottom w:val="single" w:sz="6" w:space="0" w:color="DDDDDD"/>
-              <w:right w:val="single" w:sz="6" w:space="0" w:color="DDDDDD"/>
-            </w:tcBorders>
-            <w:shd w:val="clear" w:color="auto" w:fill="FBFBFB"/>
-            <w:tcMar>
-              <w:top w:w="15" w:type="dxa"/>
-              <w:left w:w="150" w:type="dxa"/>
-              <w:bottom w:w="15" w:type="dxa"/>
-              <w:right w:w="90" w:type="dxa"/>
-            </w:tcMar>
-            <w:vAlign w:val="center"/>
-          </w:tcPr>
-          <w:p>
-            <w:pPr>
-              <w:spacing w:after="0" w:line="396" w:lineRule="atLeast"/>
-              <w:rPr>
-                <w:rFonts w:ascii="Arial" w:eastAsia="Times New Roman" w:hAnsi="Arial" w:cs="Arial"/>
-                <w:color w:val="333333"/>
-                <w:sz w:val="24"/>
-                <w:szCs w:val="24"/>
-              </w:rPr>
-            </w:pPr>
-            <w:r>
-              <w:rPr>
-                <w:rFonts w:ascii="Arial" w:eastAsia="Times New Roman" w:hAnsi="Arial" w:cs="Arial"/>
-                <w:color w:val="333333"/>
-                <w:sz w:val="24"/>
-                <w:szCs w:val="24"/>
-              </w:rPr>
-              <w:lastRenderedPageBreak/>
+            <w:tcW w:w="850" w:type="dxa"/>
+            <w:tcBorders>
+              <w:top w:val="single" w:sz="6" w:space="0" w:color="DDDDDD"/>
+              <w:left w:val="single" w:sz="6" w:space="0" w:color="DDDDDD"/>
+              <w:bottom w:val="single" w:sz="6" w:space="0" w:color="DDDDDD"/>
+              <w:right w:val="single" w:sz="6" w:space="0" w:color="DDDDDD"/>
+            </w:tcBorders>
+            <w:shd w:val="clear" w:color="auto" w:fill="FBFBFB"/>
+            <w:tcMar>
+              <w:top w:w="15" w:type="dxa"/>
+              <w:left w:w="150" w:type="dxa"/>
+              <w:bottom w:w="15" w:type="dxa"/>
+              <w:right w:w="90" w:type="dxa"/>
+            </w:tcMar>
+            <w:vAlign w:val="center"/>
+          </w:tcPr>
+          <w:p>
+            <w:pPr>
+              <w:spacing w:after="0" w:line="396" w:lineRule="atLeast"/>
+              <w:rPr>
+                <w:rFonts w:ascii="Arial" w:eastAsia="Times New Roman" w:hAnsi="Arial" w:cs="Arial"/>
+                <w:color w:val="333333"/>
+                <w:sz w:val="24"/>
+                <w:szCs w:val="24"/>
+              </w:rPr>
+            </w:pPr>
+            <w:r>
+              <w:rPr>
+                <w:rFonts w:ascii="Arial" w:eastAsia="Times New Roman" w:hAnsi="Arial" w:cs="Arial"/>
+                <w:color w:val="333333"/>
+                <w:sz w:val="24"/>
+                <w:szCs w:val="24"/>
+              </w:rPr>
               <w:t>adj.</w:t>
             </w:r>
           </w:p>
         </w:tc>
         <w:tc>
           <w:tcPr>
-            <w:tcW w:w="0" w:type="auto"/>
-            <w:tcBorders>
-              <w:top w:val="single" w:sz="6" w:space="0" w:color="DDDDDD"/>
-              <w:left w:val="single" w:sz="6" w:space="0" w:color="DDDDDD"/>
-              <w:bottom w:val="single" w:sz="6" w:space="0" w:color="DDDDDD"/>
-              <w:right w:val="single" w:sz="6" w:space="0" w:color="DDDDDD"/>
-            </w:tcBorders>
-            <w:shd w:val="clear" w:color="auto" w:fill="FBFBFB"/>
-            <w:tcMar>
-              <w:top w:w="15" w:type="dxa"/>
-              <w:left w:w="150" w:type="dxa"/>
-              <w:bottom w:w="15" w:type="dxa"/>
-              <w:right w:w="90" w:type="dxa"/>
-            </w:tcMar>
-            <w:vAlign w:val="center"/>
-          </w:tcPr>
-          <w:p>
-            <w:pPr>
-              <w:spacing w:after="0" w:line="396" w:lineRule="atLeast"/>
-              <w:rPr>
-                <w:rFonts w:ascii="Arial" w:eastAsia="Times New Roman" w:hAnsi="Arial" w:cs="Arial"/>
-                <w:color w:val="333333"/>
-                <w:sz w:val="24"/>
-                <w:szCs w:val="24"/>
-              </w:rPr>
-            </w:pPr>
-            <w:r>
-              <w:rPr>
-                <w:rFonts w:ascii="Arial" w:eastAsia="Times New Roman" w:hAnsi="Arial" w:cs="Arial"/>
-                <w:color w:val="333333"/>
-                <w:sz w:val="24"/>
-                <w:szCs w:val="24"/>
-              </w:rPr>
-              <w:t xml:space="preserve">không hoạt động, thụ </w:t>
-            </w:r>
-            <w:r>
-              <w:rPr>
-                <w:rFonts w:ascii="Arial" w:eastAsia="Times New Roman" w:hAnsi="Arial" w:cs="Arial"/>
-                <w:color w:val="333333"/>
-                <w:sz w:val="24"/>
-                <w:szCs w:val="24"/>
-              </w:rPr>
-              <w:lastRenderedPageBreak/>
-              <w:t>động</w:t>
-            </w:r>
-          </w:p>
-        </w:tc>
-        <w:tc>
-          <w:tcPr>
-            <w:tcW w:w="0" w:type="auto"/>
-            <w:tcBorders>
-              <w:top w:val="single" w:sz="6" w:space="0" w:color="DDDDDD"/>
-              <w:left w:val="single" w:sz="6" w:space="0" w:color="DDDDDD"/>
-              <w:bottom w:val="single" w:sz="6" w:space="0" w:color="DDDDDD"/>
-              <w:right w:val="single" w:sz="6" w:space="0" w:color="DDDDDD"/>
-            </w:tcBorders>
-            <w:shd w:val="clear" w:color="auto" w:fill="FBFBFB"/>
-            <w:tcMar>
-              <w:top w:w="15" w:type="dxa"/>
-              <w:left w:w="150" w:type="dxa"/>
-              <w:bottom w:w="15" w:type="dxa"/>
-              <w:right w:w="90" w:type="dxa"/>
-            </w:tcMar>
-            <w:vAlign w:val="center"/>
-          </w:tcPr>
-          <w:p>
-            <w:pPr>
-              <w:spacing w:after="0" w:line="396" w:lineRule="atLeast"/>
-              <w:rPr>
-                <w:rFonts w:ascii="Arial" w:eastAsia="Times New Roman" w:hAnsi="Arial" w:cs="Arial"/>
-                <w:color w:val="333333"/>
-                <w:sz w:val="24"/>
-                <w:szCs w:val="24"/>
-                <w:shd w:val="clear" w:color="auto" w:fill="FFFFFF"/>
-              </w:rPr>
-            </w:pPr>
-            <w:r>
-              <w:rPr>
-                <w:rFonts w:ascii="Arial" w:eastAsia="Times New Roman" w:hAnsi="Arial" w:cs="Arial"/>
-                <w:color w:val="333333"/>
-                <w:sz w:val="24"/>
-                <w:szCs w:val="24"/>
-                <w:shd w:val="clear" w:color="auto" w:fill="FFFFFF"/>
-              </w:rPr>
-              <w:lastRenderedPageBreak/>
+            <w:tcW w:w="2552" w:type="dxa"/>
+            <w:tcBorders>
+              <w:top w:val="single" w:sz="6" w:space="0" w:color="DDDDDD"/>
+              <w:left w:val="single" w:sz="6" w:space="0" w:color="DDDDDD"/>
+              <w:bottom w:val="single" w:sz="6" w:space="0" w:color="DDDDDD"/>
+              <w:right w:val="single" w:sz="6" w:space="0" w:color="DDDDDD"/>
+            </w:tcBorders>
+            <w:shd w:val="clear" w:color="auto" w:fill="FBFBFB"/>
+            <w:tcMar>
+              <w:top w:w="15" w:type="dxa"/>
+              <w:left w:w="150" w:type="dxa"/>
+              <w:bottom w:w="15" w:type="dxa"/>
+              <w:right w:w="90" w:type="dxa"/>
+            </w:tcMar>
+            <w:vAlign w:val="center"/>
+          </w:tcPr>
+          <w:p>
+            <w:pPr>
+              <w:spacing w:after="0" w:line="396" w:lineRule="atLeast"/>
+              <w:rPr>
+                <w:rFonts w:ascii="Arial" w:eastAsia="Times New Roman" w:hAnsi="Arial" w:cs="Arial"/>
+                <w:color w:val="333333"/>
+                <w:sz w:val="24"/>
+                <w:szCs w:val="24"/>
+              </w:rPr>
+            </w:pPr>
+            <w:r>
+              <w:rPr>
+                <w:rFonts w:ascii="Arial" w:eastAsia="Times New Roman" w:hAnsi="Arial" w:cs="Arial"/>
+                <w:color w:val="333333"/>
+                <w:sz w:val="24"/>
+                <w:szCs w:val="24"/>
+              </w:rPr>
+              <w:t>không hoạt động, thụ động</w:t>
+            </w:r>
+          </w:p>
+        </w:tc>
+        <w:tc>
+          <w:tcPr>
+            <w:tcW w:w="6579" w:type="dxa"/>
+            <w:tcBorders>
+              <w:top w:val="single" w:sz="6" w:space="0" w:color="DDDDDD"/>
+              <w:left w:val="single" w:sz="6" w:space="0" w:color="DDDDDD"/>
+              <w:bottom w:val="single" w:sz="6" w:space="0" w:color="DDDDDD"/>
+              <w:right w:val="single" w:sz="6" w:space="0" w:color="DDDDDD"/>
+            </w:tcBorders>
+            <w:shd w:val="clear" w:color="auto" w:fill="FBFBFB"/>
+            <w:tcMar>
+              <w:top w:w="15" w:type="dxa"/>
+              <w:left w:w="150" w:type="dxa"/>
+              <w:bottom w:w="15" w:type="dxa"/>
+              <w:right w:w="90" w:type="dxa"/>
+            </w:tcMar>
+            <w:vAlign w:val="center"/>
+          </w:tcPr>
+          <w:p>
+            <w:pPr>
+              <w:spacing w:after="0" w:line="396" w:lineRule="atLeast"/>
+              <w:rPr>
+                <w:rFonts w:ascii="Arial" w:eastAsia="Times New Roman" w:hAnsi="Arial" w:cs="Arial"/>
+                <w:color w:val="333333"/>
+                <w:sz w:val="24"/>
+                <w:szCs w:val="24"/>
+                <w:shd w:val="clear" w:color="auto" w:fill="FFFFFF"/>
+              </w:rPr>
+            </w:pPr>
+            <w:r>
+              <w:rPr>
+                <w:rFonts w:ascii="Arial" w:eastAsia="Times New Roman" w:hAnsi="Arial" w:cs="Arial"/>
+                <w:color w:val="333333"/>
+                <w:sz w:val="24"/>
+                <w:szCs w:val="24"/>
+                <w:shd w:val="clear" w:color="auto" w:fill="FFFFFF"/>
+              </w:rPr>
               <w:t>It's bad for your health to be physically inactive.</w:t>
             </w:r>
           </w:p>
@@ -2696,7 +2668,6 @@
                 <w:szCs w:val="16"/>
                 <w:shd w:val="clear" w:color="auto" w:fill="FFFFFF"/>
               </w:rPr>
-              <w:lastRenderedPageBreak/>
               <w:t>Không tốt cho sức khoẻ của bạn khi không hoạt động về thể chất.</w:t>
             </w:r>
           </w:p>
@@ -2717,6 +2688,7399 @@
         </w:rPr>
       </w:pPr>
     </w:p>
+    <w:tbl>
+      <w:tblPr>
+        <w:tblW w:w="13092" w:type="dxa"/>
+        <w:tblInd w:w="158" w:type="dxa"/>
+        <w:tblCellMar>
+          <w:top w:w="15" w:type="dxa"/>
+          <w:left w:w="15" w:type="dxa"/>
+          <w:bottom w:w="15" w:type="dxa"/>
+          <w:right w:w="15" w:type="dxa"/>
+        </w:tblCellMar>
+        <w:tblLook w:val="04A0" w:firstRow="1" w:lastRow="0" w:firstColumn="1" w:lastColumn="0" w:noHBand="0" w:noVBand="1"/>
+      </w:tblPr>
+      <w:tblGrid>
+        <w:gridCol w:w="1410"/>
+        <w:gridCol w:w="1701"/>
+        <w:gridCol w:w="850"/>
+        <w:gridCol w:w="2552"/>
+        <w:gridCol w:w="6579"/>
+      </w:tblGrid>
+      <w:tr>
+        <w:trPr>
+          <w:trHeight w:val="675"/>
+        </w:trPr>
+        <w:tc>
+          <w:tcPr>
+            <w:tcW w:w="1410" w:type="dxa"/>
+            <w:tcBorders>
+              <w:top w:val="single" w:sz="6" w:space="0" w:color="DDDDDD"/>
+              <w:left w:val="single" w:sz="6" w:space="0" w:color="DDDDDD"/>
+              <w:bottom w:val="single" w:sz="6" w:space="0" w:color="DDDDDD"/>
+              <w:right w:val="single" w:sz="6" w:space="0" w:color="DDDDDD"/>
+            </w:tcBorders>
+            <w:shd w:val="clear" w:color="auto" w:fill="FBFBFB"/>
+            <w:tcMar>
+              <w:top w:w="15" w:type="dxa"/>
+              <w:left w:w="150" w:type="dxa"/>
+              <w:bottom w:w="15" w:type="dxa"/>
+              <w:right w:w="90" w:type="dxa"/>
+            </w:tcMar>
+            <w:vAlign w:val="center"/>
+            <w:hideMark/>
+          </w:tcPr>
+          <w:p>
+            <w:pPr>
+              <w:spacing w:after="0" w:line="396" w:lineRule="atLeast"/>
+              <w:jc w:val="center"/>
+              <w:rPr>
+                <w:rFonts w:ascii="Arial" w:eastAsia="Times New Roman" w:hAnsi="Arial" w:cs="Arial"/>
+                <w:b/>
+                <w:bCs/>
+                <w:sz w:val="21"/>
+                <w:szCs w:val="21"/>
+                <w:u w:val="single"/>
+              </w:rPr>
+            </w:pPr>
+            <w:r>
+              <w:rPr>
+                <w:rFonts w:ascii="Times New Roman" w:hAnsi="Times New Roman" w:cs="Times New Roman"/>
+                <w:sz w:val="24"/>
+                <w:szCs w:val="24"/>
+                <w:u w:val="single"/>
+              </w:rPr>
+              <w:lastRenderedPageBreak/>
+              <w:t xml:space="preserve"> </w:t>
+            </w:r>
+            <w:r>
+              <w:rPr>
+                <w:rFonts w:ascii="Arial" w:eastAsia="Times New Roman" w:hAnsi="Arial" w:cs="Arial"/>
+                <w:b/>
+                <w:bCs/>
+                <w:sz w:val="21"/>
+                <w:szCs w:val="21"/>
+                <w:u w:val="single"/>
+              </w:rPr>
+              <w:t>Word</w:t>
+            </w:r>
+          </w:p>
+        </w:tc>
+        <w:tc>
+          <w:tcPr>
+            <w:tcW w:w="1701" w:type="dxa"/>
+            <w:tcBorders>
+              <w:top w:val="single" w:sz="6" w:space="0" w:color="DDDDDD"/>
+              <w:left w:val="single" w:sz="6" w:space="0" w:color="DDDDDD"/>
+              <w:bottom w:val="single" w:sz="6" w:space="0" w:color="DDDDDD"/>
+              <w:right w:val="single" w:sz="6" w:space="0" w:color="DDDDDD"/>
+            </w:tcBorders>
+            <w:shd w:val="clear" w:color="auto" w:fill="FBFBFB"/>
+            <w:tcMar>
+              <w:top w:w="15" w:type="dxa"/>
+              <w:left w:w="150" w:type="dxa"/>
+              <w:bottom w:w="15" w:type="dxa"/>
+              <w:right w:w="90" w:type="dxa"/>
+            </w:tcMar>
+            <w:vAlign w:val="center"/>
+            <w:hideMark/>
+          </w:tcPr>
+          <w:p>
+            <w:pPr>
+              <w:spacing w:after="0" w:line="396" w:lineRule="atLeast"/>
+              <w:jc w:val="center"/>
+              <w:rPr>
+                <w:rFonts w:ascii="Arial" w:eastAsia="Times New Roman" w:hAnsi="Arial" w:cs="Arial"/>
+                <w:b/>
+                <w:bCs/>
+                <w:sz w:val="21"/>
+                <w:szCs w:val="21"/>
+                <w:u w:val="single"/>
+              </w:rPr>
+            </w:pPr>
+            <w:r>
+              <w:rPr>
+                <w:rFonts w:ascii="Arial" w:eastAsia="Times New Roman" w:hAnsi="Arial" w:cs="Arial"/>
+                <w:b/>
+                <w:bCs/>
+                <w:sz w:val="21"/>
+                <w:szCs w:val="21"/>
+                <w:u w:val="single"/>
+              </w:rPr>
+              <w:t>Transcript</w:t>
+            </w:r>
+          </w:p>
+        </w:tc>
+        <w:tc>
+          <w:tcPr>
+            <w:tcW w:w="850" w:type="dxa"/>
+            <w:tcBorders>
+              <w:top w:val="single" w:sz="6" w:space="0" w:color="DDDDDD"/>
+              <w:left w:val="single" w:sz="6" w:space="0" w:color="DDDDDD"/>
+              <w:bottom w:val="single" w:sz="6" w:space="0" w:color="DDDDDD"/>
+              <w:right w:val="single" w:sz="6" w:space="0" w:color="DDDDDD"/>
+            </w:tcBorders>
+            <w:shd w:val="clear" w:color="auto" w:fill="FBFBFB"/>
+            <w:tcMar>
+              <w:top w:w="15" w:type="dxa"/>
+              <w:left w:w="150" w:type="dxa"/>
+              <w:bottom w:w="15" w:type="dxa"/>
+              <w:right w:w="90" w:type="dxa"/>
+            </w:tcMar>
+            <w:vAlign w:val="center"/>
+            <w:hideMark/>
+          </w:tcPr>
+          <w:p>
+            <w:pPr>
+              <w:spacing w:after="0" w:line="396" w:lineRule="atLeast"/>
+              <w:jc w:val="center"/>
+              <w:rPr>
+                <w:rFonts w:ascii="Arial" w:eastAsia="Times New Roman" w:hAnsi="Arial" w:cs="Arial"/>
+                <w:b/>
+                <w:bCs/>
+                <w:sz w:val="21"/>
+                <w:szCs w:val="21"/>
+                <w:u w:val="single"/>
+              </w:rPr>
+            </w:pPr>
+            <w:r>
+              <w:rPr>
+                <w:rFonts w:ascii="Arial" w:eastAsia="Times New Roman" w:hAnsi="Arial" w:cs="Arial"/>
+                <w:b/>
+                <w:bCs/>
+                <w:sz w:val="21"/>
+                <w:szCs w:val="21"/>
+                <w:u w:val="single"/>
+              </w:rPr>
+              <w:t>Class</w:t>
+            </w:r>
+          </w:p>
+        </w:tc>
+        <w:tc>
+          <w:tcPr>
+            <w:tcW w:w="2552" w:type="dxa"/>
+            <w:tcBorders>
+              <w:top w:val="single" w:sz="6" w:space="0" w:color="DDDDDD"/>
+              <w:left w:val="single" w:sz="6" w:space="0" w:color="DDDDDD"/>
+              <w:bottom w:val="single" w:sz="6" w:space="0" w:color="DDDDDD"/>
+              <w:right w:val="single" w:sz="6" w:space="0" w:color="DDDDDD"/>
+            </w:tcBorders>
+            <w:shd w:val="clear" w:color="auto" w:fill="FBFBFB"/>
+            <w:tcMar>
+              <w:top w:w="15" w:type="dxa"/>
+              <w:left w:w="150" w:type="dxa"/>
+              <w:bottom w:w="15" w:type="dxa"/>
+              <w:right w:w="90" w:type="dxa"/>
+            </w:tcMar>
+            <w:vAlign w:val="center"/>
+            <w:hideMark/>
+          </w:tcPr>
+          <w:p>
+            <w:pPr>
+              <w:spacing w:after="0" w:line="396" w:lineRule="atLeast"/>
+              <w:jc w:val="center"/>
+              <w:rPr>
+                <w:rFonts w:ascii="Arial" w:eastAsia="Times New Roman" w:hAnsi="Arial" w:cs="Arial"/>
+                <w:b/>
+                <w:bCs/>
+                <w:sz w:val="21"/>
+                <w:szCs w:val="21"/>
+                <w:u w:val="single"/>
+              </w:rPr>
+            </w:pPr>
+            <w:r>
+              <w:rPr>
+                <w:rFonts w:ascii="Arial" w:eastAsia="Times New Roman" w:hAnsi="Arial" w:cs="Arial"/>
+                <w:b/>
+                <w:bCs/>
+                <w:sz w:val="21"/>
+                <w:szCs w:val="21"/>
+                <w:u w:val="single"/>
+              </w:rPr>
+              <w:t>Meaning</w:t>
+            </w:r>
+          </w:p>
+        </w:tc>
+        <w:tc>
+          <w:tcPr>
+            <w:tcW w:w="6579" w:type="dxa"/>
+            <w:tcBorders>
+              <w:top w:val="single" w:sz="6" w:space="0" w:color="DDDDDD"/>
+              <w:left w:val="single" w:sz="6" w:space="0" w:color="DDDDDD"/>
+              <w:bottom w:val="single" w:sz="6" w:space="0" w:color="DDDDDD"/>
+              <w:right w:val="single" w:sz="6" w:space="0" w:color="DDDDDD"/>
+            </w:tcBorders>
+            <w:shd w:val="clear" w:color="auto" w:fill="FBFBFB"/>
+            <w:tcMar>
+              <w:top w:w="15" w:type="dxa"/>
+              <w:left w:w="150" w:type="dxa"/>
+              <w:bottom w:w="15" w:type="dxa"/>
+              <w:right w:w="90" w:type="dxa"/>
+            </w:tcMar>
+            <w:vAlign w:val="center"/>
+            <w:hideMark/>
+          </w:tcPr>
+          <w:p>
+            <w:pPr>
+              <w:spacing w:after="0" w:line="396" w:lineRule="atLeast"/>
+              <w:jc w:val="center"/>
+              <w:rPr>
+                <w:rFonts w:ascii="Arial" w:eastAsia="Times New Roman" w:hAnsi="Arial" w:cs="Arial"/>
+                <w:b/>
+                <w:bCs/>
+                <w:sz w:val="21"/>
+                <w:szCs w:val="21"/>
+                <w:u w:val="single"/>
+              </w:rPr>
+            </w:pPr>
+            <w:r>
+              <w:rPr>
+                <w:rFonts w:ascii="Arial" w:eastAsia="Times New Roman" w:hAnsi="Arial" w:cs="Arial"/>
+                <w:b/>
+                <w:bCs/>
+                <w:sz w:val="21"/>
+                <w:szCs w:val="21"/>
+                <w:u w:val="single"/>
+              </w:rPr>
+              <w:t>Example</w:t>
+            </w:r>
+          </w:p>
+        </w:tc>
+      </w:tr>
+      <w:tr>
+        <w:trPr>
+          <w:trHeight w:val="675"/>
+        </w:trPr>
+        <w:tc>
+          <w:tcPr>
+            <w:tcW w:w="1410" w:type="dxa"/>
+            <w:tcBorders>
+              <w:top w:val="single" w:sz="6" w:space="0" w:color="DDDDDD"/>
+              <w:left w:val="single" w:sz="6" w:space="0" w:color="DDDDDD"/>
+              <w:bottom w:val="single" w:sz="6" w:space="0" w:color="DDDDDD"/>
+              <w:right w:val="single" w:sz="6" w:space="0" w:color="DDDDDD"/>
+            </w:tcBorders>
+            <w:tcMar>
+              <w:top w:w="15" w:type="dxa"/>
+              <w:left w:w="150" w:type="dxa"/>
+              <w:bottom w:w="15" w:type="dxa"/>
+              <w:right w:w="90" w:type="dxa"/>
+            </w:tcMar>
+            <w:vAlign w:val="center"/>
+            <w:hideMark/>
+          </w:tcPr>
+          <w:p>
+            <w:pPr>
+              <w:spacing w:after="0" w:line="396" w:lineRule="atLeast"/>
+              <w:rPr>
+                <w:rFonts w:ascii="Times New Roman" w:eastAsia="Times New Roman" w:hAnsi="Times New Roman" w:cs="Times New Roman"/>
+                <w:b/>
+                <w:bCs/>
+                <w:sz w:val="24"/>
+                <w:szCs w:val="24"/>
+              </w:rPr>
+            </w:pPr>
+            <w:r>
+              <w:rPr>
+                <w:rFonts w:ascii="Arial" w:hAnsi="Arial" w:cs="Arial"/>
+                <w:b/>
+                <w:bCs/>
+                <w:color w:val="333333"/>
+                <w:shd w:val="clear" w:color="auto" w:fill="FBFBFB"/>
+              </w:rPr>
+              <w:t>amount</w:t>
+            </w:r>
+          </w:p>
+        </w:tc>
+        <w:tc>
+          <w:tcPr>
+            <w:tcW w:w="1701" w:type="dxa"/>
+            <w:tcBorders>
+              <w:top w:val="single" w:sz="6" w:space="0" w:color="DDDDDD"/>
+              <w:left w:val="single" w:sz="6" w:space="0" w:color="DDDDDD"/>
+              <w:bottom w:val="single" w:sz="6" w:space="0" w:color="DDDDDD"/>
+              <w:right w:val="single" w:sz="6" w:space="0" w:color="DDDDDD"/>
+            </w:tcBorders>
+            <w:tcMar>
+              <w:top w:w="15" w:type="dxa"/>
+              <w:left w:w="150" w:type="dxa"/>
+              <w:bottom w:w="15" w:type="dxa"/>
+              <w:right w:w="90" w:type="dxa"/>
+            </w:tcMar>
+            <w:vAlign w:val="center"/>
+            <w:hideMark/>
+          </w:tcPr>
+          <w:p>
+            <w:pPr>
+              <w:spacing w:after="0" w:line="396" w:lineRule="atLeast"/>
+              <w:rPr>
+                <w:rFonts w:ascii="Arial" w:eastAsia="Times New Roman" w:hAnsi="Arial" w:cs="Arial"/>
+                <w:color w:val="333333"/>
+                <w:sz w:val="24"/>
+                <w:szCs w:val="24"/>
+              </w:rPr>
+            </w:pPr>
+            <w:r>
+              <w:rPr>
+                <w:rFonts w:ascii="Arial" w:hAnsi="Arial" w:cs="Arial"/>
+                <w:color w:val="333333"/>
+                <w:shd w:val="clear" w:color="auto" w:fill="FBFBFB"/>
+              </w:rPr>
+              <w:t>/əˈmaʊnt/</w:t>
+            </w:r>
+          </w:p>
+        </w:tc>
+        <w:tc>
+          <w:tcPr>
+            <w:tcW w:w="850" w:type="dxa"/>
+            <w:tcBorders>
+              <w:top w:val="single" w:sz="6" w:space="0" w:color="DDDDDD"/>
+              <w:left w:val="single" w:sz="6" w:space="0" w:color="DDDDDD"/>
+              <w:bottom w:val="single" w:sz="6" w:space="0" w:color="DDDDDD"/>
+              <w:right w:val="single" w:sz="6" w:space="0" w:color="DDDDDD"/>
+            </w:tcBorders>
+            <w:tcMar>
+              <w:top w:w="15" w:type="dxa"/>
+              <w:left w:w="150" w:type="dxa"/>
+              <w:bottom w:w="15" w:type="dxa"/>
+              <w:right w:w="90" w:type="dxa"/>
+            </w:tcMar>
+            <w:vAlign w:val="center"/>
+            <w:hideMark/>
+          </w:tcPr>
+          <w:p>
+            <w:pPr>
+              <w:spacing w:after="0" w:line="396" w:lineRule="atLeast"/>
+              <w:rPr>
+                <w:rFonts w:ascii="Arial" w:eastAsia="Times New Roman" w:hAnsi="Arial" w:cs="Arial"/>
+                <w:color w:val="333333"/>
+                <w:sz w:val="24"/>
+                <w:szCs w:val="24"/>
+              </w:rPr>
+            </w:pPr>
+            <w:r>
+              <w:rPr>
+                <w:rFonts w:ascii="Arial" w:eastAsia="Times New Roman" w:hAnsi="Arial" w:cs="Arial"/>
+                <w:color w:val="333333"/>
+                <w:sz w:val="24"/>
+                <w:szCs w:val="24"/>
+              </w:rPr>
+              <w:t>n.</w:t>
+            </w:r>
+          </w:p>
+        </w:tc>
+        <w:tc>
+          <w:tcPr>
+            <w:tcW w:w="2552" w:type="dxa"/>
+            <w:tcBorders>
+              <w:top w:val="single" w:sz="6" w:space="0" w:color="DDDDDD"/>
+              <w:left w:val="single" w:sz="6" w:space="0" w:color="DDDDDD"/>
+              <w:bottom w:val="single" w:sz="6" w:space="0" w:color="DDDDDD"/>
+              <w:right w:val="single" w:sz="6" w:space="0" w:color="DDDDDD"/>
+            </w:tcBorders>
+            <w:tcMar>
+              <w:top w:w="15" w:type="dxa"/>
+              <w:left w:w="150" w:type="dxa"/>
+              <w:bottom w:w="15" w:type="dxa"/>
+              <w:right w:w="90" w:type="dxa"/>
+            </w:tcMar>
+            <w:vAlign w:val="center"/>
+            <w:hideMark/>
+          </w:tcPr>
+          <w:p>
+            <w:pPr>
+              <w:spacing w:after="0" w:line="396" w:lineRule="atLeast"/>
+              <w:rPr>
+                <w:rFonts w:ascii="Arial" w:eastAsia="Times New Roman" w:hAnsi="Arial" w:cs="Arial"/>
+                <w:color w:val="333333"/>
+                <w:sz w:val="24"/>
+                <w:szCs w:val="24"/>
+              </w:rPr>
+            </w:pPr>
+            <w:r>
+              <w:rPr>
+                <w:rFonts w:ascii="Arial" w:eastAsia="Times New Roman" w:hAnsi="Arial" w:cs="Arial"/>
+                <w:color w:val="333333"/>
+                <w:sz w:val="24"/>
+                <w:szCs w:val="24"/>
+              </w:rPr>
+              <w:t>Lượng</w:t>
+            </w:r>
+          </w:p>
+        </w:tc>
+        <w:tc>
+          <w:tcPr>
+            <w:tcW w:w="6579" w:type="dxa"/>
+            <w:tcBorders>
+              <w:top w:val="single" w:sz="6" w:space="0" w:color="DDDDDD"/>
+              <w:left w:val="single" w:sz="6" w:space="0" w:color="DDDDDD"/>
+              <w:bottom w:val="single" w:sz="6" w:space="0" w:color="DDDDDD"/>
+              <w:right w:val="single" w:sz="6" w:space="0" w:color="DDDDDD"/>
+            </w:tcBorders>
+            <w:tcMar>
+              <w:top w:w="15" w:type="dxa"/>
+              <w:left w:w="150" w:type="dxa"/>
+              <w:bottom w:w="15" w:type="dxa"/>
+              <w:right w:w="90" w:type="dxa"/>
+            </w:tcMar>
+            <w:vAlign w:val="center"/>
+            <w:hideMark/>
+          </w:tcPr>
+          <w:p>
+            <w:pPr>
+              <w:spacing w:after="0" w:line="396" w:lineRule="atLeast"/>
+              <w:rPr>
+                <w:rFonts w:ascii="Arial" w:hAnsi="Arial" w:cs="Arial"/>
+                <w:color w:val="333333"/>
+                <w:shd w:val="clear" w:color="auto" w:fill="FFFFFF"/>
+              </w:rPr>
+            </w:pPr>
+            <w:r>
+              <w:rPr>
+                <w:rFonts w:ascii="Arial" w:hAnsi="Arial" w:cs="Arial"/>
+                <w:color w:val="333333"/>
+                <w:shd w:val="clear" w:color="auto" w:fill="FFFFFF"/>
+              </w:rPr>
+              <w:t>Small amounts of land were used for keeping animals</w:t>
+            </w:r>
+          </w:p>
+          <w:p>
+            <w:pPr>
+              <w:spacing w:after="0" w:line="396" w:lineRule="atLeast"/>
+              <w:rPr>
+                <w:rFonts w:ascii="Times New Roman" w:eastAsia="Times New Roman" w:hAnsi="Times New Roman" w:cs="Times New Roman"/>
+                <w:sz w:val="24"/>
+                <w:szCs w:val="24"/>
+              </w:rPr>
+            </w:pPr>
+            <w:r>
+              <w:rPr>
+                <w:rFonts w:ascii="Arial" w:eastAsia="Times New Roman" w:hAnsi="Arial" w:cs="Arial"/>
+                <w:i/>
+                <w:color w:val="333333"/>
+                <w:sz w:val="16"/>
+                <w:szCs w:val="16"/>
+                <w:shd w:val="clear" w:color="auto" w:fill="FFFFFF"/>
+              </w:rPr>
+              <w:t>Một ít đất dùng để chăn nuôi động vật</w:t>
+            </w:r>
+          </w:p>
+        </w:tc>
+      </w:tr>
+      <w:tr>
+        <w:trPr>
+          <w:trHeight w:val="675"/>
+        </w:trPr>
+        <w:tc>
+          <w:tcPr>
+            <w:tcW w:w="1410" w:type="dxa"/>
+            <w:tcBorders>
+              <w:top w:val="single" w:sz="6" w:space="0" w:color="DDDDDD"/>
+              <w:left w:val="single" w:sz="6" w:space="0" w:color="DDDDDD"/>
+              <w:bottom w:val="single" w:sz="6" w:space="0" w:color="DDDDDD"/>
+              <w:right w:val="single" w:sz="6" w:space="0" w:color="DDDDDD"/>
+            </w:tcBorders>
+            <w:shd w:val="clear" w:color="auto" w:fill="FBFBFB"/>
+            <w:tcMar>
+              <w:top w:w="15" w:type="dxa"/>
+              <w:left w:w="150" w:type="dxa"/>
+              <w:bottom w:w="15" w:type="dxa"/>
+              <w:right w:w="90" w:type="dxa"/>
+            </w:tcMar>
+            <w:vAlign w:val="center"/>
+          </w:tcPr>
+          <w:p>
+            <w:pPr>
+              <w:spacing w:after="0" w:line="396" w:lineRule="atLeast"/>
+              <w:rPr>
+                <w:rFonts w:ascii="Times New Roman" w:eastAsia="Times New Roman" w:hAnsi="Times New Roman" w:cs="Times New Roman"/>
+                <w:b/>
+                <w:bCs/>
+                <w:sz w:val="24"/>
+                <w:szCs w:val="24"/>
+              </w:rPr>
+            </w:pPr>
+            <w:r>
+              <w:rPr>
+                <w:rFonts w:ascii="Arial" w:hAnsi="Arial" w:cs="Arial"/>
+                <w:b/>
+                <w:bCs/>
+                <w:color w:val="333333"/>
+                <w:shd w:val="clear" w:color="auto" w:fill="FBFBFB"/>
+              </w:rPr>
+              <w:t>anyone</w:t>
+            </w:r>
+          </w:p>
+        </w:tc>
+        <w:tc>
+          <w:tcPr>
+            <w:tcW w:w="1701" w:type="dxa"/>
+            <w:tcBorders>
+              <w:top w:val="single" w:sz="6" w:space="0" w:color="DDDDDD"/>
+              <w:left w:val="single" w:sz="6" w:space="0" w:color="DDDDDD"/>
+              <w:bottom w:val="single" w:sz="6" w:space="0" w:color="DDDDDD"/>
+              <w:right w:val="single" w:sz="6" w:space="0" w:color="DDDDDD"/>
+            </w:tcBorders>
+            <w:shd w:val="clear" w:color="auto" w:fill="FBFBFB"/>
+            <w:tcMar>
+              <w:top w:w="15" w:type="dxa"/>
+              <w:left w:w="150" w:type="dxa"/>
+              <w:bottom w:w="15" w:type="dxa"/>
+              <w:right w:w="90" w:type="dxa"/>
+            </w:tcMar>
+            <w:vAlign w:val="center"/>
+          </w:tcPr>
+          <w:p>
+            <w:pPr>
+              <w:spacing w:after="0" w:line="396" w:lineRule="atLeast"/>
+              <w:rPr>
+                <w:rFonts w:ascii="Arial" w:eastAsia="Times New Roman" w:hAnsi="Arial" w:cs="Arial"/>
+                <w:color w:val="333333"/>
+                <w:sz w:val="24"/>
+                <w:szCs w:val="24"/>
+              </w:rPr>
+            </w:pPr>
+            <w:r>
+              <w:rPr>
+                <w:rFonts w:ascii="Arial" w:hAnsi="Arial" w:cs="Arial"/>
+                <w:color w:val="333333"/>
+                <w:shd w:val="clear" w:color="auto" w:fill="FBFBFB"/>
+              </w:rPr>
+              <w:t>/ˈeniwʌn/</w:t>
+            </w:r>
+          </w:p>
+        </w:tc>
+        <w:tc>
+          <w:tcPr>
+            <w:tcW w:w="850" w:type="dxa"/>
+            <w:tcBorders>
+              <w:top w:val="single" w:sz="6" w:space="0" w:color="DDDDDD"/>
+              <w:left w:val="single" w:sz="6" w:space="0" w:color="DDDDDD"/>
+              <w:bottom w:val="single" w:sz="6" w:space="0" w:color="DDDDDD"/>
+              <w:right w:val="single" w:sz="6" w:space="0" w:color="DDDDDD"/>
+            </w:tcBorders>
+            <w:shd w:val="clear" w:color="auto" w:fill="FBFBFB"/>
+            <w:tcMar>
+              <w:top w:w="15" w:type="dxa"/>
+              <w:left w:w="150" w:type="dxa"/>
+              <w:bottom w:w="15" w:type="dxa"/>
+              <w:right w:w="90" w:type="dxa"/>
+            </w:tcMar>
+            <w:vAlign w:val="center"/>
+          </w:tcPr>
+          <w:p>
+            <w:pPr>
+              <w:spacing w:after="0" w:line="396" w:lineRule="atLeast"/>
+              <w:rPr>
+                <w:rFonts w:ascii="Arial" w:eastAsia="Times New Roman" w:hAnsi="Arial" w:cs="Arial"/>
+                <w:color w:val="333333"/>
+                <w:sz w:val="24"/>
+                <w:szCs w:val="24"/>
+              </w:rPr>
+            </w:pPr>
+            <w:r>
+              <w:rPr>
+                <w:rFonts w:ascii="Arial" w:hAnsi="Arial" w:cs="Arial"/>
+                <w:color w:val="333333"/>
+                <w:shd w:val="clear" w:color="auto" w:fill="FBFBFB"/>
+              </w:rPr>
+              <w:t>pron.</w:t>
+            </w:r>
+          </w:p>
+        </w:tc>
+        <w:tc>
+          <w:tcPr>
+            <w:tcW w:w="2552" w:type="dxa"/>
+            <w:tcBorders>
+              <w:top w:val="single" w:sz="6" w:space="0" w:color="DDDDDD"/>
+              <w:left w:val="single" w:sz="6" w:space="0" w:color="DDDDDD"/>
+              <w:bottom w:val="single" w:sz="6" w:space="0" w:color="DDDDDD"/>
+              <w:right w:val="single" w:sz="6" w:space="0" w:color="DDDDDD"/>
+            </w:tcBorders>
+            <w:shd w:val="clear" w:color="auto" w:fill="FBFBFB"/>
+            <w:tcMar>
+              <w:top w:w="15" w:type="dxa"/>
+              <w:left w:w="150" w:type="dxa"/>
+              <w:bottom w:w="15" w:type="dxa"/>
+              <w:right w:w="90" w:type="dxa"/>
+            </w:tcMar>
+            <w:vAlign w:val="center"/>
+          </w:tcPr>
+          <w:p>
+            <w:pPr>
+              <w:spacing w:after="0" w:line="396" w:lineRule="atLeast"/>
+              <w:rPr>
+                <w:rFonts w:ascii="Arial" w:eastAsia="Times New Roman" w:hAnsi="Arial" w:cs="Arial"/>
+                <w:color w:val="333333"/>
+                <w:sz w:val="24"/>
+                <w:szCs w:val="24"/>
+              </w:rPr>
+            </w:pPr>
+            <w:r>
+              <w:rPr>
+                <w:rFonts w:ascii="Arial" w:hAnsi="Arial" w:cs="Arial"/>
+                <w:color w:val="333333"/>
+                <w:shd w:val="clear" w:color="auto" w:fill="FBFBFB"/>
+              </w:rPr>
+              <w:t>người nào, ai</w:t>
+            </w:r>
+          </w:p>
+        </w:tc>
+        <w:tc>
+          <w:tcPr>
+            <w:tcW w:w="6579" w:type="dxa"/>
+            <w:tcBorders>
+              <w:top w:val="single" w:sz="6" w:space="0" w:color="DDDDDD"/>
+              <w:left w:val="single" w:sz="6" w:space="0" w:color="DDDDDD"/>
+              <w:bottom w:val="single" w:sz="6" w:space="0" w:color="DDDDDD"/>
+              <w:right w:val="single" w:sz="6" w:space="0" w:color="DDDDDD"/>
+            </w:tcBorders>
+            <w:shd w:val="clear" w:color="auto" w:fill="FBFBFB"/>
+            <w:tcMar>
+              <w:top w:w="15" w:type="dxa"/>
+              <w:left w:w="150" w:type="dxa"/>
+              <w:bottom w:w="15" w:type="dxa"/>
+              <w:right w:w="90" w:type="dxa"/>
+            </w:tcMar>
+            <w:vAlign w:val="center"/>
+          </w:tcPr>
+          <w:p>
+            <w:pPr>
+              <w:spacing w:after="0" w:line="396" w:lineRule="atLeast"/>
+              <w:rPr>
+                <w:rFonts w:ascii="Arial" w:hAnsi="Arial" w:cs="Arial"/>
+                <w:color w:val="333333"/>
+                <w:shd w:val="clear" w:color="auto" w:fill="FFFFFF"/>
+              </w:rPr>
+            </w:pPr>
+            <w:r>
+              <w:rPr>
+                <w:rFonts w:ascii="Arial" w:hAnsi="Arial" w:cs="Arial"/>
+                <w:color w:val="333333"/>
+                <w:shd w:val="clear" w:color="auto" w:fill="FFFFFF"/>
+              </w:rPr>
+              <w:t>Is there anyone here?</w:t>
+            </w:r>
+          </w:p>
+          <w:p>
+            <w:pPr>
+              <w:spacing w:after="0" w:line="396" w:lineRule="atLeast"/>
+              <w:rPr>
+                <w:rFonts w:ascii="Times New Roman" w:eastAsia="Times New Roman" w:hAnsi="Times New Roman" w:cs="Times New Roman"/>
+                <w:sz w:val="24"/>
+                <w:szCs w:val="24"/>
+              </w:rPr>
+            </w:pPr>
+            <w:r>
+              <w:rPr>
+                <w:rFonts w:ascii="Arial" w:eastAsia="Times New Roman" w:hAnsi="Arial" w:cs="Arial"/>
+                <w:i/>
+                <w:color w:val="333333"/>
+                <w:sz w:val="16"/>
+                <w:szCs w:val="16"/>
+                <w:shd w:val="clear" w:color="auto" w:fill="FFFFFF"/>
+              </w:rPr>
+              <w:t>Có ai ở đây không?</w:t>
+            </w:r>
+          </w:p>
+        </w:tc>
+      </w:tr>
+      <w:tr>
+        <w:trPr>
+          <w:trHeight w:val="675"/>
+        </w:trPr>
+        <w:tc>
+          <w:tcPr>
+            <w:tcW w:w="1410" w:type="dxa"/>
+            <w:tcBorders>
+              <w:top w:val="single" w:sz="6" w:space="0" w:color="DDDDDD"/>
+              <w:left w:val="single" w:sz="6" w:space="0" w:color="DDDDDD"/>
+              <w:bottom w:val="single" w:sz="6" w:space="0" w:color="DDDDDD"/>
+              <w:right w:val="single" w:sz="6" w:space="0" w:color="DDDDDD"/>
+            </w:tcBorders>
+            <w:tcMar>
+              <w:top w:w="15" w:type="dxa"/>
+              <w:left w:w="150" w:type="dxa"/>
+              <w:bottom w:w="15" w:type="dxa"/>
+              <w:right w:w="90" w:type="dxa"/>
+            </w:tcMar>
+            <w:vAlign w:val="center"/>
+          </w:tcPr>
+          <w:p>
+            <w:pPr>
+              <w:spacing w:line="396" w:lineRule="atLeast"/>
+              <w:rPr>
+                <w:rFonts w:ascii="Arial" w:hAnsi="Arial" w:cs="Arial"/>
+                <w:b/>
+                <w:bCs/>
+                <w:color w:val="333333"/>
+              </w:rPr>
+            </w:pPr>
+            <w:r>
+              <w:rPr>
+                <w:rFonts w:ascii="Arial" w:hAnsi="Arial" w:cs="Arial"/>
+                <w:b/>
+                <w:bCs/>
+                <w:color w:val="333333"/>
+              </w:rPr>
+              <w:t>anything</w:t>
+            </w:r>
+          </w:p>
+        </w:tc>
+        <w:tc>
+          <w:tcPr>
+            <w:tcW w:w="1701" w:type="dxa"/>
+            <w:tcBorders>
+              <w:top w:val="single" w:sz="6" w:space="0" w:color="DDDDDD"/>
+              <w:left w:val="single" w:sz="6" w:space="0" w:color="DDDDDD"/>
+              <w:bottom w:val="single" w:sz="6" w:space="0" w:color="DDDDDD"/>
+              <w:right w:val="single" w:sz="6" w:space="0" w:color="DDDDDD"/>
+            </w:tcBorders>
+            <w:tcMar>
+              <w:top w:w="15" w:type="dxa"/>
+              <w:left w:w="150" w:type="dxa"/>
+              <w:bottom w:w="15" w:type="dxa"/>
+              <w:right w:w="90" w:type="dxa"/>
+            </w:tcMar>
+            <w:vAlign w:val="center"/>
+          </w:tcPr>
+          <w:p>
+            <w:pPr>
+              <w:spacing w:after="0" w:line="396" w:lineRule="atLeast"/>
+              <w:rPr>
+                <w:rFonts w:ascii="Arial" w:eastAsia="Times New Roman" w:hAnsi="Arial" w:cs="Arial"/>
+                <w:color w:val="333333"/>
+                <w:sz w:val="24"/>
+                <w:szCs w:val="24"/>
+              </w:rPr>
+            </w:pPr>
+            <w:r>
+              <w:rPr>
+                <w:rFonts w:ascii="Arial" w:hAnsi="Arial" w:cs="Arial"/>
+                <w:color w:val="333333"/>
+                <w:shd w:val="clear" w:color="auto" w:fill="FFFFFF"/>
+              </w:rPr>
+              <w:t>/ˈeniθɪŋ/</w:t>
+            </w:r>
+          </w:p>
+        </w:tc>
+        <w:tc>
+          <w:tcPr>
+            <w:tcW w:w="850" w:type="dxa"/>
+            <w:tcBorders>
+              <w:top w:val="single" w:sz="6" w:space="0" w:color="DDDDDD"/>
+              <w:left w:val="single" w:sz="6" w:space="0" w:color="DDDDDD"/>
+              <w:bottom w:val="single" w:sz="6" w:space="0" w:color="DDDDDD"/>
+              <w:right w:val="single" w:sz="6" w:space="0" w:color="DDDDDD"/>
+            </w:tcBorders>
+            <w:tcMar>
+              <w:top w:w="15" w:type="dxa"/>
+              <w:left w:w="150" w:type="dxa"/>
+              <w:bottom w:w="15" w:type="dxa"/>
+              <w:right w:w="90" w:type="dxa"/>
+            </w:tcMar>
+            <w:vAlign w:val="center"/>
+          </w:tcPr>
+          <w:p>
+            <w:pPr>
+              <w:spacing w:after="0" w:line="396" w:lineRule="atLeast"/>
+              <w:rPr>
+                <w:rFonts w:ascii="Arial" w:eastAsia="Times New Roman" w:hAnsi="Arial" w:cs="Arial"/>
+                <w:color w:val="333333"/>
+                <w:sz w:val="24"/>
+                <w:szCs w:val="24"/>
+              </w:rPr>
+            </w:pPr>
+            <w:r>
+              <w:rPr>
+                <w:rFonts w:ascii="Arial" w:hAnsi="Arial" w:cs="Arial"/>
+                <w:color w:val="333333"/>
+                <w:shd w:val="clear" w:color="auto" w:fill="FBFBFB"/>
+              </w:rPr>
+              <w:t>pron.</w:t>
+            </w:r>
+          </w:p>
+        </w:tc>
+        <w:tc>
+          <w:tcPr>
+            <w:tcW w:w="2552" w:type="dxa"/>
+            <w:tcBorders>
+              <w:top w:val="single" w:sz="6" w:space="0" w:color="DDDDDD"/>
+              <w:left w:val="single" w:sz="6" w:space="0" w:color="DDDDDD"/>
+              <w:bottom w:val="single" w:sz="6" w:space="0" w:color="DDDDDD"/>
+              <w:right w:val="single" w:sz="6" w:space="0" w:color="DDDDDD"/>
+            </w:tcBorders>
+            <w:tcMar>
+              <w:top w:w="15" w:type="dxa"/>
+              <w:left w:w="150" w:type="dxa"/>
+              <w:bottom w:w="15" w:type="dxa"/>
+              <w:right w:w="90" w:type="dxa"/>
+            </w:tcMar>
+            <w:vAlign w:val="center"/>
+          </w:tcPr>
+          <w:p>
+            <w:pPr>
+              <w:spacing w:after="0" w:line="396" w:lineRule="atLeast"/>
+              <w:rPr>
+                <w:rFonts w:ascii="Arial" w:eastAsia="Times New Roman" w:hAnsi="Arial" w:cs="Arial"/>
+                <w:color w:val="333333"/>
+                <w:sz w:val="24"/>
+                <w:szCs w:val="24"/>
+              </w:rPr>
+            </w:pPr>
+            <w:r>
+              <w:rPr>
+                <w:rFonts w:ascii="Arial" w:hAnsi="Arial" w:cs="Arial"/>
+                <w:color w:val="333333"/>
+                <w:shd w:val="clear" w:color="auto" w:fill="FFFFFF"/>
+              </w:rPr>
+              <w:t>vật gì, việc gì</w:t>
+            </w:r>
+          </w:p>
+        </w:tc>
+        <w:tc>
+          <w:tcPr>
+            <w:tcW w:w="6579" w:type="dxa"/>
+            <w:tcBorders>
+              <w:top w:val="single" w:sz="6" w:space="0" w:color="DDDDDD"/>
+              <w:left w:val="single" w:sz="6" w:space="0" w:color="DDDDDD"/>
+              <w:bottom w:val="single" w:sz="6" w:space="0" w:color="DDDDDD"/>
+              <w:right w:val="single" w:sz="6" w:space="0" w:color="DDDDDD"/>
+            </w:tcBorders>
+            <w:tcMar>
+              <w:top w:w="15" w:type="dxa"/>
+              <w:left w:w="150" w:type="dxa"/>
+              <w:bottom w:w="15" w:type="dxa"/>
+              <w:right w:w="90" w:type="dxa"/>
+            </w:tcMar>
+            <w:vAlign w:val="center"/>
+          </w:tcPr>
+          <w:p>
+            <w:pPr>
+              <w:spacing w:after="0" w:line="396" w:lineRule="atLeast"/>
+              <w:rPr>
+                <w:rFonts w:ascii="Arial" w:hAnsi="Arial" w:cs="Arial"/>
+                <w:color w:val="333333"/>
+                <w:shd w:val="clear" w:color="auto" w:fill="FFFFFF"/>
+              </w:rPr>
+            </w:pPr>
+            <w:r>
+              <w:rPr>
+                <w:rFonts w:ascii="Arial" w:hAnsi="Arial" w:cs="Arial"/>
+                <w:color w:val="333333"/>
+                <w:shd w:val="clear" w:color="auto" w:fill="FFFFFF"/>
+              </w:rPr>
+              <w:t>I can do anything for you</w:t>
+            </w:r>
+          </w:p>
+          <w:p>
+            <w:pPr>
+              <w:spacing w:after="0" w:line="396" w:lineRule="atLeast"/>
+              <w:rPr>
+                <w:rFonts w:ascii="Times New Roman" w:eastAsia="Times New Roman" w:hAnsi="Times New Roman" w:cs="Times New Roman"/>
+                <w:sz w:val="24"/>
+                <w:szCs w:val="24"/>
+              </w:rPr>
+            </w:pPr>
+            <w:r>
+              <w:rPr>
+                <w:rFonts w:ascii="Arial" w:eastAsia="Times New Roman" w:hAnsi="Arial" w:cs="Arial"/>
+                <w:i/>
+                <w:color w:val="333333"/>
+                <w:sz w:val="16"/>
+                <w:szCs w:val="16"/>
+                <w:shd w:val="clear" w:color="auto" w:fill="FFFFFF"/>
+              </w:rPr>
+              <w:t>Tôi có thể làm bất cứ điều gì cho bạn</w:t>
+            </w:r>
+          </w:p>
+        </w:tc>
+      </w:tr>
+      <w:tr>
+        <w:trPr>
+          <w:trHeight w:val="675"/>
+        </w:trPr>
+        <w:tc>
+          <w:tcPr>
+            <w:tcW w:w="1410" w:type="dxa"/>
+            <w:tcBorders>
+              <w:top w:val="single" w:sz="6" w:space="0" w:color="DDDDDD"/>
+              <w:left w:val="single" w:sz="6" w:space="0" w:color="DDDDDD"/>
+              <w:bottom w:val="single" w:sz="6" w:space="0" w:color="DDDDDD"/>
+              <w:right w:val="single" w:sz="6" w:space="0" w:color="DDDDDD"/>
+            </w:tcBorders>
+            <w:shd w:val="clear" w:color="auto" w:fill="FBFBFB"/>
+            <w:tcMar>
+              <w:top w:w="15" w:type="dxa"/>
+              <w:left w:w="150" w:type="dxa"/>
+              <w:bottom w:w="15" w:type="dxa"/>
+              <w:right w:w="90" w:type="dxa"/>
+            </w:tcMar>
+            <w:vAlign w:val="center"/>
+          </w:tcPr>
+          <w:p>
+            <w:pPr>
+              <w:spacing w:after="0" w:line="396" w:lineRule="atLeast"/>
+              <w:rPr>
+                <w:rFonts w:ascii="Times New Roman" w:eastAsia="Times New Roman" w:hAnsi="Times New Roman" w:cs="Times New Roman"/>
+                <w:b/>
+                <w:bCs/>
+                <w:sz w:val="24"/>
+                <w:szCs w:val="24"/>
+              </w:rPr>
+            </w:pPr>
+            <w:r>
+              <w:rPr>
+                <w:rFonts w:ascii="Arial" w:hAnsi="Arial" w:cs="Arial"/>
+                <w:b/>
+                <w:bCs/>
+                <w:color w:val="333333"/>
+                <w:shd w:val="clear" w:color="auto" w:fill="FBFBFB"/>
+              </w:rPr>
+              <w:t>anytime</w:t>
+            </w:r>
+          </w:p>
+        </w:tc>
+        <w:tc>
+          <w:tcPr>
+            <w:tcW w:w="1701" w:type="dxa"/>
+            <w:tcBorders>
+              <w:top w:val="single" w:sz="6" w:space="0" w:color="DDDDDD"/>
+              <w:left w:val="single" w:sz="6" w:space="0" w:color="DDDDDD"/>
+              <w:bottom w:val="single" w:sz="6" w:space="0" w:color="DDDDDD"/>
+              <w:right w:val="single" w:sz="6" w:space="0" w:color="DDDDDD"/>
+            </w:tcBorders>
+            <w:shd w:val="clear" w:color="auto" w:fill="FBFBFB"/>
+            <w:tcMar>
+              <w:top w:w="15" w:type="dxa"/>
+              <w:left w:w="150" w:type="dxa"/>
+              <w:bottom w:w="15" w:type="dxa"/>
+              <w:right w:w="90" w:type="dxa"/>
+            </w:tcMar>
+            <w:vAlign w:val="center"/>
+          </w:tcPr>
+          <w:p>
+            <w:pPr>
+              <w:spacing w:line="396" w:lineRule="atLeast"/>
+              <w:rPr>
+                <w:rFonts w:ascii="Arial" w:hAnsi="Arial" w:cs="Arial"/>
+                <w:color w:val="333333"/>
+              </w:rPr>
+            </w:pPr>
+            <w:r>
+              <w:rPr>
+                <w:rFonts w:ascii="Arial" w:hAnsi="Arial" w:cs="Arial"/>
+                <w:color w:val="333333"/>
+              </w:rPr>
+              <w:t>/ˈenitaɪm/</w:t>
+            </w:r>
+          </w:p>
+        </w:tc>
+        <w:tc>
+          <w:tcPr>
+            <w:tcW w:w="850" w:type="dxa"/>
+            <w:tcBorders>
+              <w:top w:val="single" w:sz="6" w:space="0" w:color="DDDDDD"/>
+              <w:left w:val="single" w:sz="6" w:space="0" w:color="DDDDDD"/>
+              <w:bottom w:val="single" w:sz="6" w:space="0" w:color="DDDDDD"/>
+              <w:right w:val="single" w:sz="6" w:space="0" w:color="DDDDDD"/>
+            </w:tcBorders>
+            <w:shd w:val="clear" w:color="auto" w:fill="FBFBFB"/>
+            <w:tcMar>
+              <w:top w:w="15" w:type="dxa"/>
+              <w:left w:w="150" w:type="dxa"/>
+              <w:bottom w:w="15" w:type="dxa"/>
+              <w:right w:w="90" w:type="dxa"/>
+            </w:tcMar>
+            <w:vAlign w:val="center"/>
+          </w:tcPr>
+          <w:p>
+            <w:pPr>
+              <w:spacing w:after="0" w:line="396" w:lineRule="atLeast"/>
+              <w:rPr>
+                <w:rFonts w:ascii="Arial" w:eastAsia="Times New Roman" w:hAnsi="Arial" w:cs="Arial"/>
+                <w:color w:val="333333"/>
+                <w:sz w:val="24"/>
+                <w:szCs w:val="24"/>
+              </w:rPr>
+            </w:pPr>
+            <w:r>
+              <w:rPr>
+                <w:rFonts w:ascii="Arial" w:hAnsi="Arial" w:cs="Arial"/>
+                <w:color w:val="333333"/>
+                <w:shd w:val="clear" w:color="auto" w:fill="FBFBFB"/>
+              </w:rPr>
+              <w:t>pron.</w:t>
+            </w:r>
+          </w:p>
+        </w:tc>
+        <w:tc>
+          <w:tcPr>
+            <w:tcW w:w="2552" w:type="dxa"/>
+            <w:tcBorders>
+              <w:top w:val="single" w:sz="6" w:space="0" w:color="DDDDDD"/>
+              <w:left w:val="single" w:sz="6" w:space="0" w:color="DDDDDD"/>
+              <w:bottom w:val="single" w:sz="6" w:space="0" w:color="DDDDDD"/>
+              <w:right w:val="single" w:sz="6" w:space="0" w:color="DDDDDD"/>
+            </w:tcBorders>
+            <w:shd w:val="clear" w:color="auto" w:fill="FBFBFB"/>
+            <w:tcMar>
+              <w:top w:w="15" w:type="dxa"/>
+              <w:left w:w="150" w:type="dxa"/>
+              <w:bottom w:w="15" w:type="dxa"/>
+              <w:right w:w="90" w:type="dxa"/>
+            </w:tcMar>
+            <w:vAlign w:val="center"/>
+          </w:tcPr>
+          <w:p>
+            <w:pPr>
+              <w:spacing w:after="0" w:line="396" w:lineRule="atLeast"/>
+              <w:rPr>
+                <w:rFonts w:ascii="Arial" w:eastAsia="Times New Roman" w:hAnsi="Arial" w:cs="Arial"/>
+                <w:color w:val="333333"/>
+                <w:sz w:val="24"/>
+                <w:szCs w:val="24"/>
+              </w:rPr>
+            </w:pPr>
+            <w:r>
+              <w:rPr>
+                <w:rFonts w:ascii="Arial" w:hAnsi="Arial" w:cs="Arial"/>
+                <w:color w:val="333333"/>
+                <w:shd w:val="clear" w:color="auto" w:fill="FBFBFB"/>
+              </w:rPr>
+              <w:t>bất kì lúc nào</w:t>
+            </w:r>
+          </w:p>
+        </w:tc>
+        <w:tc>
+          <w:tcPr>
+            <w:tcW w:w="6579" w:type="dxa"/>
+            <w:tcBorders>
+              <w:top w:val="single" w:sz="6" w:space="0" w:color="DDDDDD"/>
+              <w:left w:val="single" w:sz="6" w:space="0" w:color="DDDDDD"/>
+              <w:bottom w:val="single" w:sz="6" w:space="0" w:color="DDDDDD"/>
+              <w:right w:val="single" w:sz="6" w:space="0" w:color="DDDDDD"/>
+            </w:tcBorders>
+            <w:shd w:val="clear" w:color="auto" w:fill="FBFBFB"/>
+            <w:tcMar>
+              <w:top w:w="15" w:type="dxa"/>
+              <w:left w:w="150" w:type="dxa"/>
+              <w:bottom w:w="15" w:type="dxa"/>
+              <w:right w:w="90" w:type="dxa"/>
+            </w:tcMar>
+            <w:vAlign w:val="center"/>
+          </w:tcPr>
+          <w:p>
+            <w:pPr>
+              <w:spacing w:after="0" w:line="396" w:lineRule="atLeast"/>
+              <w:rPr>
+                <w:rStyle w:val="apple-converted-space"/>
+                <w:rFonts w:ascii="Arial" w:hAnsi="Arial" w:cs="Arial"/>
+                <w:color w:val="333333"/>
+                <w:shd w:val="clear" w:color="auto" w:fill="FBFBFB"/>
+              </w:rPr>
+            </w:pPr>
+            <w:r>
+              <w:rPr>
+                <w:rStyle w:val="ta123dich"/>
+                <w:rFonts w:ascii="Arial" w:hAnsi="Arial" w:cs="Arial"/>
+                <w:color w:val="333333"/>
+                <w:shd w:val="clear" w:color="auto" w:fill="FFFFFF"/>
+              </w:rPr>
+              <w:t>You can log on to the internet anytime.</w:t>
+            </w:r>
+            <w:r>
+              <w:rPr>
+                <w:rStyle w:val="apple-converted-space"/>
+                <w:rFonts w:ascii="Arial" w:hAnsi="Arial" w:cs="Arial"/>
+                <w:color w:val="333333"/>
+                <w:shd w:val="clear" w:color="auto" w:fill="FBFBFB"/>
+              </w:rPr>
+              <w:t> </w:t>
+            </w:r>
+          </w:p>
+          <w:p>
+            <w:pPr>
+              <w:spacing w:after="0" w:line="396" w:lineRule="atLeast"/>
+              <w:rPr>
+                <w:rFonts w:ascii="Times New Roman" w:eastAsia="Times New Roman" w:hAnsi="Times New Roman" w:cs="Times New Roman"/>
+                <w:sz w:val="24"/>
+                <w:szCs w:val="24"/>
+              </w:rPr>
+            </w:pPr>
+            <w:r>
+              <w:rPr>
+                <w:rFonts w:ascii="Arial" w:eastAsia="Times New Roman" w:hAnsi="Arial" w:cs="Arial"/>
+                <w:i/>
+                <w:color w:val="333333"/>
+                <w:sz w:val="16"/>
+                <w:szCs w:val="16"/>
+                <w:shd w:val="clear" w:color="auto" w:fill="FFFFFF"/>
+              </w:rPr>
+              <w:t>Lúc nào cậu cũng có thể truy cập Internet.</w:t>
+            </w:r>
+          </w:p>
+        </w:tc>
+      </w:tr>
+      <w:tr>
+        <w:trPr>
+          <w:trHeight w:val="675"/>
+        </w:trPr>
+        <w:tc>
+          <w:tcPr>
+            <w:tcW w:w="1410" w:type="dxa"/>
+            <w:tcBorders>
+              <w:top w:val="single" w:sz="6" w:space="0" w:color="DDDDDD"/>
+              <w:left w:val="single" w:sz="6" w:space="0" w:color="DDDDDD"/>
+              <w:bottom w:val="single" w:sz="6" w:space="0" w:color="DDDDDD"/>
+              <w:right w:val="single" w:sz="6" w:space="0" w:color="DDDDDD"/>
+            </w:tcBorders>
+            <w:shd w:val="clear" w:color="auto" w:fill="FBFBFB"/>
+            <w:tcMar>
+              <w:top w:w="15" w:type="dxa"/>
+              <w:left w:w="150" w:type="dxa"/>
+              <w:bottom w:w="15" w:type="dxa"/>
+              <w:right w:w="90" w:type="dxa"/>
+            </w:tcMar>
+            <w:vAlign w:val="center"/>
+          </w:tcPr>
+          <w:p>
+            <w:pPr>
+              <w:spacing w:after="0" w:line="396" w:lineRule="atLeast"/>
+              <w:rPr>
+                <w:rFonts w:ascii="Times New Roman" w:eastAsia="Times New Roman" w:hAnsi="Times New Roman" w:cs="Times New Roman"/>
+                <w:b/>
+                <w:bCs/>
+                <w:sz w:val="24"/>
+                <w:szCs w:val="24"/>
+              </w:rPr>
+            </w:pPr>
+            <w:r>
+              <w:rPr>
+                <w:rFonts w:ascii="Arial" w:hAnsi="Arial" w:cs="Arial"/>
+                <w:b/>
+                <w:bCs/>
+                <w:color w:val="333333"/>
+                <w:shd w:val="clear" w:color="auto" w:fill="FBFBFB"/>
+              </w:rPr>
+              <w:t>arm</w:t>
+            </w:r>
+          </w:p>
+        </w:tc>
+        <w:tc>
+          <w:tcPr>
+            <w:tcW w:w="1701" w:type="dxa"/>
+            <w:tcBorders>
+              <w:top w:val="single" w:sz="6" w:space="0" w:color="DDDDDD"/>
+              <w:left w:val="single" w:sz="6" w:space="0" w:color="DDDDDD"/>
+              <w:bottom w:val="single" w:sz="6" w:space="0" w:color="DDDDDD"/>
+              <w:right w:val="single" w:sz="6" w:space="0" w:color="DDDDDD"/>
+            </w:tcBorders>
+            <w:shd w:val="clear" w:color="auto" w:fill="FBFBFB"/>
+            <w:tcMar>
+              <w:top w:w="15" w:type="dxa"/>
+              <w:left w:w="150" w:type="dxa"/>
+              <w:bottom w:w="15" w:type="dxa"/>
+              <w:right w:w="90" w:type="dxa"/>
+            </w:tcMar>
+            <w:vAlign w:val="center"/>
+          </w:tcPr>
+          <w:p>
+            <w:pPr>
+              <w:spacing w:after="0" w:line="396" w:lineRule="atLeast"/>
+              <w:rPr>
+                <w:rFonts w:ascii="Arial" w:eastAsia="Times New Roman" w:hAnsi="Arial" w:cs="Arial"/>
+                <w:color w:val="333333"/>
+                <w:sz w:val="24"/>
+                <w:szCs w:val="24"/>
+              </w:rPr>
+            </w:pPr>
+            <w:r>
+              <w:rPr>
+                <w:rFonts w:ascii="Arial" w:hAnsi="Arial" w:cs="Arial"/>
+                <w:color w:val="333333"/>
+                <w:shd w:val="clear" w:color="auto" w:fill="FBFBFB"/>
+              </w:rPr>
+              <w:t>/ɑːm/</w:t>
+            </w:r>
+          </w:p>
+        </w:tc>
+        <w:tc>
+          <w:tcPr>
+            <w:tcW w:w="850" w:type="dxa"/>
+            <w:tcBorders>
+              <w:top w:val="single" w:sz="6" w:space="0" w:color="DDDDDD"/>
+              <w:left w:val="single" w:sz="6" w:space="0" w:color="DDDDDD"/>
+              <w:bottom w:val="single" w:sz="6" w:space="0" w:color="DDDDDD"/>
+              <w:right w:val="single" w:sz="6" w:space="0" w:color="DDDDDD"/>
+            </w:tcBorders>
+            <w:shd w:val="clear" w:color="auto" w:fill="FBFBFB"/>
+            <w:tcMar>
+              <w:top w:w="15" w:type="dxa"/>
+              <w:left w:w="150" w:type="dxa"/>
+              <w:bottom w:w="15" w:type="dxa"/>
+              <w:right w:w="90" w:type="dxa"/>
+            </w:tcMar>
+            <w:vAlign w:val="center"/>
+          </w:tcPr>
+          <w:p>
+            <w:pPr>
+              <w:spacing w:after="0" w:line="396" w:lineRule="atLeast"/>
+              <w:rPr>
+                <w:rFonts w:ascii="Arial" w:eastAsia="Times New Roman" w:hAnsi="Arial" w:cs="Arial"/>
+                <w:color w:val="333333"/>
+                <w:sz w:val="24"/>
+                <w:szCs w:val="24"/>
+              </w:rPr>
+            </w:pPr>
+            <w:r>
+              <w:rPr>
+                <w:rFonts w:ascii="Arial" w:eastAsia="Times New Roman" w:hAnsi="Arial" w:cs="Arial"/>
+                <w:color w:val="333333"/>
+                <w:sz w:val="24"/>
+                <w:szCs w:val="24"/>
+              </w:rPr>
+              <w:t>n.</w:t>
+            </w:r>
+          </w:p>
+        </w:tc>
+        <w:tc>
+          <w:tcPr>
+            <w:tcW w:w="2552" w:type="dxa"/>
+            <w:tcBorders>
+              <w:top w:val="single" w:sz="6" w:space="0" w:color="DDDDDD"/>
+              <w:left w:val="single" w:sz="6" w:space="0" w:color="DDDDDD"/>
+              <w:bottom w:val="single" w:sz="6" w:space="0" w:color="DDDDDD"/>
+              <w:right w:val="single" w:sz="6" w:space="0" w:color="DDDDDD"/>
+            </w:tcBorders>
+            <w:shd w:val="clear" w:color="auto" w:fill="FBFBFB"/>
+            <w:tcMar>
+              <w:top w:w="15" w:type="dxa"/>
+              <w:left w:w="150" w:type="dxa"/>
+              <w:bottom w:w="15" w:type="dxa"/>
+              <w:right w:w="90" w:type="dxa"/>
+            </w:tcMar>
+            <w:vAlign w:val="center"/>
+          </w:tcPr>
+          <w:p>
+            <w:pPr>
+              <w:spacing w:after="0" w:line="396" w:lineRule="atLeast"/>
+              <w:rPr>
+                <w:rFonts w:ascii="Arial" w:eastAsia="Times New Roman" w:hAnsi="Arial" w:cs="Arial"/>
+                <w:color w:val="333333"/>
+                <w:sz w:val="24"/>
+                <w:szCs w:val="24"/>
+              </w:rPr>
+            </w:pPr>
+            <w:r>
+              <w:rPr>
+                <w:rFonts w:ascii="Arial" w:hAnsi="Arial" w:cs="Arial"/>
+                <w:color w:val="333333"/>
+                <w:shd w:val="clear" w:color="auto" w:fill="FBFBFB"/>
+              </w:rPr>
+              <w:t>cánh tay</w:t>
+            </w:r>
+          </w:p>
+        </w:tc>
+        <w:tc>
+          <w:tcPr>
+            <w:tcW w:w="6579" w:type="dxa"/>
+            <w:tcBorders>
+              <w:top w:val="single" w:sz="6" w:space="0" w:color="DDDDDD"/>
+              <w:left w:val="single" w:sz="6" w:space="0" w:color="DDDDDD"/>
+              <w:bottom w:val="single" w:sz="6" w:space="0" w:color="DDDDDD"/>
+              <w:right w:val="single" w:sz="6" w:space="0" w:color="DDDDDD"/>
+            </w:tcBorders>
+            <w:shd w:val="clear" w:color="auto" w:fill="FBFBFB"/>
+            <w:tcMar>
+              <w:top w:w="15" w:type="dxa"/>
+              <w:left w:w="150" w:type="dxa"/>
+              <w:bottom w:w="15" w:type="dxa"/>
+              <w:right w:w="90" w:type="dxa"/>
+            </w:tcMar>
+            <w:vAlign w:val="center"/>
+          </w:tcPr>
+          <w:p>
+            <w:pPr>
+              <w:spacing w:after="0" w:line="396" w:lineRule="atLeast"/>
+              <w:rPr>
+                <w:rFonts w:ascii="Arial" w:hAnsi="Arial" w:cs="Arial"/>
+                <w:color w:val="333333"/>
+                <w:shd w:val="clear" w:color="auto" w:fill="FFFFFF"/>
+              </w:rPr>
+            </w:pPr>
+            <w:r>
+              <w:rPr>
+                <w:rFonts w:ascii="Arial" w:hAnsi="Arial" w:cs="Arial"/>
+                <w:color w:val="333333"/>
+                <w:shd w:val="clear" w:color="auto" w:fill="FFFFFF"/>
+              </w:rPr>
+              <w:t>That boy was shot in the arm</w:t>
+            </w:r>
+          </w:p>
+          <w:p>
+            <w:pPr>
+              <w:spacing w:after="0" w:line="396" w:lineRule="atLeast"/>
+              <w:rPr>
+                <w:rFonts w:ascii="Times New Roman" w:eastAsia="Times New Roman" w:hAnsi="Times New Roman" w:cs="Times New Roman"/>
+                <w:sz w:val="24"/>
+                <w:szCs w:val="24"/>
+              </w:rPr>
+            </w:pPr>
+            <w:r>
+              <w:rPr>
+                <w:rFonts w:ascii="Arial" w:eastAsia="Times New Roman" w:hAnsi="Arial" w:cs="Arial"/>
+                <w:i/>
+                <w:color w:val="333333"/>
+                <w:sz w:val="16"/>
+                <w:szCs w:val="16"/>
+                <w:shd w:val="clear" w:color="auto" w:fill="FFFFFF"/>
+              </w:rPr>
+              <w:t>Thằng bé đã bị bắn vào tay</w:t>
+            </w:r>
+          </w:p>
+        </w:tc>
+      </w:tr>
+      <w:tr>
+        <w:trPr>
+          <w:trHeight w:val="675"/>
+        </w:trPr>
+        <w:tc>
+          <w:tcPr>
+            <w:tcW w:w="1410" w:type="dxa"/>
+            <w:tcBorders>
+              <w:top w:val="single" w:sz="6" w:space="0" w:color="DDDDDD"/>
+              <w:left w:val="single" w:sz="6" w:space="0" w:color="DDDDDD"/>
+              <w:bottom w:val="single" w:sz="6" w:space="0" w:color="DDDDDD"/>
+              <w:right w:val="single" w:sz="6" w:space="0" w:color="DDDDDD"/>
+            </w:tcBorders>
+            <w:shd w:val="clear" w:color="auto" w:fill="FBFBFB"/>
+            <w:tcMar>
+              <w:top w:w="15" w:type="dxa"/>
+              <w:left w:w="150" w:type="dxa"/>
+              <w:bottom w:w="15" w:type="dxa"/>
+              <w:right w:w="90" w:type="dxa"/>
+            </w:tcMar>
+            <w:vAlign w:val="center"/>
+          </w:tcPr>
+          <w:p>
+            <w:pPr>
+              <w:spacing w:after="0" w:line="396" w:lineRule="atLeast"/>
+              <w:rPr>
+                <w:rFonts w:ascii="Arial" w:eastAsia="Times New Roman" w:hAnsi="Arial" w:cs="Arial"/>
+                <w:b/>
+                <w:bCs/>
+                <w:color w:val="333333"/>
+                <w:sz w:val="24"/>
+                <w:szCs w:val="24"/>
+              </w:rPr>
+            </w:pPr>
+            <w:r>
+              <w:rPr>
+                <w:rFonts w:ascii="Arial" w:hAnsi="Arial" w:cs="Arial"/>
+                <w:b/>
+                <w:bCs/>
+                <w:color w:val="333333"/>
+                <w:shd w:val="clear" w:color="auto" w:fill="FFFFFF"/>
+              </w:rPr>
+              <w:t>army</w:t>
+            </w:r>
+          </w:p>
+        </w:tc>
+        <w:tc>
+          <w:tcPr>
+            <w:tcW w:w="1701" w:type="dxa"/>
+            <w:tcBorders>
+              <w:top w:val="single" w:sz="6" w:space="0" w:color="DDDDDD"/>
+              <w:left w:val="single" w:sz="6" w:space="0" w:color="DDDDDD"/>
+              <w:bottom w:val="single" w:sz="6" w:space="0" w:color="DDDDDD"/>
+              <w:right w:val="single" w:sz="6" w:space="0" w:color="DDDDDD"/>
+            </w:tcBorders>
+            <w:shd w:val="clear" w:color="auto" w:fill="FBFBFB"/>
+            <w:tcMar>
+              <w:top w:w="15" w:type="dxa"/>
+              <w:left w:w="150" w:type="dxa"/>
+              <w:bottom w:w="15" w:type="dxa"/>
+              <w:right w:w="90" w:type="dxa"/>
+            </w:tcMar>
+            <w:vAlign w:val="center"/>
+          </w:tcPr>
+          <w:p>
+            <w:pPr>
+              <w:spacing w:after="0" w:line="396" w:lineRule="atLeast"/>
+              <w:rPr>
+                <w:rFonts w:ascii="Arial" w:eastAsia="Times New Roman" w:hAnsi="Arial" w:cs="Arial"/>
+                <w:color w:val="333333"/>
+                <w:sz w:val="24"/>
+                <w:szCs w:val="24"/>
+              </w:rPr>
+            </w:pPr>
+            <w:r>
+              <w:rPr>
+                <w:rFonts w:ascii="Arial" w:hAnsi="Arial" w:cs="Arial"/>
+                <w:color w:val="333333"/>
+                <w:shd w:val="clear" w:color="auto" w:fill="FFFFFF"/>
+              </w:rPr>
+              <w:t>/ˈɑːmi/</w:t>
+            </w:r>
+          </w:p>
+        </w:tc>
+        <w:tc>
+          <w:tcPr>
+            <w:tcW w:w="850" w:type="dxa"/>
+            <w:tcBorders>
+              <w:top w:val="single" w:sz="6" w:space="0" w:color="DDDDDD"/>
+              <w:left w:val="single" w:sz="6" w:space="0" w:color="DDDDDD"/>
+              <w:bottom w:val="single" w:sz="6" w:space="0" w:color="DDDDDD"/>
+              <w:right w:val="single" w:sz="6" w:space="0" w:color="DDDDDD"/>
+            </w:tcBorders>
+            <w:shd w:val="clear" w:color="auto" w:fill="FBFBFB"/>
+            <w:tcMar>
+              <w:top w:w="15" w:type="dxa"/>
+              <w:left w:w="150" w:type="dxa"/>
+              <w:bottom w:w="15" w:type="dxa"/>
+              <w:right w:w="90" w:type="dxa"/>
+            </w:tcMar>
+            <w:vAlign w:val="center"/>
+          </w:tcPr>
+          <w:p>
+            <w:pPr>
+              <w:spacing w:after="0" w:line="396" w:lineRule="atLeast"/>
+              <w:rPr>
+                <w:rFonts w:ascii="Arial" w:eastAsia="Times New Roman" w:hAnsi="Arial" w:cs="Arial"/>
+                <w:color w:val="333333"/>
+                <w:sz w:val="24"/>
+                <w:szCs w:val="24"/>
+              </w:rPr>
+            </w:pPr>
+            <w:r>
+              <w:rPr>
+                <w:rFonts w:ascii="Arial" w:eastAsia="Times New Roman" w:hAnsi="Arial" w:cs="Arial"/>
+                <w:color w:val="333333"/>
+                <w:sz w:val="24"/>
+                <w:szCs w:val="24"/>
+              </w:rPr>
+              <w:t>n.</w:t>
+            </w:r>
+          </w:p>
+        </w:tc>
+        <w:tc>
+          <w:tcPr>
+            <w:tcW w:w="2552" w:type="dxa"/>
+            <w:tcBorders>
+              <w:top w:val="single" w:sz="6" w:space="0" w:color="DDDDDD"/>
+              <w:left w:val="single" w:sz="6" w:space="0" w:color="DDDDDD"/>
+              <w:bottom w:val="single" w:sz="6" w:space="0" w:color="DDDDDD"/>
+              <w:right w:val="single" w:sz="6" w:space="0" w:color="DDDDDD"/>
+            </w:tcBorders>
+            <w:shd w:val="clear" w:color="auto" w:fill="FBFBFB"/>
+            <w:tcMar>
+              <w:top w:w="15" w:type="dxa"/>
+              <w:left w:w="150" w:type="dxa"/>
+              <w:bottom w:w="15" w:type="dxa"/>
+              <w:right w:w="90" w:type="dxa"/>
+            </w:tcMar>
+            <w:vAlign w:val="center"/>
+          </w:tcPr>
+          <w:p>
+            <w:pPr>
+              <w:spacing w:after="0" w:line="396" w:lineRule="atLeast"/>
+              <w:rPr>
+                <w:rFonts w:ascii="Arial" w:eastAsia="Times New Roman" w:hAnsi="Arial" w:cs="Arial"/>
+                <w:color w:val="333333"/>
+                <w:sz w:val="24"/>
+                <w:szCs w:val="24"/>
+              </w:rPr>
+            </w:pPr>
+            <w:r>
+              <w:rPr>
+                <w:rFonts w:ascii="Arial" w:hAnsi="Arial" w:cs="Arial"/>
+                <w:color w:val="333333"/>
+                <w:shd w:val="clear" w:color="auto" w:fill="FFFFFF"/>
+              </w:rPr>
+              <w:t>quân đội</w:t>
+            </w:r>
+          </w:p>
+        </w:tc>
+        <w:tc>
+          <w:tcPr>
+            <w:tcW w:w="6579" w:type="dxa"/>
+            <w:tcBorders>
+              <w:top w:val="single" w:sz="6" w:space="0" w:color="DDDDDD"/>
+              <w:left w:val="single" w:sz="6" w:space="0" w:color="DDDDDD"/>
+              <w:bottom w:val="single" w:sz="6" w:space="0" w:color="DDDDDD"/>
+              <w:right w:val="single" w:sz="6" w:space="0" w:color="DDDDDD"/>
+            </w:tcBorders>
+            <w:shd w:val="clear" w:color="auto" w:fill="FBFBFB"/>
+            <w:tcMar>
+              <w:top w:w="15" w:type="dxa"/>
+              <w:left w:w="150" w:type="dxa"/>
+              <w:bottom w:w="15" w:type="dxa"/>
+              <w:right w:w="90" w:type="dxa"/>
+            </w:tcMar>
+            <w:vAlign w:val="center"/>
+          </w:tcPr>
+          <w:p>
+            <w:pPr>
+              <w:spacing w:after="0" w:line="396" w:lineRule="atLeast"/>
+              <w:rPr>
+                <w:rFonts w:ascii="Arial" w:hAnsi="Arial" w:cs="Arial"/>
+                <w:color w:val="333333"/>
+                <w:shd w:val="clear" w:color="auto" w:fill="FFFFFF"/>
+              </w:rPr>
+            </w:pPr>
+            <w:r>
+              <w:rPr>
+                <w:rFonts w:ascii="Arial" w:hAnsi="Arial" w:cs="Arial"/>
+                <w:color w:val="333333"/>
+                <w:shd w:val="clear" w:color="auto" w:fill="FFFFFF"/>
+              </w:rPr>
+              <w:t>When did you join the army?</w:t>
+            </w:r>
+          </w:p>
+          <w:p>
+            <w:pPr>
+              <w:spacing w:after="0" w:line="396" w:lineRule="atLeast"/>
+              <w:rPr>
+                <w:rFonts w:ascii="Arial" w:eastAsia="Times New Roman" w:hAnsi="Arial" w:cs="Arial"/>
+                <w:color w:val="333333"/>
+                <w:sz w:val="24"/>
+                <w:szCs w:val="24"/>
+                <w:shd w:val="clear" w:color="auto" w:fill="FFFFFF"/>
+              </w:rPr>
+            </w:pPr>
+            <w:r>
+              <w:rPr>
+                <w:rFonts w:ascii="Arial" w:eastAsia="Times New Roman" w:hAnsi="Arial" w:cs="Arial"/>
+                <w:i/>
+                <w:color w:val="333333"/>
+                <w:sz w:val="16"/>
+                <w:szCs w:val="16"/>
+                <w:shd w:val="clear" w:color="auto" w:fill="FFFFFF"/>
+              </w:rPr>
+              <w:t>Khi nào anh gia nhập Quân đội?</w:t>
+            </w:r>
+          </w:p>
+        </w:tc>
+      </w:tr>
+      <w:tr>
+        <w:trPr>
+          <w:trHeight w:val="675"/>
+        </w:trPr>
+        <w:tc>
+          <w:tcPr>
+            <w:tcW w:w="1410" w:type="dxa"/>
+            <w:tcBorders>
+              <w:top w:val="single" w:sz="6" w:space="0" w:color="DDDDDD"/>
+              <w:left w:val="single" w:sz="6" w:space="0" w:color="DDDDDD"/>
+              <w:bottom w:val="single" w:sz="6" w:space="0" w:color="DDDDDD"/>
+              <w:right w:val="single" w:sz="6" w:space="0" w:color="DDDDDD"/>
+            </w:tcBorders>
+            <w:shd w:val="clear" w:color="auto" w:fill="FBFBFB"/>
+            <w:tcMar>
+              <w:top w:w="15" w:type="dxa"/>
+              <w:left w:w="150" w:type="dxa"/>
+              <w:bottom w:w="15" w:type="dxa"/>
+              <w:right w:w="90" w:type="dxa"/>
+            </w:tcMar>
+            <w:vAlign w:val="center"/>
+          </w:tcPr>
+          <w:p>
+            <w:pPr>
+              <w:spacing w:after="0" w:line="396" w:lineRule="atLeast"/>
+              <w:rPr>
+                <w:rFonts w:ascii="Arial" w:eastAsia="Times New Roman" w:hAnsi="Arial" w:cs="Arial"/>
+                <w:b/>
+                <w:bCs/>
+                <w:color w:val="333333"/>
+                <w:sz w:val="24"/>
+                <w:szCs w:val="24"/>
+              </w:rPr>
+            </w:pPr>
+            <w:r>
+              <w:rPr>
+                <w:rFonts w:ascii="Arial" w:hAnsi="Arial" w:cs="Arial"/>
+                <w:b/>
+                <w:bCs/>
+                <w:color w:val="333333"/>
+                <w:shd w:val="clear" w:color="auto" w:fill="FBFBFB"/>
+              </w:rPr>
+              <w:t>art</w:t>
+            </w:r>
+          </w:p>
+        </w:tc>
+        <w:tc>
+          <w:tcPr>
+            <w:tcW w:w="1701" w:type="dxa"/>
+            <w:tcBorders>
+              <w:top w:val="single" w:sz="6" w:space="0" w:color="DDDDDD"/>
+              <w:left w:val="single" w:sz="6" w:space="0" w:color="DDDDDD"/>
+              <w:bottom w:val="single" w:sz="6" w:space="0" w:color="DDDDDD"/>
+              <w:right w:val="single" w:sz="6" w:space="0" w:color="DDDDDD"/>
+            </w:tcBorders>
+            <w:shd w:val="clear" w:color="auto" w:fill="FBFBFB"/>
+            <w:tcMar>
+              <w:top w:w="15" w:type="dxa"/>
+              <w:left w:w="150" w:type="dxa"/>
+              <w:bottom w:w="15" w:type="dxa"/>
+              <w:right w:w="90" w:type="dxa"/>
+            </w:tcMar>
+            <w:vAlign w:val="center"/>
+          </w:tcPr>
+          <w:p>
+            <w:pPr>
+              <w:spacing w:after="0" w:line="396" w:lineRule="atLeast"/>
+              <w:rPr>
+                <w:rFonts w:ascii="Arial" w:hAnsi="Arial" w:cs="Arial"/>
+                <w:spacing w:val="2"/>
+                <w:sz w:val="26"/>
+                <w:szCs w:val="26"/>
+                <w:shd w:val="clear" w:color="auto" w:fill="FFFFFF"/>
+              </w:rPr>
+            </w:pPr>
+            <w:r>
+              <w:rPr>
+                <w:rFonts w:ascii="Arial" w:hAnsi="Arial" w:cs="Arial"/>
+                <w:color w:val="333333"/>
+                <w:shd w:val="clear" w:color="auto" w:fill="FBFBFB"/>
+              </w:rPr>
+              <w:t>/ɑːt/</w:t>
+            </w:r>
+          </w:p>
+        </w:tc>
+        <w:tc>
+          <w:tcPr>
+            <w:tcW w:w="850" w:type="dxa"/>
+            <w:tcBorders>
+              <w:top w:val="single" w:sz="6" w:space="0" w:color="DDDDDD"/>
+              <w:left w:val="single" w:sz="6" w:space="0" w:color="DDDDDD"/>
+              <w:bottom w:val="single" w:sz="6" w:space="0" w:color="DDDDDD"/>
+              <w:right w:val="single" w:sz="6" w:space="0" w:color="DDDDDD"/>
+            </w:tcBorders>
+            <w:shd w:val="clear" w:color="auto" w:fill="FBFBFB"/>
+            <w:tcMar>
+              <w:top w:w="15" w:type="dxa"/>
+              <w:left w:w="150" w:type="dxa"/>
+              <w:bottom w:w="15" w:type="dxa"/>
+              <w:right w:w="90" w:type="dxa"/>
+            </w:tcMar>
+            <w:vAlign w:val="center"/>
+          </w:tcPr>
+          <w:p>
+            <w:pPr>
+              <w:spacing w:after="0" w:line="396" w:lineRule="atLeast"/>
+              <w:rPr>
+                <w:rFonts w:ascii="Arial" w:eastAsia="Times New Roman" w:hAnsi="Arial" w:cs="Arial"/>
+                <w:color w:val="333333"/>
+                <w:sz w:val="24"/>
+                <w:szCs w:val="24"/>
+              </w:rPr>
+            </w:pPr>
+            <w:r>
+              <w:rPr>
+                <w:rFonts w:ascii="Arial" w:eastAsia="Times New Roman" w:hAnsi="Arial" w:cs="Arial"/>
+                <w:color w:val="333333"/>
+                <w:sz w:val="24"/>
+                <w:szCs w:val="24"/>
+              </w:rPr>
+              <w:t>n.</w:t>
+            </w:r>
+          </w:p>
+        </w:tc>
+        <w:tc>
+          <w:tcPr>
+            <w:tcW w:w="2552" w:type="dxa"/>
+            <w:tcBorders>
+              <w:top w:val="single" w:sz="6" w:space="0" w:color="DDDDDD"/>
+              <w:left w:val="single" w:sz="6" w:space="0" w:color="DDDDDD"/>
+              <w:bottom w:val="single" w:sz="6" w:space="0" w:color="DDDDDD"/>
+              <w:right w:val="single" w:sz="6" w:space="0" w:color="DDDDDD"/>
+            </w:tcBorders>
+            <w:shd w:val="clear" w:color="auto" w:fill="FBFBFB"/>
+            <w:tcMar>
+              <w:top w:w="15" w:type="dxa"/>
+              <w:left w:w="150" w:type="dxa"/>
+              <w:bottom w:w="15" w:type="dxa"/>
+              <w:right w:w="90" w:type="dxa"/>
+            </w:tcMar>
+            <w:vAlign w:val="center"/>
+          </w:tcPr>
+          <w:p>
+            <w:pPr>
+              <w:spacing w:after="0" w:line="396" w:lineRule="atLeast"/>
+              <w:rPr>
+                <w:rFonts w:ascii="Arial" w:eastAsia="Times New Roman" w:hAnsi="Arial" w:cs="Arial"/>
+                <w:color w:val="333333"/>
+                <w:sz w:val="24"/>
+                <w:szCs w:val="24"/>
+              </w:rPr>
+            </w:pPr>
+            <w:r>
+              <w:rPr>
+                <w:rFonts w:ascii="Arial" w:hAnsi="Arial" w:cs="Arial"/>
+                <w:color w:val="333333"/>
+                <w:shd w:val="clear" w:color="auto" w:fill="FBFBFB"/>
+              </w:rPr>
+              <w:t>nghệ thuật</w:t>
+            </w:r>
+          </w:p>
+        </w:tc>
+        <w:tc>
+          <w:tcPr>
+            <w:tcW w:w="6579" w:type="dxa"/>
+            <w:tcBorders>
+              <w:top w:val="single" w:sz="6" w:space="0" w:color="DDDDDD"/>
+              <w:left w:val="single" w:sz="6" w:space="0" w:color="DDDDDD"/>
+              <w:bottom w:val="single" w:sz="6" w:space="0" w:color="DDDDDD"/>
+              <w:right w:val="single" w:sz="6" w:space="0" w:color="DDDDDD"/>
+            </w:tcBorders>
+            <w:shd w:val="clear" w:color="auto" w:fill="FBFBFB"/>
+            <w:tcMar>
+              <w:top w:w="15" w:type="dxa"/>
+              <w:left w:w="150" w:type="dxa"/>
+              <w:bottom w:w="15" w:type="dxa"/>
+              <w:right w:w="90" w:type="dxa"/>
+            </w:tcMar>
+            <w:vAlign w:val="center"/>
+          </w:tcPr>
+          <w:p>
+            <w:pPr>
+              <w:spacing w:after="0" w:line="396" w:lineRule="atLeast"/>
+              <w:rPr>
+                <w:rFonts w:ascii="Arial" w:hAnsi="Arial" w:cs="Arial"/>
+                <w:color w:val="333333"/>
+                <w:shd w:val="clear" w:color="auto" w:fill="FFFFFF"/>
+              </w:rPr>
+            </w:pPr>
+            <w:r>
+              <w:rPr>
+                <w:rFonts w:ascii="Arial" w:hAnsi="Arial" w:cs="Arial"/>
+                <w:color w:val="333333"/>
+                <w:shd w:val="clear" w:color="auto" w:fill="FFFFFF"/>
+              </w:rPr>
+              <w:t>Art and English were my best subjects at school</w:t>
+            </w:r>
+          </w:p>
+          <w:p>
+            <w:pPr>
+              <w:spacing w:after="0" w:line="396" w:lineRule="atLeast"/>
+              <w:rPr>
+                <w:rFonts w:ascii="Verdana" w:eastAsia="Times New Roman" w:hAnsi="Verdana" w:cs="Times New Roman"/>
+                <w:color w:val="414141"/>
+                <w:sz w:val="21"/>
+                <w:szCs w:val="21"/>
+              </w:rPr>
+            </w:pPr>
+            <w:r>
+              <w:rPr>
+                <w:rFonts w:ascii="Arial" w:eastAsia="Times New Roman" w:hAnsi="Arial" w:cs="Arial"/>
+                <w:i/>
+                <w:color w:val="333333"/>
+                <w:sz w:val="16"/>
+                <w:szCs w:val="16"/>
+                <w:shd w:val="clear" w:color="auto" w:fill="FFFFFF"/>
+              </w:rPr>
+              <w:t xml:space="preserve">Nghệ thuật và tiếng Anh là </w:t>
+            </w:r>
+            <w:r>
+              <w:rPr>
+                <w:rFonts w:ascii="Arial" w:eastAsia="Times New Roman" w:hAnsi="Arial" w:cs="Arial"/>
+                <w:i/>
+                <w:color w:val="333333"/>
+                <w:sz w:val="16"/>
+                <w:szCs w:val="16"/>
+                <w:shd w:val="clear" w:color="auto" w:fill="FFFFFF"/>
+              </w:rPr>
+              <w:t>môn tốt nhất của tôi tại trường học</w:t>
+            </w:r>
+          </w:p>
+        </w:tc>
+      </w:tr>
+      <w:tr>
+        <w:trPr>
+          <w:trHeight w:val="675"/>
+        </w:trPr>
+        <w:tc>
+          <w:tcPr>
+            <w:tcW w:w="1410" w:type="dxa"/>
+            <w:tcBorders>
+              <w:top w:val="single" w:sz="6" w:space="0" w:color="DDDDDD"/>
+              <w:left w:val="single" w:sz="6" w:space="0" w:color="DDDDDD"/>
+              <w:bottom w:val="single" w:sz="6" w:space="0" w:color="DDDDDD"/>
+              <w:right w:val="single" w:sz="6" w:space="0" w:color="DDDDDD"/>
+            </w:tcBorders>
+            <w:shd w:val="clear" w:color="auto" w:fill="FBFBFB"/>
+            <w:tcMar>
+              <w:top w:w="15" w:type="dxa"/>
+              <w:left w:w="150" w:type="dxa"/>
+              <w:bottom w:w="15" w:type="dxa"/>
+              <w:right w:w="90" w:type="dxa"/>
+            </w:tcMar>
+            <w:vAlign w:val="center"/>
+          </w:tcPr>
+          <w:p>
+            <w:pPr>
+              <w:spacing w:after="0" w:line="396" w:lineRule="atLeast"/>
+              <w:rPr>
+                <w:rFonts w:ascii="Arial" w:eastAsia="Times New Roman" w:hAnsi="Arial" w:cs="Arial"/>
+                <w:b/>
+                <w:bCs/>
+                <w:color w:val="333333"/>
+                <w:sz w:val="24"/>
+                <w:szCs w:val="24"/>
+              </w:rPr>
+            </w:pPr>
+            <w:r>
+              <w:rPr>
+                <w:rFonts w:ascii="Arial" w:hAnsi="Arial" w:cs="Arial"/>
+                <w:b/>
+                <w:bCs/>
+                <w:color w:val="333333"/>
+                <w:shd w:val="clear" w:color="auto" w:fill="FFFFFF"/>
+              </w:rPr>
+              <w:t>as</w:t>
+            </w:r>
+          </w:p>
+        </w:tc>
+        <w:tc>
+          <w:tcPr>
+            <w:tcW w:w="1701" w:type="dxa"/>
+            <w:tcBorders>
+              <w:top w:val="single" w:sz="6" w:space="0" w:color="DDDDDD"/>
+              <w:left w:val="single" w:sz="6" w:space="0" w:color="DDDDDD"/>
+              <w:bottom w:val="single" w:sz="6" w:space="0" w:color="DDDDDD"/>
+              <w:right w:val="single" w:sz="6" w:space="0" w:color="DDDDDD"/>
+            </w:tcBorders>
+            <w:shd w:val="clear" w:color="auto" w:fill="FBFBFB"/>
+            <w:tcMar>
+              <w:top w:w="15" w:type="dxa"/>
+              <w:left w:w="150" w:type="dxa"/>
+              <w:bottom w:w="15" w:type="dxa"/>
+              <w:right w:w="90" w:type="dxa"/>
+            </w:tcMar>
+            <w:vAlign w:val="center"/>
+          </w:tcPr>
+          <w:p>
+            <w:pPr>
+              <w:spacing w:line="396" w:lineRule="atLeast"/>
+              <w:rPr>
+                <w:rFonts w:ascii="Arial" w:hAnsi="Arial" w:cs="Arial"/>
+                <w:color w:val="333333"/>
+              </w:rPr>
+            </w:pPr>
+            <w:r>
+              <w:rPr>
+                <w:rFonts w:ascii="Arial" w:hAnsi="Arial" w:cs="Arial"/>
+                <w:color w:val="333333"/>
+              </w:rPr>
+              <w:t>/æz/</w:t>
+            </w:r>
+          </w:p>
+        </w:tc>
+        <w:tc>
+          <w:tcPr>
+            <w:tcW w:w="850" w:type="dxa"/>
+            <w:tcBorders>
+              <w:top w:val="single" w:sz="6" w:space="0" w:color="DDDDDD"/>
+              <w:left w:val="single" w:sz="6" w:space="0" w:color="DDDDDD"/>
+              <w:bottom w:val="single" w:sz="6" w:space="0" w:color="DDDDDD"/>
+              <w:right w:val="single" w:sz="6" w:space="0" w:color="DDDDDD"/>
+            </w:tcBorders>
+            <w:shd w:val="clear" w:color="auto" w:fill="FBFBFB"/>
+            <w:tcMar>
+              <w:top w:w="15" w:type="dxa"/>
+              <w:left w:w="150" w:type="dxa"/>
+              <w:bottom w:w="15" w:type="dxa"/>
+              <w:right w:w="90" w:type="dxa"/>
+            </w:tcMar>
+            <w:vAlign w:val="center"/>
+          </w:tcPr>
+          <w:p>
+            <w:pPr>
+              <w:spacing w:after="0" w:line="396" w:lineRule="atLeast"/>
+              <w:rPr>
+                <w:rFonts w:ascii="Arial" w:eastAsia="Times New Roman" w:hAnsi="Arial" w:cs="Arial"/>
+                <w:color w:val="333333"/>
+                <w:sz w:val="24"/>
+                <w:szCs w:val="24"/>
+              </w:rPr>
+            </w:pPr>
+            <w:r>
+              <w:rPr>
+                <w:rFonts w:ascii="Arial" w:hAnsi="Arial" w:cs="Arial"/>
+                <w:color w:val="333333"/>
+                <w:shd w:val="clear" w:color="auto" w:fill="FFFFFF"/>
+              </w:rPr>
+              <w:t>conj.</w:t>
+            </w:r>
+          </w:p>
+        </w:tc>
+        <w:tc>
+          <w:tcPr>
+            <w:tcW w:w="2552" w:type="dxa"/>
+            <w:tcBorders>
+              <w:top w:val="single" w:sz="6" w:space="0" w:color="DDDDDD"/>
+              <w:left w:val="single" w:sz="6" w:space="0" w:color="DDDDDD"/>
+              <w:bottom w:val="single" w:sz="6" w:space="0" w:color="DDDDDD"/>
+              <w:right w:val="single" w:sz="6" w:space="0" w:color="DDDDDD"/>
+            </w:tcBorders>
+            <w:shd w:val="clear" w:color="auto" w:fill="FBFBFB"/>
+            <w:tcMar>
+              <w:top w:w="15" w:type="dxa"/>
+              <w:left w:w="150" w:type="dxa"/>
+              <w:bottom w:w="15" w:type="dxa"/>
+              <w:right w:w="90" w:type="dxa"/>
+            </w:tcMar>
+            <w:vAlign w:val="center"/>
+          </w:tcPr>
+          <w:p>
+            <w:pPr>
+              <w:spacing w:after="0" w:line="396" w:lineRule="atLeast"/>
+              <w:rPr>
+                <w:rFonts w:ascii="Arial" w:eastAsia="Times New Roman" w:hAnsi="Arial" w:cs="Arial"/>
+                <w:color w:val="333333"/>
+                <w:sz w:val="24"/>
+                <w:szCs w:val="24"/>
+              </w:rPr>
+            </w:pPr>
+            <w:r>
+              <w:rPr>
+                <w:rFonts w:ascii="Arial" w:hAnsi="Arial" w:cs="Arial"/>
+                <w:color w:val="333333"/>
+                <w:shd w:val="clear" w:color="auto" w:fill="FFFFFF"/>
+              </w:rPr>
+              <w:t>khi</w:t>
+            </w:r>
+          </w:p>
+        </w:tc>
+        <w:tc>
+          <w:tcPr>
+            <w:tcW w:w="6579" w:type="dxa"/>
+            <w:tcBorders>
+              <w:top w:val="single" w:sz="6" w:space="0" w:color="DDDDDD"/>
+              <w:left w:val="single" w:sz="6" w:space="0" w:color="DDDDDD"/>
+              <w:bottom w:val="single" w:sz="6" w:space="0" w:color="DDDDDD"/>
+              <w:right w:val="single" w:sz="6" w:space="0" w:color="DDDDDD"/>
+            </w:tcBorders>
+            <w:shd w:val="clear" w:color="auto" w:fill="FBFBFB"/>
+            <w:tcMar>
+              <w:top w:w="15" w:type="dxa"/>
+              <w:left w:w="150" w:type="dxa"/>
+              <w:bottom w:w="15" w:type="dxa"/>
+              <w:right w:w="90" w:type="dxa"/>
+            </w:tcMar>
+            <w:vAlign w:val="center"/>
+          </w:tcPr>
+          <w:p>
+            <w:pPr>
+              <w:spacing w:after="0" w:line="396" w:lineRule="atLeast"/>
+              <w:rPr>
+                <w:rFonts w:ascii="Arial" w:hAnsi="Arial" w:cs="Arial"/>
+                <w:color w:val="333333"/>
+                <w:shd w:val="clear" w:color="auto" w:fill="FFFFFF"/>
+              </w:rPr>
+            </w:pPr>
+            <w:r>
+              <w:rPr>
+                <w:rFonts w:ascii="Arial" w:hAnsi="Arial" w:cs="Arial"/>
+                <w:color w:val="333333"/>
+                <w:shd w:val="clear" w:color="auto" w:fill="FFFFFF"/>
+              </w:rPr>
+              <w:t>He gets more attractive as he gets older.</w:t>
+            </w:r>
+          </w:p>
+          <w:p>
+            <w:pPr>
+              <w:spacing w:after="0" w:line="396" w:lineRule="atLeast"/>
+              <w:rPr>
+                <w:rFonts w:ascii="Arial" w:hAnsi="Arial" w:cs="Arial"/>
+                <w:color w:val="333333"/>
+                <w:shd w:val="clear" w:color="auto" w:fill="FFFFFF"/>
+              </w:rPr>
+            </w:pPr>
+            <w:r>
+              <w:rPr>
+                <w:rFonts w:ascii="Arial" w:eastAsia="Times New Roman" w:hAnsi="Arial" w:cs="Arial"/>
+                <w:i/>
+                <w:color w:val="333333"/>
+                <w:sz w:val="16"/>
+                <w:szCs w:val="16"/>
+                <w:shd w:val="clear" w:color="auto" w:fill="FFFFFF"/>
+              </w:rPr>
+              <w:t>Anh ta sẽ</w:t>
+            </w:r>
+            <w:r>
+              <w:rPr>
+                <w:rFonts w:ascii="Arial" w:eastAsia="Times New Roman" w:hAnsi="Arial" w:cs="Arial"/>
+                <w:i/>
+                <w:color w:val="333333"/>
+                <w:sz w:val="16"/>
+                <w:szCs w:val="16"/>
+                <w:shd w:val="clear" w:color="auto" w:fill="FFFFFF"/>
+              </w:rPr>
+              <w:t xml:space="preserve"> hấp dẫn hơn khi lớn lên.</w:t>
+            </w:r>
+          </w:p>
+        </w:tc>
+      </w:tr>
+      <w:tr>
+        <w:trPr>
+          <w:trHeight w:val="675"/>
+        </w:trPr>
+        <w:tc>
+          <w:tcPr>
+            <w:tcW w:w="1410" w:type="dxa"/>
+            <w:tcBorders>
+              <w:top w:val="single" w:sz="6" w:space="0" w:color="DDDDDD"/>
+              <w:left w:val="single" w:sz="6" w:space="0" w:color="DDDDDD"/>
+              <w:bottom w:val="single" w:sz="6" w:space="0" w:color="DDDDDD"/>
+              <w:right w:val="single" w:sz="6" w:space="0" w:color="DDDDDD"/>
+            </w:tcBorders>
+            <w:shd w:val="clear" w:color="auto" w:fill="FBFBFB"/>
+            <w:tcMar>
+              <w:top w:w="15" w:type="dxa"/>
+              <w:left w:w="150" w:type="dxa"/>
+              <w:bottom w:w="15" w:type="dxa"/>
+              <w:right w:w="90" w:type="dxa"/>
+            </w:tcMar>
+            <w:vAlign w:val="center"/>
+          </w:tcPr>
+          <w:p>
+            <w:pPr>
+              <w:spacing w:after="0" w:line="396" w:lineRule="atLeast"/>
+              <w:rPr>
+                <w:rFonts w:ascii="Arial" w:eastAsia="Times New Roman" w:hAnsi="Arial" w:cs="Arial"/>
+                <w:b/>
+                <w:bCs/>
+                <w:color w:val="333333"/>
+                <w:sz w:val="24"/>
+                <w:szCs w:val="24"/>
+              </w:rPr>
+            </w:pPr>
+            <w:r>
+              <w:rPr>
+                <w:rFonts w:ascii="Arial" w:hAnsi="Arial" w:cs="Arial"/>
+                <w:b/>
+                <w:bCs/>
+                <w:color w:val="333333"/>
+                <w:shd w:val="clear" w:color="auto" w:fill="FBFBFB"/>
+              </w:rPr>
+              <w:t>attack</w:t>
+            </w:r>
+          </w:p>
+        </w:tc>
+        <w:tc>
+          <w:tcPr>
+            <w:tcW w:w="1701" w:type="dxa"/>
+            <w:tcBorders>
+              <w:top w:val="single" w:sz="6" w:space="0" w:color="DDDDDD"/>
+              <w:left w:val="single" w:sz="6" w:space="0" w:color="DDDDDD"/>
+              <w:bottom w:val="single" w:sz="6" w:space="0" w:color="DDDDDD"/>
+              <w:right w:val="single" w:sz="6" w:space="0" w:color="DDDDDD"/>
+            </w:tcBorders>
+            <w:shd w:val="clear" w:color="auto" w:fill="FBFBFB"/>
+            <w:tcMar>
+              <w:top w:w="15" w:type="dxa"/>
+              <w:left w:w="150" w:type="dxa"/>
+              <w:bottom w:w="15" w:type="dxa"/>
+              <w:right w:w="90" w:type="dxa"/>
+            </w:tcMar>
+            <w:vAlign w:val="center"/>
+          </w:tcPr>
+          <w:p>
+            <w:pPr>
+              <w:spacing w:after="0" w:line="396" w:lineRule="atLeast"/>
+              <w:rPr>
+                <w:rFonts w:ascii="Arial" w:hAnsi="Arial" w:cs="Arial"/>
+                <w:spacing w:val="2"/>
+                <w:sz w:val="26"/>
+                <w:szCs w:val="26"/>
+                <w:shd w:val="clear" w:color="auto" w:fill="FFFFFF"/>
+              </w:rPr>
+            </w:pPr>
+            <w:r>
+              <w:rPr>
+                <w:rFonts w:ascii="Arial" w:hAnsi="Arial" w:cs="Arial"/>
+                <w:color w:val="333333"/>
+                <w:shd w:val="clear" w:color="auto" w:fill="FBFBFB"/>
+              </w:rPr>
+              <w:t>/əˈtæk/</w:t>
+            </w:r>
+          </w:p>
+        </w:tc>
+        <w:tc>
+          <w:tcPr>
+            <w:tcW w:w="850" w:type="dxa"/>
+            <w:tcBorders>
+              <w:top w:val="single" w:sz="6" w:space="0" w:color="DDDDDD"/>
+              <w:left w:val="single" w:sz="6" w:space="0" w:color="DDDDDD"/>
+              <w:bottom w:val="single" w:sz="6" w:space="0" w:color="DDDDDD"/>
+              <w:right w:val="single" w:sz="6" w:space="0" w:color="DDDDDD"/>
+            </w:tcBorders>
+            <w:shd w:val="clear" w:color="auto" w:fill="FBFBFB"/>
+            <w:tcMar>
+              <w:top w:w="15" w:type="dxa"/>
+              <w:left w:w="150" w:type="dxa"/>
+              <w:bottom w:w="15" w:type="dxa"/>
+              <w:right w:w="90" w:type="dxa"/>
+            </w:tcMar>
+            <w:vAlign w:val="center"/>
+          </w:tcPr>
+          <w:p>
+            <w:pPr>
+              <w:spacing w:after="0" w:line="396" w:lineRule="atLeast"/>
+              <w:rPr>
+                <w:rFonts w:ascii="Arial" w:eastAsia="Times New Roman" w:hAnsi="Arial" w:cs="Arial"/>
+                <w:color w:val="333333"/>
+                <w:sz w:val="24"/>
+                <w:szCs w:val="24"/>
+              </w:rPr>
+            </w:pPr>
+            <w:r>
+              <w:rPr>
+                <w:rFonts w:ascii="Arial" w:eastAsia="Times New Roman" w:hAnsi="Arial" w:cs="Arial"/>
+                <w:color w:val="333333"/>
+                <w:sz w:val="24"/>
+                <w:szCs w:val="24"/>
+              </w:rPr>
+              <w:t>v.</w:t>
+            </w:r>
+          </w:p>
+        </w:tc>
+        <w:tc>
+          <w:tcPr>
+            <w:tcW w:w="2552" w:type="dxa"/>
+            <w:tcBorders>
+              <w:top w:val="single" w:sz="6" w:space="0" w:color="DDDDDD"/>
+              <w:left w:val="single" w:sz="6" w:space="0" w:color="DDDDDD"/>
+              <w:bottom w:val="single" w:sz="6" w:space="0" w:color="DDDDDD"/>
+              <w:right w:val="single" w:sz="6" w:space="0" w:color="DDDDDD"/>
+            </w:tcBorders>
+            <w:shd w:val="clear" w:color="auto" w:fill="FBFBFB"/>
+            <w:tcMar>
+              <w:top w:w="15" w:type="dxa"/>
+              <w:left w:w="150" w:type="dxa"/>
+              <w:bottom w:w="15" w:type="dxa"/>
+              <w:right w:w="90" w:type="dxa"/>
+            </w:tcMar>
+            <w:vAlign w:val="center"/>
+          </w:tcPr>
+          <w:p>
+            <w:pPr>
+              <w:spacing w:after="0" w:line="396" w:lineRule="atLeast"/>
+              <w:rPr>
+                <w:rFonts w:ascii="Arial" w:eastAsia="Times New Roman" w:hAnsi="Arial" w:cs="Arial"/>
+                <w:color w:val="333333"/>
+                <w:sz w:val="24"/>
+                <w:szCs w:val="24"/>
+              </w:rPr>
+            </w:pPr>
+            <w:r>
+              <w:rPr>
+                <w:rFonts w:ascii="Arial" w:hAnsi="Arial" w:cs="Arial"/>
+                <w:color w:val="333333"/>
+                <w:shd w:val="clear" w:color="auto" w:fill="FBFBFB"/>
+              </w:rPr>
+              <w:t>tấn công</w:t>
+            </w:r>
+          </w:p>
+        </w:tc>
+        <w:tc>
+          <w:tcPr>
+            <w:tcW w:w="6579" w:type="dxa"/>
+            <w:tcBorders>
+              <w:top w:val="single" w:sz="6" w:space="0" w:color="DDDDDD"/>
+              <w:left w:val="single" w:sz="6" w:space="0" w:color="DDDDDD"/>
+              <w:bottom w:val="single" w:sz="6" w:space="0" w:color="DDDDDD"/>
+              <w:right w:val="single" w:sz="6" w:space="0" w:color="DDDDDD"/>
+            </w:tcBorders>
+            <w:shd w:val="clear" w:color="auto" w:fill="FBFBFB"/>
+            <w:tcMar>
+              <w:top w:w="15" w:type="dxa"/>
+              <w:left w:w="150" w:type="dxa"/>
+              <w:bottom w:w="15" w:type="dxa"/>
+              <w:right w:w="90" w:type="dxa"/>
+            </w:tcMar>
+            <w:vAlign w:val="center"/>
+          </w:tcPr>
+          <w:p>
+            <w:pPr>
+              <w:spacing w:after="0" w:line="396" w:lineRule="atLeast"/>
+              <w:rPr>
+                <w:rFonts w:ascii="Arial" w:hAnsi="Arial" w:cs="Arial"/>
+                <w:color w:val="333333"/>
+                <w:shd w:val="clear" w:color="auto" w:fill="FFFFFF"/>
+              </w:rPr>
+            </w:pPr>
+            <w:r>
+              <w:rPr>
+                <w:rFonts w:ascii="Arial" w:hAnsi="Arial" w:cs="Arial"/>
+                <w:color w:val="333333"/>
+                <w:shd w:val="clear" w:color="auto" w:fill="FFFFFF"/>
+              </w:rPr>
+              <w:t>Most wild animals won't attack unless they are provoked.</w:t>
+            </w:r>
+          </w:p>
+          <w:p>
+            <w:pPr>
+              <w:spacing w:after="0" w:line="396" w:lineRule="atLeast"/>
+              <w:rPr>
+                <w:rFonts w:ascii="Arial" w:eastAsia="Times New Roman" w:hAnsi="Arial" w:cs="Arial"/>
+                <w:color w:val="333333"/>
+                <w:sz w:val="24"/>
+                <w:szCs w:val="24"/>
+                <w:shd w:val="clear" w:color="auto" w:fill="FFFFFF"/>
+              </w:rPr>
+            </w:pPr>
+            <w:r>
+              <w:rPr>
+                <w:rFonts w:ascii="Arial" w:eastAsia="Times New Roman" w:hAnsi="Arial" w:cs="Arial"/>
+                <w:i/>
+                <w:color w:val="333333"/>
+                <w:sz w:val="16"/>
+                <w:szCs w:val="16"/>
+                <w:shd w:val="clear" w:color="auto" w:fill="FFFFFF"/>
+              </w:rPr>
+              <w:t>Hầu hết các loài động vật hoang dã sẽ không tấn công trừ</w:t>
+            </w:r>
+            <w:r>
+              <w:rPr>
+                <w:rFonts w:ascii="Verdana" w:hAnsi="Verdana"/>
+                <w:color w:val="336633"/>
+                <w:sz w:val="21"/>
+                <w:szCs w:val="21"/>
+                <w:shd w:val="clear" w:color="auto" w:fill="F2F6FA"/>
+              </w:rPr>
+              <w:t xml:space="preserve"> </w:t>
+            </w:r>
+            <w:r>
+              <w:rPr>
+                <w:rFonts w:ascii="Arial" w:eastAsia="Times New Roman" w:hAnsi="Arial" w:cs="Arial"/>
+                <w:i/>
+                <w:color w:val="333333"/>
+                <w:sz w:val="16"/>
+                <w:szCs w:val="16"/>
+                <w:shd w:val="clear" w:color="auto" w:fill="FFFFFF"/>
+              </w:rPr>
+              <w:t xml:space="preserve">khi </w:t>
+            </w:r>
+            <w:r>
+              <w:rPr>
+                <w:rFonts w:ascii="Arial" w:eastAsia="Times New Roman" w:hAnsi="Arial" w:cs="Arial"/>
+                <w:i/>
+                <w:color w:val="333333"/>
+                <w:sz w:val="16"/>
+                <w:szCs w:val="16"/>
+                <w:shd w:val="clear" w:color="auto" w:fill="FFFFFF"/>
+              </w:rPr>
+              <w:t>nó</w:t>
+            </w:r>
+            <w:r>
+              <w:rPr>
+                <w:rFonts w:ascii="Arial" w:eastAsia="Times New Roman" w:hAnsi="Arial" w:cs="Arial"/>
+                <w:i/>
+                <w:color w:val="333333"/>
+                <w:sz w:val="16"/>
+                <w:szCs w:val="16"/>
+                <w:shd w:val="clear" w:color="auto" w:fill="FFFFFF"/>
+              </w:rPr>
+              <w:t xml:space="preserve"> đang bị khiêu khích.</w:t>
+            </w:r>
+          </w:p>
+        </w:tc>
+      </w:tr>
+      <w:tr>
+        <w:trPr>
+          <w:trHeight w:val="675"/>
+        </w:trPr>
+        <w:tc>
+          <w:tcPr>
+            <w:tcW w:w="1410" w:type="dxa"/>
+            <w:tcBorders>
+              <w:top w:val="single" w:sz="6" w:space="0" w:color="DDDDDD"/>
+              <w:left w:val="single" w:sz="6" w:space="0" w:color="DDDDDD"/>
+              <w:bottom w:val="single" w:sz="6" w:space="0" w:color="DDDDDD"/>
+              <w:right w:val="single" w:sz="6" w:space="0" w:color="DDDDDD"/>
+            </w:tcBorders>
+            <w:shd w:val="clear" w:color="auto" w:fill="FBFBFB"/>
+            <w:tcMar>
+              <w:top w:w="15" w:type="dxa"/>
+              <w:left w:w="150" w:type="dxa"/>
+              <w:bottom w:w="15" w:type="dxa"/>
+              <w:right w:w="90" w:type="dxa"/>
+            </w:tcMar>
+            <w:vAlign w:val="center"/>
+          </w:tcPr>
+          <w:p>
+            <w:pPr>
+              <w:spacing w:after="0" w:line="396" w:lineRule="atLeast"/>
+              <w:rPr>
+                <w:rFonts w:ascii="Arial" w:eastAsia="Times New Roman" w:hAnsi="Arial" w:cs="Arial"/>
+                <w:b/>
+                <w:bCs/>
+                <w:color w:val="333333"/>
+                <w:sz w:val="24"/>
+                <w:szCs w:val="24"/>
+              </w:rPr>
+            </w:pPr>
+            <w:r>
+              <w:rPr>
+                <w:rFonts w:ascii="Arial" w:hAnsi="Arial" w:cs="Arial"/>
+                <w:b/>
+                <w:bCs/>
+                <w:color w:val="333333"/>
+                <w:shd w:val="clear" w:color="auto" w:fill="FFFFFF"/>
+              </w:rPr>
+              <w:t>away</w:t>
+            </w:r>
+          </w:p>
+        </w:tc>
+        <w:tc>
+          <w:tcPr>
+            <w:tcW w:w="1701" w:type="dxa"/>
+            <w:tcBorders>
+              <w:top w:val="single" w:sz="6" w:space="0" w:color="DDDDDD"/>
+              <w:left w:val="single" w:sz="6" w:space="0" w:color="DDDDDD"/>
+              <w:bottom w:val="single" w:sz="6" w:space="0" w:color="DDDDDD"/>
+              <w:right w:val="single" w:sz="6" w:space="0" w:color="DDDDDD"/>
+            </w:tcBorders>
+            <w:shd w:val="clear" w:color="auto" w:fill="FBFBFB"/>
+            <w:tcMar>
+              <w:top w:w="15" w:type="dxa"/>
+              <w:left w:w="150" w:type="dxa"/>
+              <w:bottom w:w="15" w:type="dxa"/>
+              <w:right w:w="90" w:type="dxa"/>
+            </w:tcMar>
+            <w:vAlign w:val="center"/>
+          </w:tcPr>
+          <w:p>
+            <w:pPr>
+              <w:spacing w:after="0" w:line="396" w:lineRule="atLeast"/>
+              <w:rPr>
+                <w:rFonts w:ascii="Arial" w:hAnsi="Arial" w:cs="Arial"/>
+                <w:spacing w:val="2"/>
+                <w:sz w:val="26"/>
+                <w:szCs w:val="26"/>
+                <w:shd w:val="clear" w:color="auto" w:fill="FFFFFF"/>
+              </w:rPr>
+            </w:pPr>
+            <w:r>
+              <w:rPr>
+                <w:rFonts w:ascii="Arial" w:hAnsi="Arial" w:cs="Arial"/>
+                <w:color w:val="333333"/>
+                <w:shd w:val="clear" w:color="auto" w:fill="FFFFFF"/>
+              </w:rPr>
+              <w:t>/əˈweɪ/</w:t>
+            </w:r>
+          </w:p>
+        </w:tc>
+        <w:tc>
+          <w:tcPr>
+            <w:tcW w:w="850" w:type="dxa"/>
+            <w:tcBorders>
+              <w:top w:val="single" w:sz="6" w:space="0" w:color="DDDDDD"/>
+              <w:left w:val="single" w:sz="6" w:space="0" w:color="DDDDDD"/>
+              <w:bottom w:val="single" w:sz="6" w:space="0" w:color="DDDDDD"/>
+              <w:right w:val="single" w:sz="6" w:space="0" w:color="DDDDDD"/>
+            </w:tcBorders>
+            <w:shd w:val="clear" w:color="auto" w:fill="FBFBFB"/>
+            <w:tcMar>
+              <w:top w:w="15" w:type="dxa"/>
+              <w:left w:w="150" w:type="dxa"/>
+              <w:bottom w:w="15" w:type="dxa"/>
+              <w:right w:w="90" w:type="dxa"/>
+            </w:tcMar>
+            <w:vAlign w:val="center"/>
+          </w:tcPr>
+          <w:p>
+            <w:pPr>
+              <w:spacing w:after="0" w:line="396" w:lineRule="atLeast"/>
+              <w:rPr>
+                <w:rFonts w:ascii="Arial" w:eastAsia="Times New Roman" w:hAnsi="Arial" w:cs="Arial"/>
+                <w:color w:val="333333"/>
+                <w:sz w:val="24"/>
+                <w:szCs w:val="24"/>
+              </w:rPr>
+            </w:pPr>
+            <w:r>
+              <w:rPr>
+                <w:rFonts w:ascii="Arial" w:hAnsi="Arial" w:cs="Arial"/>
+                <w:color w:val="333333"/>
+                <w:shd w:val="clear" w:color="auto" w:fill="FFFFFF"/>
+              </w:rPr>
+              <w:t>adv.</w:t>
+            </w:r>
+          </w:p>
+        </w:tc>
+        <w:tc>
+          <w:tcPr>
+            <w:tcW w:w="2552" w:type="dxa"/>
+            <w:tcBorders>
+              <w:top w:val="single" w:sz="6" w:space="0" w:color="DDDDDD"/>
+              <w:left w:val="single" w:sz="6" w:space="0" w:color="DDDDDD"/>
+              <w:bottom w:val="single" w:sz="6" w:space="0" w:color="DDDDDD"/>
+              <w:right w:val="single" w:sz="6" w:space="0" w:color="DDDDDD"/>
+            </w:tcBorders>
+            <w:shd w:val="clear" w:color="auto" w:fill="FBFBFB"/>
+            <w:tcMar>
+              <w:top w:w="15" w:type="dxa"/>
+              <w:left w:w="150" w:type="dxa"/>
+              <w:bottom w:w="15" w:type="dxa"/>
+              <w:right w:w="90" w:type="dxa"/>
+            </w:tcMar>
+            <w:vAlign w:val="center"/>
+          </w:tcPr>
+          <w:p>
+            <w:pPr>
+              <w:spacing w:after="0" w:line="396" w:lineRule="atLeast"/>
+              <w:rPr>
+                <w:rFonts w:ascii="Arial" w:eastAsia="Times New Roman" w:hAnsi="Arial" w:cs="Arial"/>
+                <w:color w:val="333333"/>
+                <w:sz w:val="24"/>
+                <w:szCs w:val="24"/>
+              </w:rPr>
+            </w:pPr>
+            <w:r>
+              <w:rPr>
+                <w:rFonts w:ascii="Arial" w:hAnsi="Arial" w:cs="Arial"/>
+                <w:color w:val="333333"/>
+                <w:shd w:val="clear" w:color="auto" w:fill="FFFFFF"/>
+              </w:rPr>
+              <w:t>xa, cách xa</w:t>
+            </w:r>
+          </w:p>
+        </w:tc>
+        <w:tc>
+          <w:tcPr>
+            <w:tcW w:w="6579" w:type="dxa"/>
+            <w:tcBorders>
+              <w:top w:val="single" w:sz="6" w:space="0" w:color="DDDDDD"/>
+              <w:left w:val="single" w:sz="6" w:space="0" w:color="DDDDDD"/>
+              <w:bottom w:val="single" w:sz="6" w:space="0" w:color="DDDDDD"/>
+              <w:right w:val="single" w:sz="6" w:space="0" w:color="DDDDDD"/>
+            </w:tcBorders>
+            <w:shd w:val="clear" w:color="auto" w:fill="FBFBFB"/>
+            <w:tcMar>
+              <w:top w:w="15" w:type="dxa"/>
+              <w:left w:w="150" w:type="dxa"/>
+              <w:bottom w:w="15" w:type="dxa"/>
+              <w:right w:w="90" w:type="dxa"/>
+            </w:tcMar>
+            <w:vAlign w:val="center"/>
+          </w:tcPr>
+          <w:p>
+            <w:pPr>
+              <w:spacing w:after="0" w:line="396" w:lineRule="atLeast"/>
+              <w:rPr>
+                <w:rFonts w:ascii="Arial" w:hAnsi="Arial" w:cs="Arial"/>
+                <w:color w:val="333333"/>
+                <w:shd w:val="clear" w:color="auto" w:fill="FFFFFF"/>
+              </w:rPr>
+            </w:pPr>
+            <w:r>
+              <w:rPr>
+                <w:rFonts w:ascii="Arial" w:hAnsi="Arial" w:cs="Arial"/>
+                <w:color w:val="333333"/>
+                <w:shd w:val="clear" w:color="auto" w:fill="FFFFFF"/>
+              </w:rPr>
+              <w:t>Stay away from him</w:t>
+            </w:r>
+          </w:p>
+          <w:p>
+            <w:pPr>
+              <w:spacing w:after="0" w:line="396" w:lineRule="atLeast"/>
+              <w:rPr>
+                <w:rFonts w:ascii="Arial" w:eastAsia="Times New Roman" w:hAnsi="Arial" w:cs="Arial"/>
+                <w:color w:val="333333"/>
+                <w:sz w:val="24"/>
+                <w:szCs w:val="24"/>
+                <w:shd w:val="clear" w:color="auto" w:fill="FFFFFF"/>
+              </w:rPr>
+            </w:pPr>
+            <w:r>
+              <w:rPr>
+                <w:rFonts w:ascii="Arial" w:eastAsia="Times New Roman" w:hAnsi="Arial" w:cs="Arial"/>
+                <w:i/>
+                <w:color w:val="333333"/>
+                <w:sz w:val="16"/>
+                <w:szCs w:val="16"/>
+                <w:shd w:val="clear" w:color="auto" w:fill="FFFFFF"/>
+              </w:rPr>
+              <w:t>Tránh xa anh ấy.</w:t>
+            </w:r>
+          </w:p>
+        </w:tc>
+      </w:tr>
+      <w:tr>
+        <w:trPr>
+          <w:trHeight w:val="675"/>
+        </w:trPr>
+        <w:tc>
+          <w:tcPr>
+            <w:tcW w:w="1410" w:type="dxa"/>
+            <w:tcBorders>
+              <w:top w:val="single" w:sz="6" w:space="0" w:color="DDDDDD"/>
+              <w:left w:val="single" w:sz="6" w:space="0" w:color="DDDDDD"/>
+              <w:bottom w:val="single" w:sz="6" w:space="0" w:color="DDDDDD"/>
+              <w:right w:val="single" w:sz="6" w:space="0" w:color="DDDDDD"/>
+            </w:tcBorders>
+            <w:shd w:val="clear" w:color="auto" w:fill="FBFBFB"/>
+            <w:tcMar>
+              <w:top w:w="15" w:type="dxa"/>
+              <w:left w:w="150" w:type="dxa"/>
+              <w:bottom w:w="15" w:type="dxa"/>
+              <w:right w:w="90" w:type="dxa"/>
+            </w:tcMar>
+            <w:vAlign w:val="center"/>
+          </w:tcPr>
+          <w:p>
+            <w:pPr>
+              <w:spacing w:after="0" w:line="396" w:lineRule="atLeast"/>
+              <w:jc w:val="center"/>
+              <w:rPr>
+                <w:rFonts w:ascii="Arial" w:eastAsia="Times New Roman" w:hAnsi="Arial" w:cs="Arial"/>
+                <w:b/>
+                <w:bCs/>
+                <w:sz w:val="21"/>
+                <w:szCs w:val="21"/>
+                <w:u w:val="single"/>
+              </w:rPr>
+            </w:pPr>
+            <w:r>
+              <w:rPr>
+                <w:rFonts w:ascii="Times New Roman" w:hAnsi="Times New Roman" w:cs="Times New Roman"/>
+                <w:sz w:val="24"/>
+                <w:szCs w:val="24"/>
+                <w:u w:val="single"/>
+              </w:rPr>
+              <w:lastRenderedPageBreak/>
+              <w:t xml:space="preserve"> </w:t>
+            </w:r>
+            <w:r>
+              <w:rPr>
+                <w:rFonts w:ascii="Arial" w:eastAsia="Times New Roman" w:hAnsi="Arial" w:cs="Arial"/>
+                <w:b/>
+                <w:bCs/>
+                <w:sz w:val="21"/>
+                <w:szCs w:val="21"/>
+                <w:u w:val="single"/>
+              </w:rPr>
+              <w:t>Word</w:t>
+            </w:r>
+          </w:p>
+        </w:tc>
+        <w:tc>
+          <w:tcPr>
+            <w:tcW w:w="1701" w:type="dxa"/>
+            <w:tcBorders>
+              <w:top w:val="single" w:sz="6" w:space="0" w:color="DDDDDD"/>
+              <w:left w:val="single" w:sz="6" w:space="0" w:color="DDDDDD"/>
+              <w:bottom w:val="single" w:sz="6" w:space="0" w:color="DDDDDD"/>
+              <w:right w:val="single" w:sz="6" w:space="0" w:color="DDDDDD"/>
+            </w:tcBorders>
+            <w:shd w:val="clear" w:color="auto" w:fill="FBFBFB"/>
+            <w:tcMar>
+              <w:top w:w="15" w:type="dxa"/>
+              <w:left w:w="150" w:type="dxa"/>
+              <w:bottom w:w="15" w:type="dxa"/>
+              <w:right w:w="90" w:type="dxa"/>
+            </w:tcMar>
+            <w:vAlign w:val="center"/>
+          </w:tcPr>
+          <w:p>
+            <w:pPr>
+              <w:spacing w:after="0" w:line="396" w:lineRule="atLeast"/>
+              <w:jc w:val="center"/>
+              <w:rPr>
+                <w:rFonts w:ascii="Arial" w:eastAsia="Times New Roman" w:hAnsi="Arial" w:cs="Arial"/>
+                <w:b/>
+                <w:bCs/>
+                <w:sz w:val="21"/>
+                <w:szCs w:val="21"/>
+                <w:u w:val="single"/>
+              </w:rPr>
+            </w:pPr>
+            <w:r>
+              <w:rPr>
+                <w:rFonts w:ascii="Arial" w:eastAsia="Times New Roman" w:hAnsi="Arial" w:cs="Arial"/>
+                <w:b/>
+                <w:bCs/>
+                <w:sz w:val="21"/>
+                <w:szCs w:val="21"/>
+                <w:u w:val="single"/>
+              </w:rPr>
+              <w:t>Transcript</w:t>
+            </w:r>
+          </w:p>
+        </w:tc>
+        <w:tc>
+          <w:tcPr>
+            <w:tcW w:w="850" w:type="dxa"/>
+            <w:tcBorders>
+              <w:top w:val="single" w:sz="6" w:space="0" w:color="DDDDDD"/>
+              <w:left w:val="single" w:sz="6" w:space="0" w:color="DDDDDD"/>
+              <w:bottom w:val="single" w:sz="6" w:space="0" w:color="DDDDDD"/>
+              <w:right w:val="single" w:sz="6" w:space="0" w:color="DDDDDD"/>
+            </w:tcBorders>
+            <w:shd w:val="clear" w:color="auto" w:fill="FBFBFB"/>
+            <w:tcMar>
+              <w:top w:w="15" w:type="dxa"/>
+              <w:left w:w="150" w:type="dxa"/>
+              <w:bottom w:w="15" w:type="dxa"/>
+              <w:right w:w="90" w:type="dxa"/>
+            </w:tcMar>
+            <w:vAlign w:val="center"/>
+          </w:tcPr>
+          <w:p>
+            <w:pPr>
+              <w:spacing w:after="0" w:line="396" w:lineRule="atLeast"/>
+              <w:jc w:val="center"/>
+              <w:rPr>
+                <w:rFonts w:ascii="Arial" w:eastAsia="Times New Roman" w:hAnsi="Arial" w:cs="Arial"/>
+                <w:b/>
+                <w:bCs/>
+                <w:sz w:val="21"/>
+                <w:szCs w:val="21"/>
+                <w:u w:val="single"/>
+              </w:rPr>
+            </w:pPr>
+            <w:r>
+              <w:rPr>
+                <w:rFonts w:ascii="Arial" w:eastAsia="Times New Roman" w:hAnsi="Arial" w:cs="Arial"/>
+                <w:b/>
+                <w:bCs/>
+                <w:sz w:val="21"/>
+                <w:szCs w:val="21"/>
+                <w:u w:val="single"/>
+              </w:rPr>
+              <w:t>Class</w:t>
+            </w:r>
+          </w:p>
+        </w:tc>
+        <w:tc>
+          <w:tcPr>
+            <w:tcW w:w="2552" w:type="dxa"/>
+            <w:tcBorders>
+              <w:top w:val="single" w:sz="6" w:space="0" w:color="DDDDDD"/>
+              <w:left w:val="single" w:sz="6" w:space="0" w:color="DDDDDD"/>
+              <w:bottom w:val="single" w:sz="6" w:space="0" w:color="DDDDDD"/>
+              <w:right w:val="single" w:sz="6" w:space="0" w:color="DDDDDD"/>
+            </w:tcBorders>
+            <w:shd w:val="clear" w:color="auto" w:fill="FBFBFB"/>
+            <w:tcMar>
+              <w:top w:w="15" w:type="dxa"/>
+              <w:left w:w="150" w:type="dxa"/>
+              <w:bottom w:w="15" w:type="dxa"/>
+              <w:right w:w="90" w:type="dxa"/>
+            </w:tcMar>
+            <w:vAlign w:val="center"/>
+          </w:tcPr>
+          <w:p>
+            <w:pPr>
+              <w:spacing w:after="0" w:line="396" w:lineRule="atLeast"/>
+              <w:jc w:val="center"/>
+              <w:rPr>
+                <w:rFonts w:ascii="Arial" w:eastAsia="Times New Roman" w:hAnsi="Arial" w:cs="Arial"/>
+                <w:b/>
+                <w:bCs/>
+                <w:sz w:val="21"/>
+                <w:szCs w:val="21"/>
+                <w:u w:val="single"/>
+              </w:rPr>
+            </w:pPr>
+            <w:r>
+              <w:rPr>
+                <w:rFonts w:ascii="Arial" w:eastAsia="Times New Roman" w:hAnsi="Arial" w:cs="Arial"/>
+                <w:b/>
+                <w:bCs/>
+                <w:sz w:val="21"/>
+                <w:szCs w:val="21"/>
+                <w:u w:val="single"/>
+              </w:rPr>
+              <w:t>Meaning</w:t>
+            </w:r>
+          </w:p>
+        </w:tc>
+        <w:tc>
+          <w:tcPr>
+            <w:tcW w:w="6579" w:type="dxa"/>
+            <w:tcBorders>
+              <w:top w:val="single" w:sz="6" w:space="0" w:color="DDDDDD"/>
+              <w:left w:val="single" w:sz="6" w:space="0" w:color="DDDDDD"/>
+              <w:bottom w:val="single" w:sz="6" w:space="0" w:color="DDDDDD"/>
+              <w:right w:val="single" w:sz="6" w:space="0" w:color="DDDDDD"/>
+            </w:tcBorders>
+            <w:shd w:val="clear" w:color="auto" w:fill="FBFBFB"/>
+            <w:tcMar>
+              <w:top w:w="15" w:type="dxa"/>
+              <w:left w:w="150" w:type="dxa"/>
+              <w:bottom w:w="15" w:type="dxa"/>
+              <w:right w:w="90" w:type="dxa"/>
+            </w:tcMar>
+            <w:vAlign w:val="center"/>
+          </w:tcPr>
+          <w:p>
+            <w:pPr>
+              <w:spacing w:after="0" w:line="396" w:lineRule="atLeast"/>
+              <w:jc w:val="center"/>
+              <w:rPr>
+                <w:rFonts w:ascii="Arial" w:eastAsia="Times New Roman" w:hAnsi="Arial" w:cs="Arial"/>
+                <w:b/>
+                <w:bCs/>
+                <w:sz w:val="21"/>
+                <w:szCs w:val="21"/>
+                <w:u w:val="single"/>
+              </w:rPr>
+            </w:pPr>
+            <w:r>
+              <w:rPr>
+                <w:rFonts w:ascii="Arial" w:eastAsia="Times New Roman" w:hAnsi="Arial" w:cs="Arial"/>
+                <w:b/>
+                <w:bCs/>
+                <w:sz w:val="21"/>
+                <w:szCs w:val="21"/>
+                <w:u w:val="single"/>
+              </w:rPr>
+              <w:t>Example</w:t>
+            </w:r>
+          </w:p>
+        </w:tc>
+      </w:tr>
+      <w:tr>
+        <w:trPr>
+          <w:trHeight w:val="675"/>
+        </w:trPr>
+        <w:tc>
+          <w:tcPr>
+            <w:tcW w:w="1410" w:type="dxa"/>
+            <w:tcBorders>
+              <w:top w:val="single" w:sz="6" w:space="0" w:color="DDDDDD"/>
+              <w:left w:val="single" w:sz="6" w:space="0" w:color="DDDDDD"/>
+              <w:bottom w:val="single" w:sz="6" w:space="0" w:color="DDDDDD"/>
+              <w:right w:val="single" w:sz="6" w:space="0" w:color="DDDDDD"/>
+            </w:tcBorders>
+            <w:shd w:val="clear" w:color="auto" w:fill="FBFBFB"/>
+            <w:tcMar>
+              <w:top w:w="15" w:type="dxa"/>
+              <w:left w:w="150" w:type="dxa"/>
+              <w:bottom w:w="15" w:type="dxa"/>
+              <w:right w:w="90" w:type="dxa"/>
+            </w:tcMar>
+            <w:vAlign w:val="center"/>
+          </w:tcPr>
+          <w:p>
+            <w:pPr>
+              <w:spacing w:after="0" w:line="396" w:lineRule="atLeast"/>
+              <w:rPr>
+                <w:rFonts w:ascii="Arial" w:hAnsi="Arial" w:cs="Arial"/>
+                <w:b/>
+                <w:bCs/>
+                <w:color w:val="333333"/>
+                <w:shd w:val="clear" w:color="auto" w:fill="FFFFFF"/>
+              </w:rPr>
+            </w:pPr>
+            <w:r>
+              <w:rPr>
+                <w:rFonts w:ascii="Arial" w:hAnsi="Arial" w:cs="Arial"/>
+                <w:b/>
+                <w:bCs/>
+                <w:color w:val="333333"/>
+                <w:shd w:val="clear" w:color="auto" w:fill="FBFBFB"/>
+              </w:rPr>
+              <w:t>behave</w:t>
+            </w:r>
+          </w:p>
+        </w:tc>
+        <w:tc>
+          <w:tcPr>
+            <w:tcW w:w="1701" w:type="dxa"/>
+            <w:tcBorders>
+              <w:top w:val="single" w:sz="6" w:space="0" w:color="DDDDDD"/>
+              <w:left w:val="single" w:sz="6" w:space="0" w:color="DDDDDD"/>
+              <w:bottom w:val="single" w:sz="6" w:space="0" w:color="DDDDDD"/>
+              <w:right w:val="single" w:sz="6" w:space="0" w:color="DDDDDD"/>
+            </w:tcBorders>
+            <w:shd w:val="clear" w:color="auto" w:fill="FBFBFB"/>
+            <w:tcMar>
+              <w:top w:w="15" w:type="dxa"/>
+              <w:left w:w="150" w:type="dxa"/>
+              <w:bottom w:w="15" w:type="dxa"/>
+              <w:right w:w="90" w:type="dxa"/>
+            </w:tcMar>
+            <w:vAlign w:val="center"/>
+          </w:tcPr>
+          <w:p>
+            <w:pPr>
+              <w:spacing w:after="0" w:line="396" w:lineRule="atLeast"/>
+              <w:rPr>
+                <w:rFonts w:ascii="Arial" w:hAnsi="Arial" w:cs="Arial"/>
+                <w:color w:val="333333"/>
+                <w:shd w:val="clear" w:color="auto" w:fill="FFFFFF"/>
+              </w:rPr>
+            </w:pPr>
+            <w:r>
+              <w:rPr>
+                <w:rFonts w:ascii="Arial" w:hAnsi="Arial" w:cs="Arial"/>
+                <w:color w:val="333333"/>
+                <w:shd w:val="clear" w:color="auto" w:fill="FBFBFB"/>
+              </w:rPr>
+              <w:t>/bɪˈheɪv/</w:t>
+            </w:r>
+          </w:p>
+        </w:tc>
+        <w:tc>
+          <w:tcPr>
+            <w:tcW w:w="850" w:type="dxa"/>
+            <w:tcBorders>
+              <w:top w:val="single" w:sz="6" w:space="0" w:color="DDDDDD"/>
+              <w:left w:val="single" w:sz="6" w:space="0" w:color="DDDDDD"/>
+              <w:bottom w:val="single" w:sz="6" w:space="0" w:color="DDDDDD"/>
+              <w:right w:val="single" w:sz="6" w:space="0" w:color="DDDDDD"/>
+            </w:tcBorders>
+            <w:shd w:val="clear" w:color="auto" w:fill="FBFBFB"/>
+            <w:tcMar>
+              <w:top w:w="15" w:type="dxa"/>
+              <w:left w:w="150" w:type="dxa"/>
+              <w:bottom w:w="15" w:type="dxa"/>
+              <w:right w:w="90" w:type="dxa"/>
+            </w:tcMar>
+            <w:vAlign w:val="center"/>
+          </w:tcPr>
+          <w:p>
+            <w:pPr>
+              <w:spacing w:after="0" w:line="396" w:lineRule="atLeast"/>
+              <w:rPr>
+                <w:rFonts w:ascii="Arial" w:hAnsi="Arial" w:cs="Arial"/>
+                <w:color w:val="333333"/>
+                <w:shd w:val="clear" w:color="auto" w:fill="FFFFFF"/>
+              </w:rPr>
+            </w:pPr>
+            <w:r>
+              <w:rPr>
+                <w:rFonts w:ascii="Arial" w:hAnsi="Arial" w:cs="Arial"/>
+                <w:color w:val="333333"/>
+                <w:shd w:val="clear" w:color="auto" w:fill="FBFBFB"/>
+              </w:rPr>
+              <w:t>v.</w:t>
+            </w:r>
+          </w:p>
+        </w:tc>
+        <w:tc>
+          <w:tcPr>
+            <w:tcW w:w="2552" w:type="dxa"/>
+            <w:tcBorders>
+              <w:top w:val="single" w:sz="6" w:space="0" w:color="DDDDDD"/>
+              <w:left w:val="single" w:sz="6" w:space="0" w:color="DDDDDD"/>
+              <w:bottom w:val="single" w:sz="6" w:space="0" w:color="DDDDDD"/>
+              <w:right w:val="single" w:sz="6" w:space="0" w:color="DDDDDD"/>
+            </w:tcBorders>
+            <w:shd w:val="clear" w:color="auto" w:fill="FBFBFB"/>
+            <w:tcMar>
+              <w:top w:w="15" w:type="dxa"/>
+              <w:left w:w="150" w:type="dxa"/>
+              <w:bottom w:w="15" w:type="dxa"/>
+              <w:right w:w="90" w:type="dxa"/>
+            </w:tcMar>
+            <w:vAlign w:val="center"/>
+          </w:tcPr>
+          <w:p>
+            <w:pPr>
+              <w:spacing w:after="0" w:line="396" w:lineRule="atLeast"/>
+              <w:rPr>
+                <w:rFonts w:ascii="Arial" w:hAnsi="Arial" w:cs="Arial"/>
+                <w:color w:val="333333"/>
+                <w:shd w:val="clear" w:color="auto" w:fill="FFFFFF"/>
+              </w:rPr>
+            </w:pPr>
+            <w:r>
+              <w:rPr>
+                <w:rFonts w:ascii="Arial" w:hAnsi="Arial" w:cs="Arial"/>
+                <w:color w:val="333333"/>
+                <w:shd w:val="clear" w:color="auto" w:fill="FBFBFB"/>
+              </w:rPr>
+              <w:t>cư xử, hành vi</w:t>
+            </w:r>
+          </w:p>
+        </w:tc>
+        <w:tc>
+          <w:tcPr>
+            <w:tcW w:w="6579" w:type="dxa"/>
+            <w:tcBorders>
+              <w:top w:val="single" w:sz="6" w:space="0" w:color="DDDDDD"/>
+              <w:left w:val="single" w:sz="6" w:space="0" w:color="DDDDDD"/>
+              <w:bottom w:val="single" w:sz="6" w:space="0" w:color="DDDDDD"/>
+              <w:right w:val="single" w:sz="6" w:space="0" w:color="DDDDDD"/>
+            </w:tcBorders>
+            <w:shd w:val="clear" w:color="auto" w:fill="FBFBFB"/>
+            <w:tcMar>
+              <w:top w:w="15" w:type="dxa"/>
+              <w:left w:w="150" w:type="dxa"/>
+              <w:bottom w:w="15" w:type="dxa"/>
+              <w:right w:w="90" w:type="dxa"/>
+            </w:tcMar>
+            <w:vAlign w:val="center"/>
+          </w:tcPr>
+          <w:p>
+            <w:pPr>
+              <w:spacing w:after="0" w:line="396" w:lineRule="atLeast"/>
+              <w:rPr>
+                <w:rStyle w:val="apple-converted-space"/>
+                <w:rFonts w:ascii="Arial" w:hAnsi="Arial" w:cs="Arial"/>
+                <w:color w:val="333333"/>
+                <w:shd w:val="clear" w:color="auto" w:fill="FBFBFB"/>
+              </w:rPr>
+            </w:pPr>
+            <w:r>
+              <w:rPr>
+                <w:rStyle w:val="ta123dich"/>
+                <w:rFonts w:ascii="Arial" w:hAnsi="Arial" w:cs="Arial"/>
+                <w:color w:val="333333"/>
+                <w:shd w:val="clear" w:color="auto" w:fill="FFFFFF"/>
+              </w:rPr>
+              <w:t>She always behaves well when her aunts come to visit.</w:t>
+            </w:r>
+            <w:r>
+              <w:rPr>
+                <w:rStyle w:val="apple-converted-space"/>
+                <w:rFonts w:ascii="Arial" w:hAnsi="Arial" w:cs="Arial"/>
+                <w:color w:val="333333"/>
+                <w:shd w:val="clear" w:color="auto" w:fill="FBFBFB"/>
+              </w:rPr>
+              <w:t> </w:t>
+            </w:r>
+          </w:p>
+          <w:p>
+            <w:pPr>
+              <w:spacing w:after="0" w:line="396" w:lineRule="atLeast"/>
+              <w:rPr>
+                <w:rFonts w:ascii="Arial" w:hAnsi="Arial" w:cs="Arial"/>
+                <w:color w:val="333333"/>
+                <w:shd w:val="clear" w:color="auto" w:fill="FFFFFF"/>
+              </w:rPr>
+            </w:pPr>
+            <w:r>
+              <w:rPr>
+                <w:rFonts w:ascii="Arial" w:eastAsia="Times New Roman" w:hAnsi="Arial" w:cs="Arial"/>
+                <w:i/>
+                <w:color w:val="333333"/>
+                <w:sz w:val="16"/>
+                <w:szCs w:val="16"/>
+                <w:shd w:val="clear" w:color="auto" w:fill="FFFFFF"/>
+              </w:rPr>
+              <w:t>Cô ấy luôn cư xử tốt khi dì của cô đến thăm.</w:t>
+            </w:r>
+          </w:p>
+        </w:tc>
+      </w:tr>
+      <w:tr>
+        <w:trPr>
+          <w:trHeight w:val="675"/>
+        </w:trPr>
+        <w:tc>
+          <w:tcPr>
+            <w:tcW w:w="1410" w:type="dxa"/>
+            <w:tcBorders>
+              <w:top w:val="single" w:sz="6" w:space="0" w:color="DDDDDD"/>
+              <w:left w:val="single" w:sz="6" w:space="0" w:color="DDDDDD"/>
+              <w:bottom w:val="single" w:sz="6" w:space="0" w:color="DDDDDD"/>
+              <w:right w:val="single" w:sz="6" w:space="0" w:color="DDDDDD"/>
+            </w:tcBorders>
+            <w:shd w:val="clear" w:color="auto" w:fill="FBFBFB"/>
+            <w:tcMar>
+              <w:top w:w="15" w:type="dxa"/>
+              <w:left w:w="150" w:type="dxa"/>
+              <w:bottom w:w="15" w:type="dxa"/>
+              <w:right w:w="90" w:type="dxa"/>
+            </w:tcMar>
+            <w:vAlign w:val="center"/>
+          </w:tcPr>
+          <w:p>
+            <w:pPr>
+              <w:spacing w:after="0" w:line="396" w:lineRule="atLeast"/>
+              <w:rPr>
+                <w:rFonts w:ascii="Arial" w:hAnsi="Arial" w:cs="Arial"/>
+                <w:b/>
+                <w:bCs/>
+                <w:color w:val="333333"/>
+                <w:shd w:val="clear" w:color="auto" w:fill="FFFFFF"/>
+              </w:rPr>
+            </w:pPr>
+            <w:r>
+              <w:rPr>
+                <w:rFonts w:ascii="Arial" w:hAnsi="Arial" w:cs="Arial"/>
+                <w:b/>
+                <w:bCs/>
+                <w:color w:val="333333"/>
+                <w:shd w:val="clear" w:color="auto" w:fill="FFFFFF"/>
+              </w:rPr>
+              <w:t>besides</w:t>
+            </w:r>
+          </w:p>
+        </w:tc>
+        <w:tc>
+          <w:tcPr>
+            <w:tcW w:w="1701" w:type="dxa"/>
+            <w:tcBorders>
+              <w:top w:val="single" w:sz="6" w:space="0" w:color="DDDDDD"/>
+              <w:left w:val="single" w:sz="6" w:space="0" w:color="DDDDDD"/>
+              <w:bottom w:val="single" w:sz="6" w:space="0" w:color="DDDDDD"/>
+              <w:right w:val="single" w:sz="6" w:space="0" w:color="DDDDDD"/>
+            </w:tcBorders>
+            <w:shd w:val="clear" w:color="auto" w:fill="FBFBFB"/>
+            <w:tcMar>
+              <w:top w:w="15" w:type="dxa"/>
+              <w:left w:w="150" w:type="dxa"/>
+              <w:bottom w:w="15" w:type="dxa"/>
+              <w:right w:w="90" w:type="dxa"/>
+            </w:tcMar>
+            <w:vAlign w:val="center"/>
+          </w:tcPr>
+          <w:p>
+            <w:pPr>
+              <w:spacing w:after="0" w:line="396" w:lineRule="atLeast"/>
+              <w:rPr>
+                <w:rFonts w:ascii="Arial" w:hAnsi="Arial" w:cs="Arial"/>
+                <w:color w:val="333333"/>
+                <w:shd w:val="clear" w:color="auto" w:fill="FFFFFF"/>
+              </w:rPr>
+            </w:pPr>
+            <w:r>
+              <w:rPr>
+                <w:rFonts w:ascii="Arial" w:hAnsi="Arial" w:cs="Arial"/>
+                <w:color w:val="333333"/>
+                <w:shd w:val="clear" w:color="auto" w:fill="FFFFFF"/>
+              </w:rPr>
+              <w:t>/bɪˈsaɪdz/</w:t>
+            </w:r>
+          </w:p>
+        </w:tc>
+        <w:tc>
+          <w:tcPr>
+            <w:tcW w:w="850" w:type="dxa"/>
+            <w:tcBorders>
+              <w:top w:val="single" w:sz="6" w:space="0" w:color="DDDDDD"/>
+              <w:left w:val="single" w:sz="6" w:space="0" w:color="DDDDDD"/>
+              <w:bottom w:val="single" w:sz="6" w:space="0" w:color="DDDDDD"/>
+              <w:right w:val="single" w:sz="6" w:space="0" w:color="DDDDDD"/>
+            </w:tcBorders>
+            <w:shd w:val="clear" w:color="auto" w:fill="FBFBFB"/>
+            <w:tcMar>
+              <w:top w:w="15" w:type="dxa"/>
+              <w:left w:w="150" w:type="dxa"/>
+              <w:bottom w:w="15" w:type="dxa"/>
+              <w:right w:w="90" w:type="dxa"/>
+            </w:tcMar>
+            <w:vAlign w:val="center"/>
+          </w:tcPr>
+          <w:p>
+            <w:pPr>
+              <w:spacing w:after="0" w:line="396" w:lineRule="atLeast"/>
+              <w:rPr>
+                <w:rFonts w:ascii="Arial" w:hAnsi="Arial" w:cs="Arial"/>
+                <w:color w:val="333333"/>
+                <w:shd w:val="clear" w:color="auto" w:fill="FFFFFF"/>
+              </w:rPr>
+            </w:pPr>
+            <w:r>
+              <w:rPr>
+                <w:rFonts w:ascii="Arial" w:hAnsi="Arial" w:cs="Arial"/>
+                <w:color w:val="333333"/>
+                <w:shd w:val="clear" w:color="auto" w:fill="FFFFFF"/>
+              </w:rPr>
+              <w:t>prep.</w:t>
+            </w:r>
+          </w:p>
+        </w:tc>
+        <w:tc>
+          <w:tcPr>
+            <w:tcW w:w="2552" w:type="dxa"/>
+            <w:tcBorders>
+              <w:top w:val="single" w:sz="6" w:space="0" w:color="DDDDDD"/>
+              <w:left w:val="single" w:sz="6" w:space="0" w:color="DDDDDD"/>
+              <w:bottom w:val="single" w:sz="6" w:space="0" w:color="DDDDDD"/>
+              <w:right w:val="single" w:sz="6" w:space="0" w:color="DDDDDD"/>
+            </w:tcBorders>
+            <w:shd w:val="clear" w:color="auto" w:fill="FBFBFB"/>
+            <w:tcMar>
+              <w:top w:w="15" w:type="dxa"/>
+              <w:left w:w="150" w:type="dxa"/>
+              <w:bottom w:w="15" w:type="dxa"/>
+              <w:right w:w="90" w:type="dxa"/>
+            </w:tcMar>
+            <w:vAlign w:val="center"/>
+          </w:tcPr>
+          <w:p>
+            <w:pPr>
+              <w:spacing w:after="0" w:line="396" w:lineRule="atLeast"/>
+              <w:rPr>
+                <w:rFonts w:ascii="Arial" w:hAnsi="Arial" w:cs="Arial"/>
+                <w:color w:val="333333"/>
+                <w:shd w:val="clear" w:color="auto" w:fill="FFFFFF"/>
+              </w:rPr>
+            </w:pPr>
+            <w:r>
+              <w:rPr>
+                <w:rFonts w:ascii="Arial" w:hAnsi="Arial" w:cs="Arial"/>
+                <w:color w:val="333333"/>
+                <w:shd w:val="clear" w:color="auto" w:fill="FFFFFF"/>
+              </w:rPr>
+              <w:t>ngoài, bên cạnh</w:t>
+            </w:r>
+          </w:p>
+        </w:tc>
+        <w:tc>
+          <w:tcPr>
+            <w:tcW w:w="6579" w:type="dxa"/>
+            <w:tcBorders>
+              <w:top w:val="single" w:sz="6" w:space="0" w:color="DDDDDD"/>
+              <w:left w:val="single" w:sz="6" w:space="0" w:color="DDDDDD"/>
+              <w:bottom w:val="single" w:sz="6" w:space="0" w:color="DDDDDD"/>
+              <w:right w:val="single" w:sz="6" w:space="0" w:color="DDDDDD"/>
+            </w:tcBorders>
+            <w:shd w:val="clear" w:color="auto" w:fill="FBFBFB"/>
+            <w:tcMar>
+              <w:top w:w="15" w:type="dxa"/>
+              <w:left w:w="150" w:type="dxa"/>
+              <w:bottom w:w="15" w:type="dxa"/>
+              <w:right w:w="90" w:type="dxa"/>
+            </w:tcMar>
+            <w:vAlign w:val="center"/>
+          </w:tcPr>
+          <w:p>
+            <w:pPr>
+              <w:spacing w:after="0" w:line="396" w:lineRule="atLeast"/>
+              <w:rPr>
+                <w:rFonts w:ascii="Arial" w:hAnsi="Arial" w:cs="Arial"/>
+                <w:color w:val="333333"/>
+                <w:shd w:val="clear" w:color="auto" w:fill="FFFFFF"/>
+              </w:rPr>
+            </w:pPr>
+            <w:r>
+              <w:rPr>
+                <w:rStyle w:val="ta123dich"/>
+                <w:rFonts w:ascii="Arial" w:hAnsi="Arial" w:cs="Arial"/>
+                <w:color w:val="333333"/>
+                <w:shd w:val="clear" w:color="auto" w:fill="FFFFFF"/>
+              </w:rPr>
+              <w:t>Do you play any other sports besides football and basketball?</w:t>
+            </w:r>
+            <w:r>
+              <w:rPr>
+                <w:rStyle w:val="apple-converted-space"/>
+                <w:rFonts w:ascii="Arial" w:hAnsi="Arial" w:cs="Arial"/>
+                <w:color w:val="333333"/>
+                <w:shd w:val="clear" w:color="auto" w:fill="FFFFFF"/>
+              </w:rPr>
+              <w:t> </w:t>
+            </w:r>
+            <w:r>
+              <w:rPr>
+                <w:rFonts w:ascii="Arial" w:hAnsi="Arial" w:cs="Arial"/>
+                <w:color w:val="333333"/>
+                <w:shd w:val="clear" w:color="auto" w:fill="FFFFFF"/>
+              </w:rPr>
+              <w:br/>
+            </w:r>
+            <w:r>
+              <w:rPr>
+                <w:rFonts w:ascii="Arial" w:eastAsia="Times New Roman" w:hAnsi="Arial" w:cs="Arial"/>
+                <w:i/>
+                <w:color w:val="333333"/>
+                <w:sz w:val="16"/>
+                <w:szCs w:val="16"/>
+                <w:shd w:val="clear" w:color="auto" w:fill="FFFFFF"/>
+              </w:rPr>
+              <w:t>Bạn có chơi môn thể thao nào khác ngoài bóng đá và bóng rổ?</w:t>
+            </w:r>
+            <w:r>
+              <w:rPr>
+                <w:rStyle w:val="apple-converted-space"/>
+                <w:rFonts w:ascii="Verdana" w:hAnsi="Verdana"/>
+                <w:color w:val="336633"/>
+                <w:sz w:val="21"/>
+                <w:szCs w:val="21"/>
+                <w:shd w:val="clear" w:color="auto" w:fill="F2F6FA"/>
+              </w:rPr>
+              <w:t> </w:t>
+            </w:r>
+          </w:p>
+        </w:tc>
+      </w:tr>
+      <w:tr>
+        <w:trPr>
+          <w:trHeight w:val="675"/>
+        </w:trPr>
+        <w:tc>
+          <w:tcPr>
+            <w:tcW w:w="1410" w:type="dxa"/>
+            <w:tcBorders>
+              <w:top w:val="single" w:sz="6" w:space="0" w:color="DDDDDD"/>
+              <w:left w:val="single" w:sz="6" w:space="0" w:color="DDDDDD"/>
+              <w:bottom w:val="single" w:sz="6" w:space="0" w:color="DDDDDD"/>
+              <w:right w:val="single" w:sz="6" w:space="0" w:color="DDDDDD"/>
+            </w:tcBorders>
+            <w:shd w:val="clear" w:color="auto" w:fill="FBFBFB"/>
+            <w:tcMar>
+              <w:top w:w="15" w:type="dxa"/>
+              <w:left w:w="150" w:type="dxa"/>
+              <w:bottom w:w="15" w:type="dxa"/>
+              <w:right w:w="90" w:type="dxa"/>
+            </w:tcMar>
+            <w:vAlign w:val="center"/>
+          </w:tcPr>
+          <w:p>
+            <w:pPr>
+              <w:spacing w:after="0" w:line="396" w:lineRule="atLeast"/>
+              <w:rPr>
+                <w:rFonts w:ascii="Arial" w:hAnsi="Arial" w:cs="Arial"/>
+                <w:b/>
+                <w:bCs/>
+                <w:color w:val="333333"/>
+                <w:shd w:val="clear" w:color="auto" w:fill="FFFFFF"/>
+              </w:rPr>
+            </w:pPr>
+            <w:r>
+              <w:rPr>
+                <w:rFonts w:ascii="Arial" w:hAnsi="Arial" w:cs="Arial"/>
+                <w:b/>
+                <w:bCs/>
+                <w:color w:val="333333"/>
+                <w:shd w:val="clear" w:color="auto" w:fill="FFFFFF"/>
+              </w:rPr>
+              <w:t>bell</w:t>
+            </w:r>
+          </w:p>
+        </w:tc>
+        <w:tc>
+          <w:tcPr>
+            <w:tcW w:w="1701" w:type="dxa"/>
+            <w:tcBorders>
+              <w:top w:val="single" w:sz="6" w:space="0" w:color="DDDDDD"/>
+              <w:left w:val="single" w:sz="6" w:space="0" w:color="DDDDDD"/>
+              <w:bottom w:val="single" w:sz="6" w:space="0" w:color="DDDDDD"/>
+              <w:right w:val="single" w:sz="6" w:space="0" w:color="DDDDDD"/>
+            </w:tcBorders>
+            <w:shd w:val="clear" w:color="auto" w:fill="FBFBFB"/>
+            <w:tcMar>
+              <w:top w:w="15" w:type="dxa"/>
+              <w:left w:w="150" w:type="dxa"/>
+              <w:bottom w:w="15" w:type="dxa"/>
+              <w:right w:w="90" w:type="dxa"/>
+            </w:tcMar>
+            <w:vAlign w:val="center"/>
+          </w:tcPr>
+          <w:p>
+            <w:pPr>
+              <w:spacing w:after="0" w:line="396" w:lineRule="atLeast"/>
+              <w:rPr>
+                <w:rFonts w:ascii="Arial" w:hAnsi="Arial" w:cs="Arial"/>
+                <w:color w:val="333333"/>
+                <w:shd w:val="clear" w:color="auto" w:fill="FFFFFF"/>
+              </w:rPr>
+            </w:pPr>
+            <w:r>
+              <w:rPr>
+                <w:rFonts w:ascii="Arial" w:hAnsi="Arial" w:cs="Arial"/>
+                <w:color w:val="333333"/>
+                <w:shd w:val="clear" w:color="auto" w:fill="FFFFFF"/>
+              </w:rPr>
+              <w:t>/bel/</w:t>
+            </w:r>
+          </w:p>
+        </w:tc>
+        <w:tc>
+          <w:tcPr>
+            <w:tcW w:w="850" w:type="dxa"/>
+            <w:tcBorders>
+              <w:top w:val="single" w:sz="6" w:space="0" w:color="DDDDDD"/>
+              <w:left w:val="single" w:sz="6" w:space="0" w:color="DDDDDD"/>
+              <w:bottom w:val="single" w:sz="6" w:space="0" w:color="DDDDDD"/>
+              <w:right w:val="single" w:sz="6" w:space="0" w:color="DDDDDD"/>
+            </w:tcBorders>
+            <w:shd w:val="clear" w:color="auto" w:fill="FBFBFB"/>
+            <w:tcMar>
+              <w:top w:w="15" w:type="dxa"/>
+              <w:left w:w="150" w:type="dxa"/>
+              <w:bottom w:w="15" w:type="dxa"/>
+              <w:right w:w="90" w:type="dxa"/>
+            </w:tcMar>
+            <w:vAlign w:val="center"/>
+          </w:tcPr>
+          <w:p>
+            <w:pPr>
+              <w:spacing w:after="0" w:line="396" w:lineRule="atLeast"/>
+              <w:rPr>
+                <w:rFonts w:ascii="Arial" w:hAnsi="Arial" w:cs="Arial"/>
+                <w:color w:val="333333"/>
+                <w:shd w:val="clear" w:color="auto" w:fill="FFFFFF"/>
+              </w:rPr>
+            </w:pPr>
+            <w:r>
+              <w:rPr>
+                <w:rFonts w:ascii="Arial" w:hAnsi="Arial" w:cs="Arial"/>
+                <w:color w:val="333333"/>
+                <w:shd w:val="clear" w:color="auto" w:fill="FFFFFF"/>
+              </w:rPr>
+              <w:t>n.</w:t>
+            </w:r>
+          </w:p>
+        </w:tc>
+        <w:tc>
+          <w:tcPr>
+            <w:tcW w:w="2552" w:type="dxa"/>
+            <w:tcBorders>
+              <w:top w:val="single" w:sz="6" w:space="0" w:color="DDDDDD"/>
+              <w:left w:val="single" w:sz="6" w:space="0" w:color="DDDDDD"/>
+              <w:bottom w:val="single" w:sz="6" w:space="0" w:color="DDDDDD"/>
+              <w:right w:val="single" w:sz="6" w:space="0" w:color="DDDDDD"/>
+            </w:tcBorders>
+            <w:shd w:val="clear" w:color="auto" w:fill="FBFBFB"/>
+            <w:tcMar>
+              <w:top w:w="15" w:type="dxa"/>
+              <w:left w:w="150" w:type="dxa"/>
+              <w:bottom w:w="15" w:type="dxa"/>
+              <w:right w:w="90" w:type="dxa"/>
+            </w:tcMar>
+            <w:vAlign w:val="center"/>
+          </w:tcPr>
+          <w:p>
+            <w:pPr>
+              <w:spacing w:after="0" w:line="396" w:lineRule="atLeast"/>
+              <w:rPr>
+                <w:rFonts w:ascii="Arial" w:hAnsi="Arial" w:cs="Arial"/>
+                <w:color w:val="333333"/>
+                <w:shd w:val="clear" w:color="auto" w:fill="FFFFFF"/>
+              </w:rPr>
+            </w:pPr>
+            <w:r>
+              <w:rPr>
+                <w:rFonts w:ascii="Arial" w:hAnsi="Arial" w:cs="Arial"/>
+                <w:color w:val="333333"/>
+                <w:shd w:val="clear" w:color="auto" w:fill="FFFFFF"/>
+              </w:rPr>
+              <w:t>chuông</w:t>
+            </w:r>
+          </w:p>
+        </w:tc>
+        <w:tc>
+          <w:tcPr>
+            <w:tcW w:w="6579" w:type="dxa"/>
+            <w:tcBorders>
+              <w:top w:val="single" w:sz="6" w:space="0" w:color="DDDDDD"/>
+              <w:left w:val="single" w:sz="6" w:space="0" w:color="DDDDDD"/>
+              <w:bottom w:val="single" w:sz="6" w:space="0" w:color="DDDDDD"/>
+              <w:right w:val="single" w:sz="6" w:space="0" w:color="DDDDDD"/>
+            </w:tcBorders>
+            <w:shd w:val="clear" w:color="auto" w:fill="FBFBFB"/>
+            <w:tcMar>
+              <w:top w:w="15" w:type="dxa"/>
+              <w:left w:w="150" w:type="dxa"/>
+              <w:bottom w:w="15" w:type="dxa"/>
+              <w:right w:w="90" w:type="dxa"/>
+            </w:tcMar>
+            <w:vAlign w:val="center"/>
+          </w:tcPr>
+          <w:p>
+            <w:pPr>
+              <w:spacing w:after="0" w:line="396" w:lineRule="atLeast"/>
+              <w:rPr>
+                <w:rFonts w:ascii="Arial" w:hAnsi="Arial" w:cs="Arial"/>
+                <w:color w:val="333333"/>
+                <w:shd w:val="clear" w:color="auto" w:fill="FFFFFF"/>
+              </w:rPr>
+            </w:pPr>
+            <w:r>
+              <w:rPr>
+                <w:rFonts w:ascii="Arial" w:hAnsi="Arial" w:cs="Arial"/>
+                <w:color w:val="333333"/>
+                <w:shd w:val="clear" w:color="auto" w:fill="FFFFFF"/>
+              </w:rPr>
+              <w:t>Church bells rang out to welcome in the New Year.</w:t>
+            </w:r>
+          </w:p>
+          <w:p>
+            <w:pPr>
+              <w:spacing w:after="0" w:line="396" w:lineRule="atLeast"/>
+              <w:rPr>
+                <w:rFonts w:ascii="Arial" w:hAnsi="Arial" w:cs="Arial"/>
+                <w:color w:val="333333"/>
+                <w:shd w:val="clear" w:color="auto" w:fill="FFFFFF"/>
+              </w:rPr>
+            </w:pPr>
+            <w:r>
+              <w:rPr>
+                <w:rFonts w:ascii="Arial" w:eastAsia="Times New Roman" w:hAnsi="Arial" w:cs="Arial"/>
+                <w:i/>
+                <w:color w:val="333333"/>
+                <w:sz w:val="16"/>
+                <w:szCs w:val="16"/>
+                <w:shd w:val="clear" w:color="auto" w:fill="FFFFFF"/>
+              </w:rPr>
+              <w:t>chuông nhà thờ vang lên để chào đón trong năm mới.</w:t>
+            </w:r>
+          </w:p>
+        </w:tc>
+      </w:tr>
+      <w:tr>
+        <w:trPr>
+          <w:trHeight w:val="675"/>
+        </w:trPr>
+        <w:tc>
+          <w:tcPr>
+            <w:tcW w:w="1410" w:type="dxa"/>
+            <w:tcBorders>
+              <w:top w:val="single" w:sz="6" w:space="0" w:color="DDDDDD"/>
+              <w:left w:val="single" w:sz="6" w:space="0" w:color="DDDDDD"/>
+              <w:bottom w:val="single" w:sz="6" w:space="0" w:color="DDDDDD"/>
+              <w:right w:val="single" w:sz="6" w:space="0" w:color="DDDDDD"/>
+            </w:tcBorders>
+            <w:shd w:val="clear" w:color="auto" w:fill="FBFBFB"/>
+            <w:tcMar>
+              <w:top w:w="15" w:type="dxa"/>
+              <w:left w:w="150" w:type="dxa"/>
+              <w:bottom w:w="15" w:type="dxa"/>
+              <w:right w:w="90" w:type="dxa"/>
+            </w:tcMar>
+            <w:vAlign w:val="center"/>
+          </w:tcPr>
+          <w:p>
+            <w:pPr>
+              <w:spacing w:after="0" w:line="396" w:lineRule="atLeast"/>
+              <w:rPr>
+                <w:rFonts w:ascii="Arial" w:hAnsi="Arial" w:cs="Arial"/>
+                <w:b/>
+                <w:bCs/>
+                <w:color w:val="333333"/>
+                <w:shd w:val="clear" w:color="auto" w:fill="FFFFFF"/>
+              </w:rPr>
+            </w:pPr>
+            <w:r>
+              <w:rPr>
+                <w:rFonts w:ascii="Arial" w:hAnsi="Arial" w:cs="Arial"/>
+                <w:b/>
+                <w:bCs/>
+                <w:color w:val="333333"/>
+                <w:shd w:val="clear" w:color="auto" w:fill="FBFBFB"/>
+              </w:rPr>
+              <w:t>bit</w:t>
+            </w:r>
+          </w:p>
+        </w:tc>
+        <w:tc>
+          <w:tcPr>
+            <w:tcW w:w="1701" w:type="dxa"/>
+            <w:tcBorders>
+              <w:top w:val="single" w:sz="6" w:space="0" w:color="DDDDDD"/>
+              <w:left w:val="single" w:sz="6" w:space="0" w:color="DDDDDD"/>
+              <w:bottom w:val="single" w:sz="6" w:space="0" w:color="DDDDDD"/>
+              <w:right w:val="single" w:sz="6" w:space="0" w:color="DDDDDD"/>
+            </w:tcBorders>
+            <w:shd w:val="clear" w:color="auto" w:fill="FBFBFB"/>
+            <w:tcMar>
+              <w:top w:w="15" w:type="dxa"/>
+              <w:left w:w="150" w:type="dxa"/>
+              <w:bottom w:w="15" w:type="dxa"/>
+              <w:right w:w="90" w:type="dxa"/>
+            </w:tcMar>
+            <w:vAlign w:val="center"/>
+          </w:tcPr>
+          <w:p>
+            <w:pPr>
+              <w:spacing w:after="0" w:line="396" w:lineRule="atLeast"/>
+              <w:rPr>
+                <w:rFonts w:ascii="Arial" w:hAnsi="Arial" w:cs="Arial"/>
+                <w:color w:val="333333"/>
+                <w:shd w:val="clear" w:color="auto" w:fill="FFFFFF"/>
+              </w:rPr>
+            </w:pPr>
+            <w:r>
+              <w:rPr>
+                <w:rFonts w:ascii="Arial" w:hAnsi="Arial" w:cs="Arial"/>
+                <w:color w:val="333333"/>
+                <w:shd w:val="clear" w:color="auto" w:fill="FBFBFB"/>
+              </w:rPr>
+              <w:t>/bɪt/</w:t>
+            </w:r>
+          </w:p>
+        </w:tc>
+        <w:tc>
+          <w:tcPr>
+            <w:tcW w:w="850" w:type="dxa"/>
+            <w:tcBorders>
+              <w:top w:val="single" w:sz="6" w:space="0" w:color="DDDDDD"/>
+              <w:left w:val="single" w:sz="6" w:space="0" w:color="DDDDDD"/>
+              <w:bottom w:val="single" w:sz="6" w:space="0" w:color="DDDDDD"/>
+              <w:right w:val="single" w:sz="6" w:space="0" w:color="DDDDDD"/>
+            </w:tcBorders>
+            <w:shd w:val="clear" w:color="auto" w:fill="FBFBFB"/>
+            <w:tcMar>
+              <w:top w:w="15" w:type="dxa"/>
+              <w:left w:w="150" w:type="dxa"/>
+              <w:bottom w:w="15" w:type="dxa"/>
+              <w:right w:w="90" w:type="dxa"/>
+            </w:tcMar>
+            <w:vAlign w:val="center"/>
+          </w:tcPr>
+          <w:p>
+            <w:pPr>
+              <w:spacing w:after="0" w:line="396" w:lineRule="atLeast"/>
+              <w:rPr>
+                <w:rFonts w:ascii="Arial" w:hAnsi="Arial" w:cs="Arial"/>
+                <w:color w:val="333333"/>
+                <w:shd w:val="clear" w:color="auto" w:fill="FFFFFF"/>
+              </w:rPr>
+            </w:pPr>
+            <w:r>
+              <w:rPr>
+                <w:rFonts w:ascii="Arial" w:hAnsi="Arial" w:cs="Arial"/>
+                <w:color w:val="333333"/>
+                <w:shd w:val="clear" w:color="auto" w:fill="FFFFFF"/>
+              </w:rPr>
+              <w:t>n.</w:t>
+            </w:r>
+          </w:p>
+        </w:tc>
+        <w:tc>
+          <w:tcPr>
+            <w:tcW w:w="2552" w:type="dxa"/>
+            <w:tcBorders>
+              <w:top w:val="single" w:sz="6" w:space="0" w:color="DDDDDD"/>
+              <w:left w:val="single" w:sz="6" w:space="0" w:color="DDDDDD"/>
+              <w:bottom w:val="single" w:sz="6" w:space="0" w:color="DDDDDD"/>
+              <w:right w:val="single" w:sz="6" w:space="0" w:color="DDDDDD"/>
+            </w:tcBorders>
+            <w:shd w:val="clear" w:color="auto" w:fill="FBFBFB"/>
+            <w:tcMar>
+              <w:top w:w="15" w:type="dxa"/>
+              <w:left w:w="150" w:type="dxa"/>
+              <w:bottom w:w="15" w:type="dxa"/>
+              <w:right w:w="90" w:type="dxa"/>
+            </w:tcMar>
+            <w:vAlign w:val="center"/>
+          </w:tcPr>
+          <w:p>
+            <w:pPr>
+              <w:spacing w:after="0" w:line="396" w:lineRule="atLeast"/>
+              <w:rPr>
+                <w:rFonts w:ascii="Arial" w:hAnsi="Arial" w:cs="Arial"/>
+                <w:color w:val="333333"/>
+                <w:shd w:val="clear" w:color="auto" w:fill="FFFFFF"/>
+              </w:rPr>
+            </w:pPr>
+            <w:r>
+              <w:rPr>
+                <w:rFonts w:ascii="Arial" w:hAnsi="Arial" w:cs="Arial"/>
+                <w:color w:val="333333"/>
+                <w:shd w:val="clear" w:color="auto" w:fill="FBFBFB"/>
+              </w:rPr>
+              <w:t>một mẩu, một mảnh, một ít</w:t>
+            </w:r>
+          </w:p>
+        </w:tc>
+        <w:tc>
+          <w:tcPr>
+            <w:tcW w:w="6579" w:type="dxa"/>
+            <w:tcBorders>
+              <w:top w:val="single" w:sz="6" w:space="0" w:color="DDDDDD"/>
+              <w:left w:val="single" w:sz="6" w:space="0" w:color="DDDDDD"/>
+              <w:bottom w:val="single" w:sz="6" w:space="0" w:color="DDDDDD"/>
+              <w:right w:val="single" w:sz="6" w:space="0" w:color="DDDDDD"/>
+            </w:tcBorders>
+            <w:shd w:val="clear" w:color="auto" w:fill="FBFBFB"/>
+            <w:tcMar>
+              <w:top w:w="15" w:type="dxa"/>
+              <w:left w:w="150" w:type="dxa"/>
+              <w:bottom w:w="15" w:type="dxa"/>
+              <w:right w:w="90" w:type="dxa"/>
+            </w:tcMar>
+            <w:vAlign w:val="center"/>
+          </w:tcPr>
+          <w:p>
+            <w:pPr>
+              <w:spacing w:after="0" w:line="396" w:lineRule="atLeast"/>
+              <w:rPr>
+                <w:rFonts w:ascii="Arial" w:hAnsi="Arial" w:cs="Arial"/>
+                <w:color w:val="333333"/>
+                <w:shd w:val="clear" w:color="auto" w:fill="FFFFFF"/>
+              </w:rPr>
+            </w:pPr>
+            <w:r>
+              <w:rPr>
+                <w:rFonts w:ascii="Arial" w:hAnsi="Arial" w:cs="Arial"/>
+                <w:color w:val="333333"/>
+                <w:shd w:val="clear" w:color="auto" w:fill="FFFFFF"/>
+              </w:rPr>
+              <w:t>Would you like a bit of chocolate?</w:t>
+            </w:r>
+          </w:p>
+          <w:p>
+            <w:pPr>
+              <w:spacing w:after="0" w:line="396" w:lineRule="atLeast"/>
+              <w:rPr>
+                <w:rFonts w:ascii="Arial" w:hAnsi="Arial" w:cs="Arial"/>
+                <w:color w:val="333333"/>
+                <w:shd w:val="clear" w:color="auto" w:fill="FFFFFF"/>
+              </w:rPr>
+            </w:pPr>
+            <w:r>
+              <w:rPr>
+                <w:rFonts w:ascii="Arial" w:eastAsia="Times New Roman" w:hAnsi="Arial" w:cs="Arial"/>
+                <w:i/>
+                <w:color w:val="333333"/>
+                <w:sz w:val="16"/>
+                <w:szCs w:val="16"/>
+                <w:shd w:val="clear" w:color="auto" w:fill="FFFFFF"/>
+              </w:rPr>
+              <w:t>B</w:t>
+            </w:r>
+            <w:r>
+              <w:rPr>
+                <w:rFonts w:ascii="Arial" w:eastAsia="Times New Roman" w:hAnsi="Arial" w:cs="Arial"/>
+                <w:i/>
+                <w:color w:val="333333"/>
+                <w:sz w:val="16"/>
+                <w:szCs w:val="16"/>
+                <w:shd w:val="clear" w:color="auto" w:fill="FFFFFF"/>
+              </w:rPr>
+              <w:t>ạn có muốn một chút sô cô la?</w:t>
+            </w:r>
+          </w:p>
+        </w:tc>
+      </w:tr>
+      <w:tr>
+        <w:trPr>
+          <w:trHeight w:val="675"/>
+        </w:trPr>
+        <w:tc>
+          <w:tcPr>
+            <w:tcW w:w="1410" w:type="dxa"/>
+            <w:tcBorders>
+              <w:top w:val="single" w:sz="6" w:space="0" w:color="DDDDDD"/>
+              <w:left w:val="single" w:sz="6" w:space="0" w:color="DDDDDD"/>
+              <w:bottom w:val="single" w:sz="6" w:space="0" w:color="DDDDDD"/>
+              <w:right w:val="single" w:sz="6" w:space="0" w:color="DDDDDD"/>
+            </w:tcBorders>
+            <w:shd w:val="clear" w:color="auto" w:fill="FBFBFB"/>
+            <w:tcMar>
+              <w:top w:w="15" w:type="dxa"/>
+              <w:left w:w="150" w:type="dxa"/>
+              <w:bottom w:w="15" w:type="dxa"/>
+              <w:right w:w="90" w:type="dxa"/>
+            </w:tcMar>
+            <w:vAlign w:val="center"/>
+          </w:tcPr>
+          <w:p>
+            <w:pPr>
+              <w:spacing w:after="0" w:line="396" w:lineRule="atLeast"/>
+              <w:rPr>
+                <w:rFonts w:ascii="Arial" w:hAnsi="Arial" w:cs="Arial"/>
+                <w:b/>
+                <w:bCs/>
+                <w:color w:val="333333"/>
+                <w:shd w:val="clear" w:color="auto" w:fill="FFFFFF"/>
+              </w:rPr>
+            </w:pPr>
+            <w:r>
+              <w:rPr>
+                <w:rFonts w:ascii="Arial" w:hAnsi="Arial" w:cs="Arial"/>
+                <w:b/>
+                <w:bCs/>
+                <w:color w:val="333333"/>
+                <w:shd w:val="clear" w:color="auto" w:fill="FFFFFF"/>
+              </w:rPr>
+              <w:t>bite</w:t>
+            </w:r>
+          </w:p>
+        </w:tc>
+        <w:tc>
+          <w:tcPr>
+            <w:tcW w:w="1701" w:type="dxa"/>
+            <w:tcBorders>
+              <w:top w:val="single" w:sz="6" w:space="0" w:color="DDDDDD"/>
+              <w:left w:val="single" w:sz="6" w:space="0" w:color="DDDDDD"/>
+              <w:bottom w:val="single" w:sz="6" w:space="0" w:color="DDDDDD"/>
+              <w:right w:val="single" w:sz="6" w:space="0" w:color="DDDDDD"/>
+            </w:tcBorders>
+            <w:shd w:val="clear" w:color="auto" w:fill="FBFBFB"/>
+            <w:tcMar>
+              <w:top w:w="15" w:type="dxa"/>
+              <w:left w:w="150" w:type="dxa"/>
+              <w:bottom w:w="15" w:type="dxa"/>
+              <w:right w:w="90" w:type="dxa"/>
+            </w:tcMar>
+            <w:vAlign w:val="center"/>
+          </w:tcPr>
+          <w:p>
+            <w:pPr>
+              <w:spacing w:after="0" w:line="396" w:lineRule="atLeast"/>
+              <w:rPr>
+                <w:rFonts w:ascii="Arial" w:hAnsi="Arial" w:cs="Arial"/>
+                <w:color w:val="333333"/>
+                <w:shd w:val="clear" w:color="auto" w:fill="FFFFFF"/>
+              </w:rPr>
+            </w:pPr>
+            <w:r>
+              <w:rPr>
+                <w:rFonts w:ascii="Arial" w:hAnsi="Arial" w:cs="Arial"/>
+                <w:color w:val="333333"/>
+                <w:shd w:val="clear" w:color="auto" w:fill="FFFFFF"/>
+              </w:rPr>
+              <w:t>/bliːd/</w:t>
+            </w:r>
+          </w:p>
+        </w:tc>
+        <w:tc>
+          <w:tcPr>
+            <w:tcW w:w="850" w:type="dxa"/>
+            <w:tcBorders>
+              <w:top w:val="single" w:sz="6" w:space="0" w:color="DDDDDD"/>
+              <w:left w:val="single" w:sz="6" w:space="0" w:color="DDDDDD"/>
+              <w:bottom w:val="single" w:sz="6" w:space="0" w:color="DDDDDD"/>
+              <w:right w:val="single" w:sz="6" w:space="0" w:color="DDDDDD"/>
+            </w:tcBorders>
+            <w:shd w:val="clear" w:color="auto" w:fill="FBFBFB"/>
+            <w:tcMar>
+              <w:top w:w="15" w:type="dxa"/>
+              <w:left w:w="150" w:type="dxa"/>
+              <w:bottom w:w="15" w:type="dxa"/>
+              <w:right w:w="90" w:type="dxa"/>
+            </w:tcMar>
+            <w:vAlign w:val="center"/>
+          </w:tcPr>
+          <w:p>
+            <w:pPr>
+              <w:spacing w:after="0" w:line="396" w:lineRule="atLeast"/>
+              <w:rPr>
+                <w:rFonts w:ascii="Arial" w:hAnsi="Arial" w:cs="Arial"/>
+                <w:color w:val="333333"/>
+                <w:shd w:val="clear" w:color="auto" w:fill="FFFFFF"/>
+              </w:rPr>
+            </w:pPr>
+            <w:r>
+              <w:rPr>
+                <w:rFonts w:ascii="Arial" w:hAnsi="Arial" w:cs="Arial"/>
+                <w:color w:val="333333"/>
+                <w:shd w:val="clear" w:color="auto" w:fill="FFFFFF"/>
+              </w:rPr>
+              <w:t>v.</w:t>
+            </w:r>
+          </w:p>
+        </w:tc>
+        <w:tc>
+          <w:tcPr>
+            <w:tcW w:w="2552" w:type="dxa"/>
+            <w:tcBorders>
+              <w:top w:val="single" w:sz="6" w:space="0" w:color="DDDDDD"/>
+              <w:left w:val="single" w:sz="6" w:space="0" w:color="DDDDDD"/>
+              <w:bottom w:val="single" w:sz="6" w:space="0" w:color="DDDDDD"/>
+              <w:right w:val="single" w:sz="6" w:space="0" w:color="DDDDDD"/>
+            </w:tcBorders>
+            <w:shd w:val="clear" w:color="auto" w:fill="FBFBFB"/>
+            <w:tcMar>
+              <w:top w:w="15" w:type="dxa"/>
+              <w:left w:w="150" w:type="dxa"/>
+              <w:bottom w:w="15" w:type="dxa"/>
+              <w:right w:w="90" w:type="dxa"/>
+            </w:tcMar>
+            <w:vAlign w:val="center"/>
+          </w:tcPr>
+          <w:p>
+            <w:pPr>
+              <w:spacing w:line="396" w:lineRule="atLeast"/>
+              <w:rPr>
+                <w:rFonts w:ascii="Arial" w:hAnsi="Arial" w:cs="Arial"/>
+                <w:color w:val="333333"/>
+              </w:rPr>
+            </w:pPr>
+            <w:r>
+              <w:rPr>
+                <w:rFonts w:ascii="Arial" w:hAnsi="Arial" w:cs="Arial"/>
+                <w:color w:val="333333"/>
+              </w:rPr>
+              <w:t>cắn</w:t>
+            </w:r>
+          </w:p>
+        </w:tc>
+        <w:tc>
+          <w:tcPr>
+            <w:tcW w:w="6579" w:type="dxa"/>
+            <w:tcBorders>
+              <w:top w:val="single" w:sz="6" w:space="0" w:color="DDDDDD"/>
+              <w:left w:val="single" w:sz="6" w:space="0" w:color="DDDDDD"/>
+              <w:bottom w:val="single" w:sz="6" w:space="0" w:color="DDDDDD"/>
+              <w:right w:val="single" w:sz="6" w:space="0" w:color="DDDDDD"/>
+            </w:tcBorders>
+            <w:shd w:val="clear" w:color="auto" w:fill="FBFBFB"/>
+            <w:tcMar>
+              <w:top w:w="15" w:type="dxa"/>
+              <w:left w:w="150" w:type="dxa"/>
+              <w:bottom w:w="15" w:type="dxa"/>
+              <w:right w:w="90" w:type="dxa"/>
+            </w:tcMar>
+            <w:vAlign w:val="center"/>
+          </w:tcPr>
+          <w:p>
+            <w:pPr>
+              <w:spacing w:after="0" w:line="396" w:lineRule="atLeast"/>
+              <w:rPr>
+                <w:rFonts w:ascii="Arial" w:hAnsi="Arial" w:cs="Arial"/>
+                <w:color w:val="333333"/>
+                <w:shd w:val="clear" w:color="auto" w:fill="FFFFFF"/>
+              </w:rPr>
+            </w:pPr>
+            <w:r>
+              <w:rPr>
+                <w:rFonts w:ascii="Arial" w:hAnsi="Arial" w:cs="Arial"/>
+                <w:color w:val="333333"/>
+                <w:shd w:val="clear" w:color="auto" w:fill="FFFFFF"/>
+              </w:rPr>
+              <w:t>He bites his fingernails</w:t>
+            </w:r>
+          </w:p>
+          <w:p>
+            <w:pPr>
+              <w:spacing w:after="0" w:line="396" w:lineRule="atLeast"/>
+              <w:rPr>
+                <w:rFonts w:ascii="Arial" w:hAnsi="Arial" w:cs="Arial"/>
+                <w:color w:val="333333"/>
+                <w:shd w:val="clear" w:color="auto" w:fill="FFFFFF"/>
+              </w:rPr>
+            </w:pPr>
+            <w:r>
+              <w:rPr>
+                <w:rFonts w:ascii="Arial" w:eastAsia="Times New Roman" w:hAnsi="Arial" w:cs="Arial"/>
+                <w:i/>
+                <w:color w:val="333333"/>
+                <w:sz w:val="16"/>
+                <w:szCs w:val="16"/>
+                <w:shd w:val="clear" w:color="auto" w:fill="FFFFFF"/>
+              </w:rPr>
+              <w:t xml:space="preserve">Anh ta </w:t>
+            </w:r>
+            <w:r>
+              <w:rPr>
+                <w:rFonts w:ascii="Arial" w:eastAsia="Times New Roman" w:hAnsi="Arial" w:cs="Arial"/>
+                <w:i/>
+                <w:color w:val="333333"/>
+                <w:sz w:val="16"/>
+                <w:szCs w:val="16"/>
+                <w:shd w:val="clear" w:color="auto" w:fill="FFFFFF"/>
+              </w:rPr>
+              <w:t>cắn móng tay của mình</w:t>
+            </w:r>
+          </w:p>
+        </w:tc>
+      </w:tr>
+      <w:tr>
+        <w:trPr>
+          <w:trHeight w:val="675"/>
+        </w:trPr>
+        <w:tc>
+          <w:tcPr>
+            <w:tcW w:w="1410" w:type="dxa"/>
+            <w:tcBorders>
+              <w:top w:val="single" w:sz="6" w:space="0" w:color="DDDDDD"/>
+              <w:left w:val="single" w:sz="6" w:space="0" w:color="DDDDDD"/>
+              <w:bottom w:val="single" w:sz="6" w:space="0" w:color="DDDDDD"/>
+              <w:right w:val="single" w:sz="6" w:space="0" w:color="DDDDDD"/>
+            </w:tcBorders>
+            <w:shd w:val="clear" w:color="auto" w:fill="FBFBFB"/>
+            <w:tcMar>
+              <w:top w:w="15" w:type="dxa"/>
+              <w:left w:w="150" w:type="dxa"/>
+              <w:bottom w:w="15" w:type="dxa"/>
+              <w:right w:w="90" w:type="dxa"/>
+            </w:tcMar>
+            <w:vAlign w:val="center"/>
+          </w:tcPr>
+          <w:p>
+            <w:pPr>
+              <w:spacing w:after="0" w:line="396" w:lineRule="atLeast"/>
+              <w:rPr>
+                <w:rFonts w:ascii="Arial" w:hAnsi="Arial" w:cs="Arial"/>
+                <w:b/>
+                <w:bCs/>
+                <w:color w:val="333333"/>
+                <w:shd w:val="clear" w:color="auto" w:fill="FFFFFF"/>
+              </w:rPr>
+            </w:pPr>
+            <w:r>
+              <w:rPr>
+                <w:rFonts w:ascii="Arial" w:hAnsi="Arial" w:cs="Arial"/>
+                <w:b/>
+                <w:bCs/>
+                <w:color w:val="333333"/>
+                <w:shd w:val="clear" w:color="auto" w:fill="FFFFFF"/>
+              </w:rPr>
+              <w:t>bleed</w:t>
+            </w:r>
+          </w:p>
+        </w:tc>
+        <w:tc>
+          <w:tcPr>
+            <w:tcW w:w="1701" w:type="dxa"/>
+            <w:tcBorders>
+              <w:top w:val="single" w:sz="6" w:space="0" w:color="DDDDDD"/>
+              <w:left w:val="single" w:sz="6" w:space="0" w:color="DDDDDD"/>
+              <w:bottom w:val="single" w:sz="6" w:space="0" w:color="DDDDDD"/>
+              <w:right w:val="single" w:sz="6" w:space="0" w:color="DDDDDD"/>
+            </w:tcBorders>
+            <w:shd w:val="clear" w:color="auto" w:fill="FBFBFB"/>
+            <w:tcMar>
+              <w:top w:w="15" w:type="dxa"/>
+              <w:left w:w="150" w:type="dxa"/>
+              <w:bottom w:w="15" w:type="dxa"/>
+              <w:right w:w="90" w:type="dxa"/>
+            </w:tcMar>
+            <w:vAlign w:val="center"/>
+          </w:tcPr>
+          <w:p>
+            <w:pPr>
+              <w:spacing w:after="0" w:line="396" w:lineRule="atLeast"/>
+              <w:rPr>
+                <w:rFonts w:ascii="Arial" w:hAnsi="Arial" w:cs="Arial"/>
+                <w:color w:val="333333"/>
+                <w:shd w:val="clear" w:color="auto" w:fill="FFFFFF"/>
+              </w:rPr>
+            </w:pPr>
+            <w:r>
+              <w:rPr>
+                <w:rFonts w:ascii="Arial" w:hAnsi="Arial" w:cs="Arial"/>
+                <w:color w:val="333333"/>
+                <w:shd w:val="clear" w:color="auto" w:fill="FFFFFF"/>
+              </w:rPr>
+              <w:t>/bliːd/</w:t>
+            </w:r>
+          </w:p>
+        </w:tc>
+        <w:tc>
+          <w:tcPr>
+            <w:tcW w:w="850" w:type="dxa"/>
+            <w:tcBorders>
+              <w:top w:val="single" w:sz="6" w:space="0" w:color="DDDDDD"/>
+              <w:left w:val="single" w:sz="6" w:space="0" w:color="DDDDDD"/>
+              <w:bottom w:val="single" w:sz="6" w:space="0" w:color="DDDDDD"/>
+              <w:right w:val="single" w:sz="6" w:space="0" w:color="DDDDDD"/>
+            </w:tcBorders>
+            <w:shd w:val="clear" w:color="auto" w:fill="FBFBFB"/>
+            <w:tcMar>
+              <w:top w:w="15" w:type="dxa"/>
+              <w:left w:w="150" w:type="dxa"/>
+              <w:bottom w:w="15" w:type="dxa"/>
+              <w:right w:w="90" w:type="dxa"/>
+            </w:tcMar>
+            <w:vAlign w:val="center"/>
+          </w:tcPr>
+          <w:p>
+            <w:pPr>
+              <w:spacing w:after="0" w:line="396" w:lineRule="atLeast"/>
+              <w:rPr>
+                <w:rFonts w:ascii="Arial" w:hAnsi="Arial" w:cs="Arial"/>
+                <w:color w:val="333333"/>
+                <w:shd w:val="clear" w:color="auto" w:fill="FFFFFF"/>
+              </w:rPr>
+            </w:pPr>
+            <w:r>
+              <w:rPr>
+                <w:rFonts w:ascii="Arial" w:hAnsi="Arial" w:cs="Arial"/>
+                <w:color w:val="333333"/>
+                <w:shd w:val="clear" w:color="auto" w:fill="FFFFFF"/>
+              </w:rPr>
+              <w:t>v.</w:t>
+            </w:r>
+          </w:p>
+        </w:tc>
+        <w:tc>
+          <w:tcPr>
+            <w:tcW w:w="2552" w:type="dxa"/>
+            <w:tcBorders>
+              <w:top w:val="single" w:sz="6" w:space="0" w:color="DDDDDD"/>
+              <w:left w:val="single" w:sz="6" w:space="0" w:color="DDDDDD"/>
+              <w:bottom w:val="single" w:sz="6" w:space="0" w:color="DDDDDD"/>
+              <w:right w:val="single" w:sz="6" w:space="0" w:color="DDDDDD"/>
+            </w:tcBorders>
+            <w:shd w:val="clear" w:color="auto" w:fill="FBFBFB"/>
+            <w:tcMar>
+              <w:top w:w="15" w:type="dxa"/>
+              <w:left w:w="150" w:type="dxa"/>
+              <w:bottom w:w="15" w:type="dxa"/>
+              <w:right w:w="90" w:type="dxa"/>
+            </w:tcMar>
+            <w:vAlign w:val="center"/>
+          </w:tcPr>
+          <w:p>
+            <w:pPr>
+              <w:spacing w:after="0" w:line="396" w:lineRule="atLeast"/>
+              <w:rPr>
+                <w:rFonts w:ascii="Arial" w:hAnsi="Arial" w:cs="Arial"/>
+                <w:color w:val="333333"/>
+                <w:shd w:val="clear" w:color="auto" w:fill="FFFFFF"/>
+              </w:rPr>
+            </w:pPr>
+            <w:r>
+              <w:rPr>
+                <w:rFonts w:ascii="Arial" w:hAnsi="Arial" w:cs="Arial"/>
+                <w:color w:val="333333"/>
+                <w:shd w:val="clear" w:color="auto" w:fill="FFFFFF"/>
+              </w:rPr>
+              <w:t>chảy máu</w:t>
+            </w:r>
+          </w:p>
+        </w:tc>
+        <w:tc>
+          <w:tcPr>
+            <w:tcW w:w="6579" w:type="dxa"/>
+            <w:tcBorders>
+              <w:top w:val="single" w:sz="6" w:space="0" w:color="DDDDDD"/>
+              <w:left w:val="single" w:sz="6" w:space="0" w:color="DDDDDD"/>
+              <w:bottom w:val="single" w:sz="6" w:space="0" w:color="DDDDDD"/>
+              <w:right w:val="single" w:sz="6" w:space="0" w:color="DDDDDD"/>
+            </w:tcBorders>
+            <w:shd w:val="clear" w:color="auto" w:fill="FBFBFB"/>
+            <w:tcMar>
+              <w:top w:w="15" w:type="dxa"/>
+              <w:left w:w="150" w:type="dxa"/>
+              <w:bottom w:w="15" w:type="dxa"/>
+              <w:right w:w="90" w:type="dxa"/>
+            </w:tcMar>
+            <w:vAlign w:val="center"/>
+          </w:tcPr>
+          <w:p>
+            <w:pPr>
+              <w:spacing w:after="0" w:line="396" w:lineRule="atLeast"/>
+              <w:rPr>
+                <w:rFonts w:ascii="Arial" w:hAnsi="Arial" w:cs="Arial"/>
+                <w:color w:val="333333"/>
+                <w:shd w:val="clear" w:color="auto" w:fill="FFFFFF"/>
+              </w:rPr>
+            </w:pPr>
+            <w:r>
+              <w:rPr>
+                <w:rFonts w:ascii="Arial" w:hAnsi="Arial" w:cs="Arial"/>
+                <w:color w:val="333333"/>
+                <w:shd w:val="clear" w:color="auto" w:fill="FFFFFF"/>
+              </w:rPr>
+              <w:t>My hands are bleeding</w:t>
+            </w:r>
+          </w:p>
+          <w:p>
+            <w:pPr>
+              <w:spacing w:after="0" w:line="396" w:lineRule="atLeast"/>
+              <w:rPr>
+                <w:rFonts w:ascii="Arial" w:hAnsi="Arial" w:cs="Arial"/>
+                <w:color w:val="333333"/>
+                <w:shd w:val="clear" w:color="auto" w:fill="FFFFFF"/>
+              </w:rPr>
+            </w:pPr>
+            <w:r>
+              <w:rPr>
+                <w:rFonts w:ascii="Arial" w:eastAsia="Times New Roman" w:hAnsi="Arial" w:cs="Arial"/>
+                <w:i/>
+                <w:color w:val="333333"/>
+                <w:sz w:val="16"/>
+                <w:szCs w:val="16"/>
+                <w:shd w:val="clear" w:color="auto" w:fill="FFFFFF"/>
+              </w:rPr>
+              <w:t>Bàn tay của tôi đang chảy máu</w:t>
+            </w:r>
+          </w:p>
+        </w:tc>
+      </w:tr>
+      <w:tr>
+        <w:trPr>
+          <w:trHeight w:val="675"/>
+        </w:trPr>
+        <w:tc>
+          <w:tcPr>
+            <w:tcW w:w="1410" w:type="dxa"/>
+            <w:tcBorders>
+              <w:top w:val="single" w:sz="6" w:space="0" w:color="DDDDDD"/>
+              <w:left w:val="single" w:sz="6" w:space="0" w:color="DDDDDD"/>
+              <w:bottom w:val="single" w:sz="6" w:space="0" w:color="DDDDDD"/>
+              <w:right w:val="single" w:sz="6" w:space="0" w:color="DDDDDD"/>
+            </w:tcBorders>
+            <w:shd w:val="clear" w:color="auto" w:fill="FBFBFB"/>
+            <w:tcMar>
+              <w:top w:w="15" w:type="dxa"/>
+              <w:left w:w="150" w:type="dxa"/>
+              <w:bottom w:w="15" w:type="dxa"/>
+              <w:right w:w="90" w:type="dxa"/>
+            </w:tcMar>
+            <w:vAlign w:val="center"/>
+          </w:tcPr>
+          <w:p>
+            <w:pPr>
+              <w:spacing w:after="0" w:line="396" w:lineRule="atLeast"/>
+              <w:rPr>
+                <w:rFonts w:ascii="Arial" w:hAnsi="Arial" w:cs="Arial"/>
+                <w:b/>
+                <w:bCs/>
+                <w:color w:val="333333"/>
+                <w:shd w:val="clear" w:color="auto" w:fill="FFFFFF"/>
+              </w:rPr>
+            </w:pPr>
+            <w:r>
+              <w:rPr>
+                <w:rFonts w:ascii="Arial" w:hAnsi="Arial" w:cs="Arial"/>
+                <w:b/>
+                <w:bCs/>
+                <w:color w:val="333333"/>
+                <w:shd w:val="clear" w:color="auto" w:fill="FBFBFB"/>
+              </w:rPr>
+              <w:t>blood</w:t>
+            </w:r>
+          </w:p>
+        </w:tc>
+        <w:tc>
+          <w:tcPr>
+            <w:tcW w:w="1701" w:type="dxa"/>
+            <w:tcBorders>
+              <w:top w:val="single" w:sz="6" w:space="0" w:color="DDDDDD"/>
+              <w:left w:val="single" w:sz="6" w:space="0" w:color="DDDDDD"/>
+              <w:bottom w:val="single" w:sz="6" w:space="0" w:color="DDDDDD"/>
+              <w:right w:val="single" w:sz="6" w:space="0" w:color="DDDDDD"/>
+            </w:tcBorders>
+            <w:shd w:val="clear" w:color="auto" w:fill="FBFBFB"/>
+            <w:tcMar>
+              <w:top w:w="15" w:type="dxa"/>
+              <w:left w:w="150" w:type="dxa"/>
+              <w:bottom w:w="15" w:type="dxa"/>
+              <w:right w:w="90" w:type="dxa"/>
+            </w:tcMar>
+            <w:vAlign w:val="center"/>
+          </w:tcPr>
+          <w:p>
+            <w:pPr>
+              <w:spacing w:after="0" w:line="396" w:lineRule="atLeast"/>
+              <w:rPr>
+                <w:rFonts w:ascii="Arial" w:hAnsi="Arial" w:cs="Arial"/>
+                <w:color w:val="333333"/>
+                <w:shd w:val="clear" w:color="auto" w:fill="FFFFFF"/>
+              </w:rPr>
+            </w:pPr>
+            <w:r>
+              <w:rPr>
+                <w:rFonts w:ascii="Arial" w:hAnsi="Arial" w:cs="Arial"/>
+                <w:color w:val="333333"/>
+                <w:shd w:val="clear" w:color="auto" w:fill="FBFBFB"/>
+              </w:rPr>
+              <w:t>/blʌd/</w:t>
+            </w:r>
+          </w:p>
+        </w:tc>
+        <w:tc>
+          <w:tcPr>
+            <w:tcW w:w="850" w:type="dxa"/>
+            <w:tcBorders>
+              <w:top w:val="single" w:sz="6" w:space="0" w:color="DDDDDD"/>
+              <w:left w:val="single" w:sz="6" w:space="0" w:color="DDDDDD"/>
+              <w:bottom w:val="single" w:sz="6" w:space="0" w:color="DDDDDD"/>
+              <w:right w:val="single" w:sz="6" w:space="0" w:color="DDDDDD"/>
+            </w:tcBorders>
+            <w:shd w:val="clear" w:color="auto" w:fill="FBFBFB"/>
+            <w:tcMar>
+              <w:top w:w="15" w:type="dxa"/>
+              <w:left w:w="150" w:type="dxa"/>
+              <w:bottom w:w="15" w:type="dxa"/>
+              <w:right w:w="90" w:type="dxa"/>
+            </w:tcMar>
+            <w:vAlign w:val="center"/>
+          </w:tcPr>
+          <w:p>
+            <w:pPr>
+              <w:spacing w:after="0" w:line="396" w:lineRule="atLeast"/>
+              <w:rPr>
+                <w:rFonts w:ascii="Arial" w:hAnsi="Arial" w:cs="Arial"/>
+                <w:color w:val="333333"/>
+                <w:shd w:val="clear" w:color="auto" w:fill="FFFFFF"/>
+              </w:rPr>
+            </w:pPr>
+            <w:r>
+              <w:rPr>
+                <w:rFonts w:ascii="Arial" w:hAnsi="Arial" w:cs="Arial"/>
+                <w:color w:val="333333"/>
+                <w:shd w:val="clear" w:color="auto" w:fill="FFFFFF"/>
+              </w:rPr>
+              <w:t>n.</w:t>
+            </w:r>
+          </w:p>
+        </w:tc>
+        <w:tc>
+          <w:tcPr>
+            <w:tcW w:w="2552" w:type="dxa"/>
+            <w:tcBorders>
+              <w:top w:val="single" w:sz="6" w:space="0" w:color="DDDDDD"/>
+              <w:left w:val="single" w:sz="6" w:space="0" w:color="DDDDDD"/>
+              <w:bottom w:val="single" w:sz="6" w:space="0" w:color="DDDDDD"/>
+              <w:right w:val="single" w:sz="6" w:space="0" w:color="DDDDDD"/>
+            </w:tcBorders>
+            <w:shd w:val="clear" w:color="auto" w:fill="FBFBFB"/>
+            <w:tcMar>
+              <w:top w:w="15" w:type="dxa"/>
+              <w:left w:w="150" w:type="dxa"/>
+              <w:bottom w:w="15" w:type="dxa"/>
+              <w:right w:w="90" w:type="dxa"/>
+            </w:tcMar>
+            <w:vAlign w:val="center"/>
+          </w:tcPr>
+          <w:p>
+            <w:pPr>
+              <w:spacing w:after="0" w:line="396" w:lineRule="atLeast"/>
+              <w:rPr>
+                <w:rFonts w:ascii="Arial" w:hAnsi="Arial" w:cs="Arial"/>
+                <w:color w:val="333333"/>
+                <w:shd w:val="clear" w:color="auto" w:fill="FFFFFF"/>
+              </w:rPr>
+            </w:pPr>
+            <w:r>
+              <w:rPr>
+                <w:rFonts w:ascii="Arial" w:hAnsi="Arial" w:cs="Arial"/>
+                <w:color w:val="333333"/>
+                <w:shd w:val="clear" w:color="auto" w:fill="FBFBFB"/>
+              </w:rPr>
+              <w:t>máu</w:t>
+            </w:r>
+          </w:p>
+        </w:tc>
+        <w:tc>
+          <w:tcPr>
+            <w:tcW w:w="6579" w:type="dxa"/>
+            <w:tcBorders>
+              <w:top w:val="single" w:sz="6" w:space="0" w:color="DDDDDD"/>
+              <w:left w:val="single" w:sz="6" w:space="0" w:color="DDDDDD"/>
+              <w:bottom w:val="single" w:sz="6" w:space="0" w:color="DDDDDD"/>
+              <w:right w:val="single" w:sz="6" w:space="0" w:color="DDDDDD"/>
+            </w:tcBorders>
+            <w:shd w:val="clear" w:color="auto" w:fill="FBFBFB"/>
+            <w:tcMar>
+              <w:top w:w="15" w:type="dxa"/>
+              <w:left w:w="150" w:type="dxa"/>
+              <w:bottom w:w="15" w:type="dxa"/>
+              <w:right w:w="90" w:type="dxa"/>
+            </w:tcMar>
+            <w:vAlign w:val="center"/>
+          </w:tcPr>
+          <w:p>
+            <w:pPr>
+              <w:spacing w:after="0" w:line="396" w:lineRule="atLeast"/>
+              <w:rPr>
+                <w:rStyle w:val="apple-converted-space"/>
+                <w:rFonts w:ascii="Arial" w:hAnsi="Arial" w:cs="Arial"/>
+                <w:color w:val="333333"/>
+                <w:shd w:val="clear" w:color="auto" w:fill="FBFBFB"/>
+              </w:rPr>
+            </w:pPr>
+            <w:r>
+              <w:rPr>
+                <w:rStyle w:val="ta123dich"/>
+                <w:rFonts w:ascii="Arial" w:hAnsi="Arial" w:cs="Arial"/>
+                <w:color w:val="333333"/>
+                <w:shd w:val="clear" w:color="auto" w:fill="FFFFFF"/>
+              </w:rPr>
+              <w:t>He lost a lot of blood in the accident.</w:t>
+            </w:r>
+            <w:r>
+              <w:rPr>
+                <w:rStyle w:val="apple-converted-space"/>
+                <w:rFonts w:ascii="Arial" w:hAnsi="Arial" w:cs="Arial"/>
+                <w:color w:val="333333"/>
+                <w:shd w:val="clear" w:color="auto" w:fill="FBFBFB"/>
+              </w:rPr>
+              <w:t> </w:t>
+            </w:r>
+          </w:p>
+          <w:p>
+            <w:pPr>
+              <w:spacing w:after="0" w:line="396" w:lineRule="atLeast"/>
+              <w:rPr>
+                <w:rFonts w:ascii="Arial" w:hAnsi="Arial" w:cs="Arial"/>
+                <w:color w:val="333333"/>
+                <w:shd w:val="clear" w:color="auto" w:fill="FFFFFF"/>
+              </w:rPr>
+            </w:pPr>
+            <w:r>
+              <w:rPr>
+                <w:rFonts w:ascii="Arial" w:eastAsia="Times New Roman" w:hAnsi="Arial" w:cs="Arial"/>
+                <w:i/>
+                <w:color w:val="333333"/>
+                <w:sz w:val="16"/>
+                <w:szCs w:val="16"/>
+                <w:shd w:val="clear" w:color="auto" w:fill="FFFFFF"/>
+              </w:rPr>
+              <w:t>Ông đã mất rất nhiều máu trong vụ tai nạn</w:t>
+            </w:r>
+            <w:r>
+              <w:rPr>
+                <w:rFonts w:ascii="Verdana" w:hAnsi="Verdana"/>
+                <w:color w:val="336633"/>
+                <w:sz w:val="21"/>
+                <w:szCs w:val="21"/>
+                <w:shd w:val="clear" w:color="auto" w:fill="F2F6FA"/>
+              </w:rPr>
+              <w:t>.</w:t>
+            </w:r>
+          </w:p>
+        </w:tc>
+      </w:tr>
+      <w:tr>
+        <w:trPr>
+          <w:trHeight w:val="675"/>
+        </w:trPr>
+        <w:tc>
+          <w:tcPr>
+            <w:tcW w:w="1410" w:type="dxa"/>
+            <w:tcBorders>
+              <w:top w:val="single" w:sz="6" w:space="0" w:color="DDDDDD"/>
+              <w:left w:val="single" w:sz="6" w:space="0" w:color="DDDDDD"/>
+              <w:bottom w:val="single" w:sz="6" w:space="0" w:color="DDDDDD"/>
+              <w:right w:val="single" w:sz="6" w:space="0" w:color="DDDDDD"/>
+            </w:tcBorders>
+            <w:shd w:val="clear" w:color="auto" w:fill="FBFBFB"/>
+            <w:tcMar>
+              <w:top w:w="15" w:type="dxa"/>
+              <w:left w:w="150" w:type="dxa"/>
+              <w:bottom w:w="15" w:type="dxa"/>
+              <w:right w:w="90" w:type="dxa"/>
+            </w:tcMar>
+            <w:vAlign w:val="center"/>
+          </w:tcPr>
+          <w:p>
+            <w:pPr>
+              <w:spacing w:after="0" w:line="396" w:lineRule="atLeast"/>
+              <w:rPr>
+                <w:rFonts w:ascii="Arial" w:hAnsi="Arial" w:cs="Arial"/>
+                <w:b/>
+                <w:bCs/>
+                <w:color w:val="333333"/>
+                <w:shd w:val="clear" w:color="auto" w:fill="FFFFFF"/>
+              </w:rPr>
+            </w:pPr>
+            <w:r>
+              <w:rPr>
+                <w:rFonts w:ascii="Arial" w:hAnsi="Arial" w:cs="Arial"/>
+                <w:b/>
+                <w:bCs/>
+                <w:color w:val="333333"/>
+                <w:shd w:val="clear" w:color="auto" w:fill="FFFFFF"/>
+              </w:rPr>
+              <w:t>block</w:t>
+            </w:r>
+          </w:p>
+        </w:tc>
+        <w:tc>
+          <w:tcPr>
+            <w:tcW w:w="1701" w:type="dxa"/>
+            <w:tcBorders>
+              <w:top w:val="single" w:sz="6" w:space="0" w:color="DDDDDD"/>
+              <w:left w:val="single" w:sz="6" w:space="0" w:color="DDDDDD"/>
+              <w:bottom w:val="single" w:sz="6" w:space="0" w:color="DDDDDD"/>
+              <w:right w:val="single" w:sz="6" w:space="0" w:color="DDDDDD"/>
+            </w:tcBorders>
+            <w:shd w:val="clear" w:color="auto" w:fill="FBFBFB"/>
+            <w:tcMar>
+              <w:top w:w="15" w:type="dxa"/>
+              <w:left w:w="150" w:type="dxa"/>
+              <w:bottom w:w="15" w:type="dxa"/>
+              <w:right w:w="90" w:type="dxa"/>
+            </w:tcMar>
+            <w:vAlign w:val="center"/>
+          </w:tcPr>
+          <w:p>
+            <w:pPr>
+              <w:spacing w:after="0" w:line="396" w:lineRule="atLeast"/>
+              <w:rPr>
+                <w:rFonts w:ascii="Arial" w:hAnsi="Arial" w:cs="Arial"/>
+                <w:color w:val="333333"/>
+                <w:shd w:val="clear" w:color="auto" w:fill="FFFFFF"/>
+              </w:rPr>
+            </w:pPr>
+            <w:r>
+              <w:rPr>
+                <w:rFonts w:ascii="Arial" w:hAnsi="Arial" w:cs="Arial"/>
+                <w:color w:val="333333"/>
+                <w:shd w:val="clear" w:color="auto" w:fill="FFFFFF"/>
+              </w:rPr>
+              <w:t>/blɒk/</w:t>
+            </w:r>
+          </w:p>
+        </w:tc>
+        <w:tc>
+          <w:tcPr>
+            <w:tcW w:w="850" w:type="dxa"/>
+            <w:tcBorders>
+              <w:top w:val="single" w:sz="6" w:space="0" w:color="DDDDDD"/>
+              <w:left w:val="single" w:sz="6" w:space="0" w:color="DDDDDD"/>
+              <w:bottom w:val="single" w:sz="6" w:space="0" w:color="DDDDDD"/>
+              <w:right w:val="single" w:sz="6" w:space="0" w:color="DDDDDD"/>
+            </w:tcBorders>
+            <w:shd w:val="clear" w:color="auto" w:fill="FBFBFB"/>
+            <w:tcMar>
+              <w:top w:w="15" w:type="dxa"/>
+              <w:left w:w="150" w:type="dxa"/>
+              <w:bottom w:w="15" w:type="dxa"/>
+              <w:right w:w="90" w:type="dxa"/>
+            </w:tcMar>
+            <w:vAlign w:val="center"/>
+          </w:tcPr>
+          <w:p>
+            <w:pPr>
+              <w:spacing w:after="0" w:line="396" w:lineRule="atLeast"/>
+              <w:rPr>
+                <w:rFonts w:ascii="Arial" w:hAnsi="Arial" w:cs="Arial"/>
+                <w:color w:val="333333"/>
+                <w:shd w:val="clear" w:color="auto" w:fill="FFFFFF"/>
+              </w:rPr>
+            </w:pPr>
+            <w:r>
+              <w:rPr>
+                <w:rFonts w:ascii="Arial" w:hAnsi="Arial" w:cs="Arial"/>
+                <w:color w:val="333333"/>
+                <w:shd w:val="clear" w:color="auto" w:fill="FFFFFF"/>
+              </w:rPr>
+              <w:t>n.</w:t>
+            </w:r>
+          </w:p>
+        </w:tc>
+        <w:tc>
+          <w:tcPr>
+            <w:tcW w:w="2552" w:type="dxa"/>
+            <w:tcBorders>
+              <w:top w:val="single" w:sz="6" w:space="0" w:color="DDDDDD"/>
+              <w:left w:val="single" w:sz="6" w:space="0" w:color="DDDDDD"/>
+              <w:bottom w:val="single" w:sz="6" w:space="0" w:color="DDDDDD"/>
+              <w:right w:val="single" w:sz="6" w:space="0" w:color="DDDDDD"/>
+            </w:tcBorders>
+            <w:shd w:val="clear" w:color="auto" w:fill="FBFBFB"/>
+            <w:tcMar>
+              <w:top w:w="15" w:type="dxa"/>
+              <w:left w:w="150" w:type="dxa"/>
+              <w:bottom w:w="15" w:type="dxa"/>
+              <w:right w:w="90" w:type="dxa"/>
+            </w:tcMar>
+            <w:vAlign w:val="center"/>
+          </w:tcPr>
+          <w:p>
+            <w:pPr>
+              <w:spacing w:after="0" w:line="396" w:lineRule="atLeast"/>
+              <w:rPr>
+                <w:rFonts w:ascii="Arial" w:hAnsi="Arial" w:cs="Arial"/>
+                <w:color w:val="333333"/>
+                <w:shd w:val="clear" w:color="auto" w:fill="FFFFFF"/>
+              </w:rPr>
+            </w:pPr>
+            <w:r>
+              <w:rPr>
+                <w:rFonts w:ascii="Arial" w:hAnsi="Arial" w:cs="Arial"/>
+                <w:color w:val="333333"/>
+                <w:shd w:val="clear" w:color="auto" w:fill="FFFFFF"/>
+              </w:rPr>
+              <w:t>khối, tòa nhà</w:t>
+            </w:r>
+          </w:p>
+        </w:tc>
+        <w:tc>
+          <w:tcPr>
+            <w:tcW w:w="6579" w:type="dxa"/>
+            <w:tcBorders>
+              <w:top w:val="single" w:sz="6" w:space="0" w:color="DDDDDD"/>
+              <w:left w:val="single" w:sz="6" w:space="0" w:color="DDDDDD"/>
+              <w:bottom w:val="single" w:sz="6" w:space="0" w:color="DDDDDD"/>
+              <w:right w:val="single" w:sz="6" w:space="0" w:color="DDDDDD"/>
+            </w:tcBorders>
+            <w:shd w:val="clear" w:color="auto" w:fill="FBFBFB"/>
+            <w:tcMar>
+              <w:top w:w="15" w:type="dxa"/>
+              <w:left w:w="150" w:type="dxa"/>
+              <w:bottom w:w="15" w:type="dxa"/>
+              <w:right w:w="90" w:type="dxa"/>
+            </w:tcMar>
+            <w:vAlign w:val="center"/>
+          </w:tcPr>
+          <w:p>
+            <w:pPr>
+              <w:spacing w:after="0" w:line="396" w:lineRule="atLeast"/>
+              <w:rPr>
+                <w:rFonts w:ascii="Arial" w:hAnsi="Arial" w:cs="Arial"/>
+                <w:color w:val="333333"/>
+                <w:shd w:val="clear" w:color="auto" w:fill="FFFFFF"/>
+              </w:rPr>
+            </w:pPr>
+            <w:r>
+              <w:rPr>
+                <w:rFonts w:ascii="Arial" w:hAnsi="Arial" w:cs="Arial"/>
+                <w:color w:val="333333"/>
+                <w:shd w:val="clear" w:color="auto" w:fill="FFFFFF"/>
+              </w:rPr>
+              <w:t>My friend and I live on the same block</w:t>
+            </w:r>
+          </w:p>
+          <w:p>
+            <w:pPr>
+              <w:spacing w:after="0" w:line="396" w:lineRule="atLeast"/>
+              <w:rPr>
+                <w:rFonts w:ascii="Arial" w:hAnsi="Arial" w:cs="Arial"/>
+                <w:color w:val="333333"/>
+                <w:shd w:val="clear" w:color="auto" w:fill="FFFFFF"/>
+              </w:rPr>
+            </w:pPr>
+            <w:r>
+              <w:rPr>
+                <w:rFonts w:ascii="Arial" w:eastAsia="Times New Roman" w:hAnsi="Arial" w:cs="Arial"/>
+                <w:i/>
+                <w:color w:val="333333"/>
+                <w:sz w:val="16"/>
+                <w:szCs w:val="16"/>
+                <w:shd w:val="clear" w:color="auto" w:fill="FFFFFF"/>
+              </w:rPr>
+              <w:t>Tôi và bạn tôi ở cùng một khu nhà.</w:t>
+            </w:r>
+          </w:p>
+        </w:tc>
+      </w:tr>
+      <w:tr>
+        <w:trPr>
+          <w:trHeight w:val="675"/>
+        </w:trPr>
+        <w:tc>
+          <w:tcPr>
+            <w:tcW w:w="1410" w:type="dxa"/>
+            <w:tcBorders>
+              <w:top w:val="single" w:sz="6" w:space="0" w:color="DDDDDD"/>
+              <w:left w:val="single" w:sz="6" w:space="0" w:color="DDDDDD"/>
+              <w:bottom w:val="single" w:sz="6" w:space="0" w:color="DDDDDD"/>
+              <w:right w:val="single" w:sz="6" w:space="0" w:color="DDDDDD"/>
+            </w:tcBorders>
+            <w:shd w:val="clear" w:color="auto" w:fill="FBFBFB"/>
+            <w:tcMar>
+              <w:top w:w="15" w:type="dxa"/>
+              <w:left w:w="150" w:type="dxa"/>
+              <w:bottom w:w="15" w:type="dxa"/>
+              <w:right w:w="90" w:type="dxa"/>
+            </w:tcMar>
+            <w:vAlign w:val="center"/>
+          </w:tcPr>
+          <w:p>
+            <w:pPr>
+              <w:spacing w:after="0" w:line="396" w:lineRule="atLeast"/>
+              <w:rPr>
+                <w:rFonts w:ascii="Arial" w:hAnsi="Arial" w:cs="Arial"/>
+                <w:b/>
+                <w:bCs/>
+                <w:color w:val="333333"/>
+                <w:shd w:val="clear" w:color="auto" w:fill="FFFFFF"/>
+              </w:rPr>
+            </w:pPr>
+            <w:r>
+              <w:rPr>
+                <w:rFonts w:ascii="Arial" w:hAnsi="Arial" w:cs="Arial"/>
+                <w:b/>
+                <w:bCs/>
+                <w:color w:val="333333"/>
+                <w:shd w:val="clear" w:color="auto" w:fill="FFFFFF"/>
+              </w:rPr>
+              <w:t>block</w:t>
+            </w:r>
+          </w:p>
+        </w:tc>
+        <w:tc>
+          <w:tcPr>
+            <w:tcW w:w="1701" w:type="dxa"/>
+            <w:tcBorders>
+              <w:top w:val="single" w:sz="6" w:space="0" w:color="DDDDDD"/>
+              <w:left w:val="single" w:sz="6" w:space="0" w:color="DDDDDD"/>
+              <w:bottom w:val="single" w:sz="6" w:space="0" w:color="DDDDDD"/>
+              <w:right w:val="single" w:sz="6" w:space="0" w:color="DDDDDD"/>
+            </w:tcBorders>
+            <w:shd w:val="clear" w:color="auto" w:fill="FBFBFB"/>
+            <w:tcMar>
+              <w:top w:w="15" w:type="dxa"/>
+              <w:left w:w="150" w:type="dxa"/>
+              <w:bottom w:w="15" w:type="dxa"/>
+              <w:right w:w="90" w:type="dxa"/>
+            </w:tcMar>
+            <w:vAlign w:val="center"/>
+          </w:tcPr>
+          <w:p>
+            <w:pPr>
+              <w:spacing w:after="0" w:line="396" w:lineRule="atLeast"/>
+              <w:rPr>
+                <w:rFonts w:ascii="Arial" w:hAnsi="Arial" w:cs="Arial"/>
+                <w:color w:val="333333"/>
+                <w:shd w:val="clear" w:color="auto" w:fill="FFFFFF"/>
+              </w:rPr>
+            </w:pPr>
+            <w:r>
+              <w:rPr>
+                <w:rFonts w:ascii="Arial" w:hAnsi="Arial" w:cs="Arial"/>
+                <w:color w:val="333333"/>
+                <w:shd w:val="clear" w:color="auto" w:fill="FFFFFF"/>
+              </w:rPr>
+              <w:t>/bɔːd/</w:t>
+            </w:r>
+          </w:p>
+        </w:tc>
+        <w:tc>
+          <w:tcPr>
+            <w:tcW w:w="850" w:type="dxa"/>
+            <w:tcBorders>
+              <w:top w:val="single" w:sz="6" w:space="0" w:color="DDDDDD"/>
+              <w:left w:val="single" w:sz="6" w:space="0" w:color="DDDDDD"/>
+              <w:bottom w:val="single" w:sz="6" w:space="0" w:color="DDDDDD"/>
+              <w:right w:val="single" w:sz="6" w:space="0" w:color="DDDDDD"/>
+            </w:tcBorders>
+            <w:shd w:val="clear" w:color="auto" w:fill="FBFBFB"/>
+            <w:tcMar>
+              <w:top w:w="15" w:type="dxa"/>
+              <w:left w:w="150" w:type="dxa"/>
+              <w:bottom w:w="15" w:type="dxa"/>
+              <w:right w:w="90" w:type="dxa"/>
+            </w:tcMar>
+            <w:vAlign w:val="center"/>
+          </w:tcPr>
+          <w:p>
+            <w:pPr>
+              <w:spacing w:after="0" w:line="396" w:lineRule="atLeast"/>
+              <w:rPr>
+                <w:rFonts w:ascii="Arial" w:hAnsi="Arial" w:cs="Arial"/>
+                <w:color w:val="333333"/>
+                <w:shd w:val="clear" w:color="auto" w:fill="FFFFFF"/>
+              </w:rPr>
+            </w:pPr>
+            <w:r>
+              <w:rPr>
+                <w:rFonts w:ascii="Arial" w:hAnsi="Arial" w:cs="Arial"/>
+                <w:color w:val="333333"/>
+                <w:shd w:val="clear" w:color="auto" w:fill="FFFFFF"/>
+              </w:rPr>
+              <w:t>n.</w:t>
+            </w:r>
+          </w:p>
+        </w:tc>
+        <w:tc>
+          <w:tcPr>
+            <w:tcW w:w="2552" w:type="dxa"/>
+            <w:tcBorders>
+              <w:top w:val="single" w:sz="6" w:space="0" w:color="DDDDDD"/>
+              <w:left w:val="single" w:sz="6" w:space="0" w:color="DDDDDD"/>
+              <w:bottom w:val="single" w:sz="6" w:space="0" w:color="DDDDDD"/>
+              <w:right w:val="single" w:sz="6" w:space="0" w:color="DDDDDD"/>
+            </w:tcBorders>
+            <w:shd w:val="clear" w:color="auto" w:fill="FBFBFB"/>
+            <w:tcMar>
+              <w:top w:w="15" w:type="dxa"/>
+              <w:left w:w="150" w:type="dxa"/>
+              <w:bottom w:w="15" w:type="dxa"/>
+              <w:right w:w="90" w:type="dxa"/>
+            </w:tcMar>
+            <w:vAlign w:val="center"/>
+          </w:tcPr>
+          <w:p>
+            <w:pPr>
+              <w:spacing w:line="396" w:lineRule="atLeast"/>
+              <w:rPr>
+                <w:rFonts w:ascii="Arial" w:hAnsi="Arial" w:cs="Arial"/>
+                <w:color w:val="333333"/>
+              </w:rPr>
+            </w:pPr>
+            <w:r>
+              <w:rPr>
+                <w:rFonts w:ascii="Arial" w:hAnsi="Arial" w:cs="Arial"/>
+                <w:color w:val="333333"/>
+              </w:rPr>
+              <w:t>bảng</w:t>
+            </w:r>
+          </w:p>
+        </w:tc>
+        <w:tc>
+          <w:tcPr>
+            <w:tcW w:w="6579" w:type="dxa"/>
+            <w:tcBorders>
+              <w:top w:val="single" w:sz="6" w:space="0" w:color="DDDDDD"/>
+              <w:left w:val="single" w:sz="6" w:space="0" w:color="DDDDDD"/>
+              <w:bottom w:val="single" w:sz="6" w:space="0" w:color="DDDDDD"/>
+              <w:right w:val="single" w:sz="6" w:space="0" w:color="DDDDDD"/>
+            </w:tcBorders>
+            <w:shd w:val="clear" w:color="auto" w:fill="FBFBFB"/>
+            <w:tcMar>
+              <w:top w:w="15" w:type="dxa"/>
+              <w:left w:w="150" w:type="dxa"/>
+              <w:bottom w:w="15" w:type="dxa"/>
+              <w:right w:w="90" w:type="dxa"/>
+            </w:tcMar>
+            <w:vAlign w:val="center"/>
+          </w:tcPr>
+          <w:p>
+            <w:pPr>
+              <w:spacing w:after="0" w:line="396" w:lineRule="atLeast"/>
+              <w:rPr>
+                <w:rFonts w:ascii="Arial" w:hAnsi="Arial" w:cs="Arial"/>
+                <w:color w:val="333333"/>
+                <w:shd w:val="clear" w:color="auto" w:fill="FFFFFF"/>
+              </w:rPr>
+            </w:pPr>
+            <w:r>
+              <w:rPr>
+                <w:rFonts w:ascii="Arial" w:hAnsi="Arial" w:cs="Arial"/>
+                <w:color w:val="333333"/>
+                <w:shd w:val="clear" w:color="auto" w:fill="FFFFFF"/>
+              </w:rPr>
+              <w:t>The teacher wrote her name up on the black board</w:t>
+            </w:r>
+          </w:p>
+          <w:p>
+            <w:pPr>
+              <w:spacing w:after="0" w:line="396" w:lineRule="atLeast"/>
+              <w:rPr>
+                <w:rFonts w:ascii="Arial" w:hAnsi="Arial" w:cs="Arial"/>
+                <w:color w:val="333333"/>
+                <w:shd w:val="clear" w:color="auto" w:fill="FFFFFF"/>
+              </w:rPr>
+            </w:pPr>
+            <w:r>
+              <w:rPr>
+                <w:rFonts w:ascii="Arial" w:eastAsia="Times New Roman" w:hAnsi="Arial" w:cs="Arial"/>
+                <w:i/>
+                <w:color w:val="333333"/>
+                <w:sz w:val="16"/>
+                <w:szCs w:val="16"/>
+                <w:shd w:val="clear" w:color="auto" w:fill="FFFFFF"/>
+              </w:rPr>
+              <w:t>giáo viên đã viết tên mình lên trên bảng đen</w:t>
+            </w:r>
+          </w:p>
+        </w:tc>
+      </w:tr>
+      <w:tr>
+        <w:trPr>
+          <w:trHeight w:val="675"/>
+        </w:trPr>
+        <w:tc>
+          <w:tcPr>
+            <w:tcW w:w="1410" w:type="dxa"/>
+            <w:tcBorders>
+              <w:top w:val="single" w:sz="6" w:space="0" w:color="DDDDDD"/>
+              <w:left w:val="single" w:sz="6" w:space="0" w:color="DDDDDD"/>
+              <w:bottom w:val="single" w:sz="6" w:space="0" w:color="DDDDDD"/>
+              <w:right w:val="single" w:sz="6" w:space="0" w:color="DDDDDD"/>
+            </w:tcBorders>
+            <w:shd w:val="clear" w:color="auto" w:fill="FBFBFB"/>
+            <w:tcMar>
+              <w:top w:w="15" w:type="dxa"/>
+              <w:left w:w="150" w:type="dxa"/>
+              <w:bottom w:w="15" w:type="dxa"/>
+              <w:right w:w="90" w:type="dxa"/>
+            </w:tcMar>
+            <w:vAlign w:val="center"/>
+          </w:tcPr>
+          <w:p>
+            <w:pPr>
+              <w:spacing w:after="0" w:line="396" w:lineRule="atLeast"/>
+              <w:rPr>
+                <w:rFonts w:ascii="Arial" w:hAnsi="Arial" w:cs="Arial"/>
+                <w:b/>
+                <w:bCs/>
+                <w:color w:val="333333"/>
+                <w:shd w:val="clear" w:color="auto" w:fill="FFFFFF"/>
+              </w:rPr>
+            </w:pPr>
+            <w:r>
+              <w:rPr>
+                <w:rFonts w:ascii="Arial" w:hAnsi="Arial" w:cs="Arial"/>
+                <w:b/>
+                <w:bCs/>
+                <w:color w:val="333333"/>
+                <w:shd w:val="clear" w:color="auto" w:fill="FBFBFB"/>
+              </w:rPr>
+              <w:t>boat</w:t>
+            </w:r>
+          </w:p>
+        </w:tc>
+        <w:tc>
+          <w:tcPr>
+            <w:tcW w:w="1701" w:type="dxa"/>
+            <w:tcBorders>
+              <w:top w:val="single" w:sz="6" w:space="0" w:color="DDDDDD"/>
+              <w:left w:val="single" w:sz="6" w:space="0" w:color="DDDDDD"/>
+              <w:bottom w:val="single" w:sz="6" w:space="0" w:color="DDDDDD"/>
+              <w:right w:val="single" w:sz="6" w:space="0" w:color="DDDDDD"/>
+            </w:tcBorders>
+            <w:shd w:val="clear" w:color="auto" w:fill="FBFBFB"/>
+            <w:tcMar>
+              <w:top w:w="15" w:type="dxa"/>
+              <w:left w:w="150" w:type="dxa"/>
+              <w:bottom w:w="15" w:type="dxa"/>
+              <w:right w:w="90" w:type="dxa"/>
+            </w:tcMar>
+            <w:vAlign w:val="center"/>
+          </w:tcPr>
+          <w:p>
+            <w:pPr>
+              <w:spacing w:after="0" w:line="396" w:lineRule="atLeast"/>
+              <w:rPr>
+                <w:rFonts w:ascii="Arial" w:hAnsi="Arial" w:cs="Arial"/>
+                <w:color w:val="333333"/>
+                <w:shd w:val="clear" w:color="auto" w:fill="FFFFFF"/>
+              </w:rPr>
+            </w:pPr>
+            <w:r>
+              <w:rPr>
+                <w:rFonts w:ascii="Arial" w:hAnsi="Arial" w:cs="Arial"/>
+                <w:color w:val="333333"/>
+                <w:shd w:val="clear" w:color="auto" w:fill="FBFBFB"/>
+              </w:rPr>
+              <w:t>/bəʊt/</w:t>
+            </w:r>
+          </w:p>
+        </w:tc>
+        <w:tc>
+          <w:tcPr>
+            <w:tcW w:w="850" w:type="dxa"/>
+            <w:tcBorders>
+              <w:top w:val="single" w:sz="6" w:space="0" w:color="DDDDDD"/>
+              <w:left w:val="single" w:sz="6" w:space="0" w:color="DDDDDD"/>
+              <w:bottom w:val="single" w:sz="6" w:space="0" w:color="DDDDDD"/>
+              <w:right w:val="single" w:sz="6" w:space="0" w:color="DDDDDD"/>
+            </w:tcBorders>
+            <w:shd w:val="clear" w:color="auto" w:fill="FBFBFB"/>
+            <w:tcMar>
+              <w:top w:w="15" w:type="dxa"/>
+              <w:left w:w="150" w:type="dxa"/>
+              <w:bottom w:w="15" w:type="dxa"/>
+              <w:right w:w="90" w:type="dxa"/>
+            </w:tcMar>
+            <w:vAlign w:val="center"/>
+          </w:tcPr>
+          <w:p>
+            <w:pPr>
+              <w:spacing w:after="0" w:line="396" w:lineRule="atLeast"/>
+              <w:rPr>
+                <w:rFonts w:ascii="Arial" w:hAnsi="Arial" w:cs="Arial"/>
+                <w:color w:val="333333"/>
+                <w:shd w:val="clear" w:color="auto" w:fill="FFFFFF"/>
+              </w:rPr>
+            </w:pPr>
+            <w:r>
+              <w:rPr>
+                <w:rFonts w:ascii="Arial" w:hAnsi="Arial" w:cs="Arial"/>
+                <w:color w:val="333333"/>
+                <w:shd w:val="clear" w:color="auto" w:fill="FFFFFF"/>
+              </w:rPr>
+              <w:t>n.</w:t>
+            </w:r>
+          </w:p>
+        </w:tc>
+        <w:tc>
+          <w:tcPr>
+            <w:tcW w:w="2552" w:type="dxa"/>
+            <w:tcBorders>
+              <w:top w:val="single" w:sz="6" w:space="0" w:color="DDDDDD"/>
+              <w:left w:val="single" w:sz="6" w:space="0" w:color="DDDDDD"/>
+              <w:bottom w:val="single" w:sz="6" w:space="0" w:color="DDDDDD"/>
+              <w:right w:val="single" w:sz="6" w:space="0" w:color="DDDDDD"/>
+            </w:tcBorders>
+            <w:shd w:val="clear" w:color="auto" w:fill="FBFBFB"/>
+            <w:tcMar>
+              <w:top w:w="15" w:type="dxa"/>
+              <w:left w:w="150" w:type="dxa"/>
+              <w:bottom w:w="15" w:type="dxa"/>
+              <w:right w:w="90" w:type="dxa"/>
+            </w:tcMar>
+            <w:vAlign w:val="center"/>
+          </w:tcPr>
+          <w:p>
+            <w:pPr>
+              <w:spacing w:after="0" w:line="396" w:lineRule="atLeast"/>
+              <w:rPr>
+                <w:rFonts w:ascii="Arial" w:hAnsi="Arial" w:cs="Arial"/>
+                <w:color w:val="333333"/>
+                <w:shd w:val="clear" w:color="auto" w:fill="FFFFFF"/>
+              </w:rPr>
+            </w:pPr>
+            <w:r>
+              <w:rPr>
+                <w:rFonts w:ascii="Arial" w:hAnsi="Arial" w:cs="Arial"/>
+                <w:color w:val="333333"/>
+                <w:shd w:val="clear" w:color="auto" w:fill="FBFBFB"/>
+              </w:rPr>
+              <w:t>thuyền</w:t>
+            </w:r>
+          </w:p>
+        </w:tc>
+        <w:tc>
+          <w:tcPr>
+            <w:tcW w:w="6579" w:type="dxa"/>
+            <w:tcBorders>
+              <w:top w:val="single" w:sz="6" w:space="0" w:color="DDDDDD"/>
+              <w:left w:val="single" w:sz="6" w:space="0" w:color="DDDDDD"/>
+              <w:bottom w:val="single" w:sz="6" w:space="0" w:color="DDDDDD"/>
+              <w:right w:val="single" w:sz="6" w:space="0" w:color="DDDDDD"/>
+            </w:tcBorders>
+            <w:shd w:val="clear" w:color="auto" w:fill="FBFBFB"/>
+            <w:tcMar>
+              <w:top w:w="15" w:type="dxa"/>
+              <w:left w:w="150" w:type="dxa"/>
+              <w:bottom w:w="15" w:type="dxa"/>
+              <w:right w:w="90" w:type="dxa"/>
+            </w:tcMar>
+            <w:vAlign w:val="center"/>
+          </w:tcPr>
+          <w:p>
+            <w:pPr>
+              <w:spacing w:after="0" w:line="396" w:lineRule="atLeast"/>
+              <w:rPr>
+                <w:rFonts w:ascii="Arial" w:hAnsi="Arial" w:cs="Arial"/>
+                <w:color w:val="333333"/>
+                <w:shd w:val="clear" w:color="auto" w:fill="FFFFFF"/>
+              </w:rPr>
+            </w:pPr>
+            <w:r>
+              <w:rPr>
+                <w:rFonts w:ascii="Arial" w:hAnsi="Arial" w:cs="Arial"/>
+                <w:color w:val="333333"/>
+                <w:shd w:val="clear" w:color="auto" w:fill="FFFFFF"/>
+              </w:rPr>
+              <w:t>We are sitting in a fishing boat. </w:t>
+            </w:r>
+          </w:p>
+          <w:p>
+            <w:pPr>
+              <w:spacing w:after="0" w:line="396" w:lineRule="atLeast"/>
+              <w:rPr>
+                <w:rFonts w:ascii="Arial" w:eastAsia="Times New Roman" w:hAnsi="Arial" w:cs="Arial"/>
+                <w:i/>
+                <w:color w:val="333333"/>
+                <w:sz w:val="16"/>
+                <w:szCs w:val="16"/>
+                <w:shd w:val="clear" w:color="auto" w:fill="FFFFFF"/>
+              </w:rPr>
+            </w:pPr>
+            <w:r>
+              <w:rPr>
+                <w:rFonts w:ascii="Arial" w:eastAsia="Times New Roman" w:hAnsi="Arial" w:cs="Arial"/>
+                <w:i/>
+                <w:color w:val="333333"/>
+                <w:sz w:val="16"/>
+                <w:szCs w:val="16"/>
+                <w:shd w:val="clear" w:color="auto" w:fill="FFFFFF"/>
+              </w:rPr>
+              <w:t>Chúng tôi đang ngồi trong một chiếc thuyền đánh cá.</w:t>
+            </w:r>
+          </w:p>
+        </w:tc>
+      </w:tr>
+      <w:tr>
+        <w:trPr>
+          <w:trHeight w:val="675"/>
+        </w:trPr>
+        <w:tc>
+          <w:tcPr>
+            <w:tcW w:w="1410" w:type="dxa"/>
+            <w:tcBorders>
+              <w:top w:val="single" w:sz="6" w:space="0" w:color="DDDDDD"/>
+              <w:left w:val="single" w:sz="6" w:space="0" w:color="DDDDDD"/>
+              <w:bottom w:val="single" w:sz="6" w:space="0" w:color="DDDDDD"/>
+              <w:right w:val="single" w:sz="6" w:space="0" w:color="DDDDDD"/>
+            </w:tcBorders>
+            <w:shd w:val="clear" w:color="auto" w:fill="FBFBFB"/>
+            <w:tcMar>
+              <w:top w:w="15" w:type="dxa"/>
+              <w:left w:w="150" w:type="dxa"/>
+              <w:bottom w:w="15" w:type="dxa"/>
+              <w:right w:w="90" w:type="dxa"/>
+            </w:tcMar>
+            <w:vAlign w:val="center"/>
+          </w:tcPr>
+          <w:p>
+            <w:pPr>
+              <w:spacing w:after="0" w:line="396" w:lineRule="atLeast"/>
+              <w:jc w:val="center"/>
+              <w:rPr>
+                <w:rFonts w:ascii="Arial" w:eastAsia="Times New Roman" w:hAnsi="Arial" w:cs="Arial"/>
+                <w:b/>
+                <w:bCs/>
+                <w:sz w:val="21"/>
+                <w:szCs w:val="21"/>
+                <w:u w:val="single"/>
+              </w:rPr>
+            </w:pPr>
+            <w:r>
+              <w:rPr>
+                <w:rFonts w:ascii="Times New Roman" w:hAnsi="Times New Roman" w:cs="Times New Roman"/>
+                <w:sz w:val="24"/>
+                <w:szCs w:val="24"/>
+                <w:u w:val="single"/>
+              </w:rPr>
+              <w:lastRenderedPageBreak/>
+              <w:t xml:space="preserve"> </w:t>
+            </w:r>
+            <w:r>
+              <w:rPr>
+                <w:rFonts w:ascii="Arial" w:eastAsia="Times New Roman" w:hAnsi="Arial" w:cs="Arial"/>
+                <w:b/>
+                <w:bCs/>
+                <w:sz w:val="21"/>
+                <w:szCs w:val="21"/>
+                <w:u w:val="single"/>
+              </w:rPr>
+              <w:t>Word</w:t>
+            </w:r>
+          </w:p>
+        </w:tc>
+        <w:tc>
+          <w:tcPr>
+            <w:tcW w:w="1701" w:type="dxa"/>
+            <w:tcBorders>
+              <w:top w:val="single" w:sz="6" w:space="0" w:color="DDDDDD"/>
+              <w:left w:val="single" w:sz="6" w:space="0" w:color="DDDDDD"/>
+              <w:bottom w:val="single" w:sz="6" w:space="0" w:color="DDDDDD"/>
+              <w:right w:val="single" w:sz="6" w:space="0" w:color="DDDDDD"/>
+            </w:tcBorders>
+            <w:shd w:val="clear" w:color="auto" w:fill="FBFBFB"/>
+            <w:tcMar>
+              <w:top w:w="15" w:type="dxa"/>
+              <w:left w:w="150" w:type="dxa"/>
+              <w:bottom w:w="15" w:type="dxa"/>
+              <w:right w:w="90" w:type="dxa"/>
+            </w:tcMar>
+            <w:vAlign w:val="center"/>
+          </w:tcPr>
+          <w:p>
+            <w:pPr>
+              <w:spacing w:after="0" w:line="396" w:lineRule="atLeast"/>
+              <w:jc w:val="center"/>
+              <w:rPr>
+                <w:rFonts w:ascii="Arial" w:eastAsia="Times New Roman" w:hAnsi="Arial" w:cs="Arial"/>
+                <w:b/>
+                <w:bCs/>
+                <w:sz w:val="21"/>
+                <w:szCs w:val="21"/>
+                <w:u w:val="single"/>
+              </w:rPr>
+            </w:pPr>
+            <w:r>
+              <w:rPr>
+                <w:rFonts w:ascii="Arial" w:eastAsia="Times New Roman" w:hAnsi="Arial" w:cs="Arial"/>
+                <w:b/>
+                <w:bCs/>
+                <w:sz w:val="21"/>
+                <w:szCs w:val="21"/>
+                <w:u w:val="single"/>
+              </w:rPr>
+              <w:t>Transcript</w:t>
+            </w:r>
+          </w:p>
+        </w:tc>
+        <w:tc>
+          <w:tcPr>
+            <w:tcW w:w="850" w:type="dxa"/>
+            <w:tcBorders>
+              <w:top w:val="single" w:sz="6" w:space="0" w:color="DDDDDD"/>
+              <w:left w:val="single" w:sz="6" w:space="0" w:color="DDDDDD"/>
+              <w:bottom w:val="single" w:sz="6" w:space="0" w:color="DDDDDD"/>
+              <w:right w:val="single" w:sz="6" w:space="0" w:color="DDDDDD"/>
+            </w:tcBorders>
+            <w:shd w:val="clear" w:color="auto" w:fill="FBFBFB"/>
+            <w:tcMar>
+              <w:top w:w="15" w:type="dxa"/>
+              <w:left w:w="150" w:type="dxa"/>
+              <w:bottom w:w="15" w:type="dxa"/>
+              <w:right w:w="90" w:type="dxa"/>
+            </w:tcMar>
+            <w:vAlign w:val="center"/>
+          </w:tcPr>
+          <w:p>
+            <w:pPr>
+              <w:spacing w:after="0" w:line="396" w:lineRule="atLeast"/>
+              <w:jc w:val="center"/>
+              <w:rPr>
+                <w:rFonts w:ascii="Arial" w:eastAsia="Times New Roman" w:hAnsi="Arial" w:cs="Arial"/>
+                <w:b/>
+                <w:bCs/>
+                <w:sz w:val="21"/>
+                <w:szCs w:val="21"/>
+                <w:u w:val="single"/>
+              </w:rPr>
+            </w:pPr>
+            <w:r>
+              <w:rPr>
+                <w:rFonts w:ascii="Arial" w:eastAsia="Times New Roman" w:hAnsi="Arial" w:cs="Arial"/>
+                <w:b/>
+                <w:bCs/>
+                <w:sz w:val="21"/>
+                <w:szCs w:val="21"/>
+                <w:u w:val="single"/>
+              </w:rPr>
+              <w:t>Class</w:t>
+            </w:r>
+          </w:p>
+        </w:tc>
+        <w:tc>
+          <w:tcPr>
+            <w:tcW w:w="2552" w:type="dxa"/>
+            <w:tcBorders>
+              <w:top w:val="single" w:sz="6" w:space="0" w:color="DDDDDD"/>
+              <w:left w:val="single" w:sz="6" w:space="0" w:color="DDDDDD"/>
+              <w:bottom w:val="single" w:sz="6" w:space="0" w:color="DDDDDD"/>
+              <w:right w:val="single" w:sz="6" w:space="0" w:color="DDDDDD"/>
+            </w:tcBorders>
+            <w:shd w:val="clear" w:color="auto" w:fill="FBFBFB"/>
+            <w:tcMar>
+              <w:top w:w="15" w:type="dxa"/>
+              <w:left w:w="150" w:type="dxa"/>
+              <w:bottom w:w="15" w:type="dxa"/>
+              <w:right w:w="90" w:type="dxa"/>
+            </w:tcMar>
+            <w:vAlign w:val="center"/>
+          </w:tcPr>
+          <w:p>
+            <w:pPr>
+              <w:spacing w:after="0" w:line="396" w:lineRule="atLeast"/>
+              <w:jc w:val="center"/>
+              <w:rPr>
+                <w:rFonts w:ascii="Arial" w:eastAsia="Times New Roman" w:hAnsi="Arial" w:cs="Arial"/>
+                <w:b/>
+                <w:bCs/>
+                <w:sz w:val="21"/>
+                <w:szCs w:val="21"/>
+                <w:u w:val="single"/>
+              </w:rPr>
+            </w:pPr>
+            <w:r>
+              <w:rPr>
+                <w:rFonts w:ascii="Arial" w:eastAsia="Times New Roman" w:hAnsi="Arial" w:cs="Arial"/>
+                <w:b/>
+                <w:bCs/>
+                <w:sz w:val="21"/>
+                <w:szCs w:val="21"/>
+                <w:u w:val="single"/>
+              </w:rPr>
+              <w:t>Meaning</w:t>
+            </w:r>
+          </w:p>
+        </w:tc>
+        <w:tc>
+          <w:tcPr>
+            <w:tcW w:w="6579" w:type="dxa"/>
+            <w:tcBorders>
+              <w:top w:val="single" w:sz="6" w:space="0" w:color="DDDDDD"/>
+              <w:left w:val="single" w:sz="6" w:space="0" w:color="DDDDDD"/>
+              <w:bottom w:val="single" w:sz="6" w:space="0" w:color="DDDDDD"/>
+              <w:right w:val="single" w:sz="6" w:space="0" w:color="DDDDDD"/>
+            </w:tcBorders>
+            <w:shd w:val="clear" w:color="auto" w:fill="FBFBFB"/>
+            <w:tcMar>
+              <w:top w:w="15" w:type="dxa"/>
+              <w:left w:w="150" w:type="dxa"/>
+              <w:bottom w:w="15" w:type="dxa"/>
+              <w:right w:w="90" w:type="dxa"/>
+            </w:tcMar>
+            <w:vAlign w:val="center"/>
+          </w:tcPr>
+          <w:p>
+            <w:pPr>
+              <w:spacing w:after="0" w:line="396" w:lineRule="atLeast"/>
+              <w:jc w:val="center"/>
+              <w:rPr>
+                <w:rFonts w:ascii="Arial" w:eastAsia="Times New Roman" w:hAnsi="Arial" w:cs="Arial"/>
+                <w:b/>
+                <w:bCs/>
+                <w:sz w:val="21"/>
+                <w:szCs w:val="21"/>
+                <w:u w:val="single"/>
+              </w:rPr>
+            </w:pPr>
+            <w:r>
+              <w:rPr>
+                <w:rFonts w:ascii="Arial" w:eastAsia="Times New Roman" w:hAnsi="Arial" w:cs="Arial"/>
+                <w:b/>
+                <w:bCs/>
+                <w:sz w:val="21"/>
+                <w:szCs w:val="21"/>
+                <w:u w:val="single"/>
+              </w:rPr>
+              <w:t>Example</w:t>
+            </w:r>
+          </w:p>
+        </w:tc>
+      </w:tr>
+      <w:tr>
+        <w:trPr>
+          <w:trHeight w:val="675"/>
+        </w:trPr>
+        <w:tc>
+          <w:tcPr>
+            <w:tcW w:w="1410" w:type="dxa"/>
+            <w:tcBorders>
+              <w:top w:val="single" w:sz="6" w:space="0" w:color="DDDDDD"/>
+              <w:left w:val="single" w:sz="6" w:space="0" w:color="DDDDDD"/>
+              <w:bottom w:val="single" w:sz="6" w:space="0" w:color="DDDDDD"/>
+              <w:right w:val="single" w:sz="6" w:space="0" w:color="DDDDDD"/>
+            </w:tcBorders>
+            <w:shd w:val="clear" w:color="auto" w:fill="FBFBFB"/>
+            <w:tcMar>
+              <w:top w:w="15" w:type="dxa"/>
+              <w:left w:w="150" w:type="dxa"/>
+              <w:bottom w:w="15" w:type="dxa"/>
+              <w:right w:w="90" w:type="dxa"/>
+            </w:tcMar>
+            <w:vAlign w:val="center"/>
+          </w:tcPr>
+          <w:p>
+            <w:pPr>
+              <w:spacing w:after="0" w:line="396" w:lineRule="atLeast"/>
+              <w:rPr>
+                <w:rFonts w:ascii="Arial" w:hAnsi="Arial" w:cs="Arial"/>
+                <w:b/>
+                <w:bCs/>
+                <w:color w:val="333333"/>
+                <w:shd w:val="clear" w:color="auto" w:fill="FBFBFB"/>
+              </w:rPr>
+            </w:pPr>
+            <w:r>
+              <w:rPr>
+                <w:rFonts w:ascii="Arial" w:hAnsi="Arial" w:cs="Arial"/>
+                <w:b/>
+                <w:bCs/>
+                <w:color w:val="333333"/>
+                <w:shd w:val="clear" w:color="auto" w:fill="FBFBFB"/>
+              </w:rPr>
+              <w:t>bone</w:t>
+            </w:r>
+          </w:p>
+        </w:tc>
+        <w:tc>
+          <w:tcPr>
+            <w:tcW w:w="1701" w:type="dxa"/>
+            <w:tcBorders>
+              <w:top w:val="single" w:sz="6" w:space="0" w:color="DDDDDD"/>
+              <w:left w:val="single" w:sz="6" w:space="0" w:color="DDDDDD"/>
+              <w:bottom w:val="single" w:sz="6" w:space="0" w:color="DDDDDD"/>
+              <w:right w:val="single" w:sz="6" w:space="0" w:color="DDDDDD"/>
+            </w:tcBorders>
+            <w:shd w:val="clear" w:color="auto" w:fill="FBFBFB"/>
+            <w:tcMar>
+              <w:top w:w="15" w:type="dxa"/>
+              <w:left w:w="150" w:type="dxa"/>
+              <w:bottom w:w="15" w:type="dxa"/>
+              <w:right w:w="90" w:type="dxa"/>
+            </w:tcMar>
+            <w:vAlign w:val="center"/>
+          </w:tcPr>
+          <w:p>
+            <w:pPr>
+              <w:spacing w:after="0" w:line="396" w:lineRule="atLeast"/>
+              <w:rPr>
+                <w:rFonts w:ascii="Arial" w:hAnsi="Arial" w:cs="Arial"/>
+                <w:color w:val="333333"/>
+                <w:shd w:val="clear" w:color="auto" w:fill="FBFBFB"/>
+              </w:rPr>
+            </w:pPr>
+            <w:r>
+              <w:rPr>
+                <w:rFonts w:ascii="Arial" w:hAnsi="Arial" w:cs="Arial"/>
+                <w:color w:val="333333"/>
+                <w:shd w:val="clear" w:color="auto" w:fill="FBFBFB"/>
+              </w:rPr>
+              <w:t>/bəʊn/</w:t>
+            </w:r>
+          </w:p>
+        </w:tc>
+        <w:tc>
+          <w:tcPr>
+            <w:tcW w:w="850" w:type="dxa"/>
+            <w:tcBorders>
+              <w:top w:val="single" w:sz="6" w:space="0" w:color="DDDDDD"/>
+              <w:left w:val="single" w:sz="6" w:space="0" w:color="DDDDDD"/>
+              <w:bottom w:val="single" w:sz="6" w:space="0" w:color="DDDDDD"/>
+              <w:right w:val="single" w:sz="6" w:space="0" w:color="DDDDDD"/>
+            </w:tcBorders>
+            <w:shd w:val="clear" w:color="auto" w:fill="FBFBFB"/>
+            <w:tcMar>
+              <w:top w:w="15" w:type="dxa"/>
+              <w:left w:w="150" w:type="dxa"/>
+              <w:bottom w:w="15" w:type="dxa"/>
+              <w:right w:w="90" w:type="dxa"/>
+            </w:tcMar>
+            <w:vAlign w:val="center"/>
+          </w:tcPr>
+          <w:p>
+            <w:pPr>
+              <w:spacing w:after="0" w:line="396" w:lineRule="atLeast"/>
+              <w:rPr>
+                <w:rFonts w:ascii="Arial" w:hAnsi="Arial" w:cs="Arial"/>
+                <w:color w:val="333333"/>
+                <w:shd w:val="clear" w:color="auto" w:fill="FFFFFF"/>
+              </w:rPr>
+            </w:pPr>
+            <w:r>
+              <w:rPr>
+                <w:rFonts w:ascii="Arial" w:hAnsi="Arial" w:cs="Arial"/>
+                <w:color w:val="333333"/>
+                <w:shd w:val="clear" w:color="auto" w:fill="FFFFFF"/>
+              </w:rPr>
+              <w:t>n.</w:t>
+            </w:r>
+          </w:p>
+        </w:tc>
+        <w:tc>
+          <w:tcPr>
+            <w:tcW w:w="2552" w:type="dxa"/>
+            <w:tcBorders>
+              <w:top w:val="single" w:sz="6" w:space="0" w:color="DDDDDD"/>
+              <w:left w:val="single" w:sz="6" w:space="0" w:color="DDDDDD"/>
+              <w:bottom w:val="single" w:sz="6" w:space="0" w:color="DDDDDD"/>
+              <w:right w:val="single" w:sz="6" w:space="0" w:color="DDDDDD"/>
+            </w:tcBorders>
+            <w:shd w:val="clear" w:color="auto" w:fill="FBFBFB"/>
+            <w:tcMar>
+              <w:top w:w="15" w:type="dxa"/>
+              <w:left w:w="150" w:type="dxa"/>
+              <w:bottom w:w="15" w:type="dxa"/>
+              <w:right w:w="90" w:type="dxa"/>
+            </w:tcMar>
+            <w:vAlign w:val="center"/>
+          </w:tcPr>
+          <w:p>
+            <w:pPr>
+              <w:spacing w:after="0" w:line="396" w:lineRule="atLeast"/>
+              <w:rPr>
+                <w:rFonts w:ascii="Arial" w:hAnsi="Arial" w:cs="Arial"/>
+                <w:color w:val="333333"/>
+                <w:shd w:val="clear" w:color="auto" w:fill="FBFBFB"/>
+              </w:rPr>
+            </w:pPr>
+            <w:r>
+              <w:rPr>
+                <w:rFonts w:ascii="Arial" w:hAnsi="Arial" w:cs="Arial"/>
+                <w:color w:val="333333"/>
+                <w:shd w:val="clear" w:color="auto" w:fill="FBFBFB"/>
+              </w:rPr>
+              <w:t>xương</w:t>
+            </w:r>
+          </w:p>
+        </w:tc>
+        <w:tc>
+          <w:tcPr>
+            <w:tcW w:w="6579" w:type="dxa"/>
+            <w:tcBorders>
+              <w:top w:val="single" w:sz="6" w:space="0" w:color="DDDDDD"/>
+              <w:left w:val="single" w:sz="6" w:space="0" w:color="DDDDDD"/>
+              <w:bottom w:val="single" w:sz="6" w:space="0" w:color="DDDDDD"/>
+              <w:right w:val="single" w:sz="6" w:space="0" w:color="DDDDDD"/>
+            </w:tcBorders>
+            <w:shd w:val="clear" w:color="auto" w:fill="FBFBFB"/>
+            <w:tcMar>
+              <w:top w:w="15" w:type="dxa"/>
+              <w:left w:w="150" w:type="dxa"/>
+              <w:bottom w:w="15" w:type="dxa"/>
+              <w:right w:w="90" w:type="dxa"/>
+            </w:tcMar>
+            <w:vAlign w:val="center"/>
+          </w:tcPr>
+          <w:p>
+            <w:pPr>
+              <w:spacing w:after="0" w:line="396" w:lineRule="atLeast"/>
+              <w:rPr>
+                <w:rFonts w:ascii="Arial" w:hAnsi="Arial" w:cs="Arial"/>
+                <w:color w:val="333333"/>
+                <w:shd w:val="clear" w:color="auto" w:fill="FFFFFF"/>
+              </w:rPr>
+            </w:pPr>
+            <w:r>
+              <w:rPr>
+                <w:rFonts w:ascii="Arial" w:hAnsi="Arial" w:cs="Arial"/>
+                <w:color w:val="333333"/>
+                <w:shd w:val="clear" w:color="auto" w:fill="FFFFFF"/>
+              </w:rPr>
+              <w:t>I don't like fish because I hate the bones.</w:t>
+            </w:r>
+          </w:p>
+          <w:p>
+            <w:pPr>
+              <w:shd w:val="clear" w:color="auto" w:fill="F2F6FA"/>
+              <w:spacing w:after="150" w:line="240" w:lineRule="auto"/>
+              <w:rPr>
+                <w:rFonts w:ascii="Verdana" w:eastAsia="Times New Roman" w:hAnsi="Verdana" w:cs="Times New Roman"/>
+                <w:color w:val="414141"/>
+                <w:sz w:val="21"/>
+                <w:szCs w:val="21"/>
+              </w:rPr>
+            </w:pPr>
+            <w:r>
+              <w:rPr>
+                <w:rFonts w:ascii="Arial" w:eastAsia="Times New Roman" w:hAnsi="Arial" w:cs="Arial"/>
+                <w:i/>
+                <w:color w:val="333333"/>
+                <w:sz w:val="16"/>
+                <w:szCs w:val="16"/>
+                <w:shd w:val="clear" w:color="auto" w:fill="FFFFFF"/>
+              </w:rPr>
+              <w:t>Tôi không thích cá vì tôi ghét xương.</w:t>
+            </w:r>
+          </w:p>
+        </w:tc>
+      </w:tr>
+      <w:tr>
+        <w:trPr>
+          <w:trHeight w:val="675"/>
+        </w:trPr>
+        <w:tc>
+          <w:tcPr>
+            <w:tcW w:w="1410" w:type="dxa"/>
+            <w:tcBorders>
+              <w:top w:val="single" w:sz="6" w:space="0" w:color="DDDDDD"/>
+              <w:left w:val="single" w:sz="6" w:space="0" w:color="DDDDDD"/>
+              <w:bottom w:val="single" w:sz="6" w:space="0" w:color="DDDDDD"/>
+              <w:right w:val="single" w:sz="6" w:space="0" w:color="DDDDDD"/>
+            </w:tcBorders>
+            <w:shd w:val="clear" w:color="auto" w:fill="FBFBFB"/>
+            <w:tcMar>
+              <w:top w:w="15" w:type="dxa"/>
+              <w:left w:w="150" w:type="dxa"/>
+              <w:bottom w:w="15" w:type="dxa"/>
+              <w:right w:w="90" w:type="dxa"/>
+            </w:tcMar>
+            <w:vAlign w:val="center"/>
+          </w:tcPr>
+          <w:p>
+            <w:pPr>
+              <w:spacing w:after="0" w:line="396" w:lineRule="atLeast"/>
+              <w:rPr>
+                <w:rFonts w:ascii="Arial" w:hAnsi="Arial" w:cs="Arial"/>
+                <w:b/>
+                <w:bCs/>
+                <w:color w:val="333333"/>
+                <w:shd w:val="clear" w:color="auto" w:fill="FBFBFB"/>
+              </w:rPr>
+            </w:pPr>
+            <w:r>
+              <w:rPr>
+                <w:rFonts w:ascii="Arial" w:hAnsi="Arial" w:cs="Arial"/>
+                <w:b/>
+                <w:bCs/>
+                <w:color w:val="333333"/>
+                <w:shd w:val="clear" w:color="auto" w:fill="FBFBFB"/>
+              </w:rPr>
+              <w:t>blow</w:t>
+            </w:r>
+          </w:p>
+        </w:tc>
+        <w:tc>
+          <w:tcPr>
+            <w:tcW w:w="1701" w:type="dxa"/>
+            <w:tcBorders>
+              <w:top w:val="single" w:sz="6" w:space="0" w:color="DDDDDD"/>
+              <w:left w:val="single" w:sz="6" w:space="0" w:color="DDDDDD"/>
+              <w:bottom w:val="single" w:sz="6" w:space="0" w:color="DDDDDD"/>
+              <w:right w:val="single" w:sz="6" w:space="0" w:color="DDDDDD"/>
+            </w:tcBorders>
+            <w:shd w:val="clear" w:color="auto" w:fill="FBFBFB"/>
+            <w:tcMar>
+              <w:top w:w="15" w:type="dxa"/>
+              <w:left w:w="150" w:type="dxa"/>
+              <w:bottom w:w="15" w:type="dxa"/>
+              <w:right w:w="90" w:type="dxa"/>
+            </w:tcMar>
+            <w:vAlign w:val="center"/>
+          </w:tcPr>
+          <w:p>
+            <w:pPr>
+              <w:spacing w:after="0" w:line="396" w:lineRule="atLeast"/>
+              <w:rPr>
+                <w:rFonts w:ascii="Arial" w:hAnsi="Arial" w:cs="Arial"/>
+                <w:color w:val="333333"/>
+                <w:shd w:val="clear" w:color="auto" w:fill="FBFBFB"/>
+              </w:rPr>
+            </w:pPr>
+            <w:r>
+              <w:rPr>
+                <w:rFonts w:ascii="Arial" w:hAnsi="Arial" w:cs="Arial"/>
+                <w:color w:val="333333"/>
+                <w:shd w:val="clear" w:color="auto" w:fill="FBFBFB"/>
+              </w:rPr>
+              <w:t>/bləʊ/</w:t>
+            </w:r>
+          </w:p>
+        </w:tc>
+        <w:tc>
+          <w:tcPr>
+            <w:tcW w:w="850" w:type="dxa"/>
+            <w:tcBorders>
+              <w:top w:val="single" w:sz="6" w:space="0" w:color="DDDDDD"/>
+              <w:left w:val="single" w:sz="6" w:space="0" w:color="DDDDDD"/>
+              <w:bottom w:val="single" w:sz="6" w:space="0" w:color="DDDDDD"/>
+              <w:right w:val="single" w:sz="6" w:space="0" w:color="DDDDDD"/>
+            </w:tcBorders>
+            <w:shd w:val="clear" w:color="auto" w:fill="FBFBFB"/>
+            <w:tcMar>
+              <w:top w:w="15" w:type="dxa"/>
+              <w:left w:w="150" w:type="dxa"/>
+              <w:bottom w:w="15" w:type="dxa"/>
+              <w:right w:w="90" w:type="dxa"/>
+            </w:tcMar>
+            <w:vAlign w:val="center"/>
+          </w:tcPr>
+          <w:p>
+            <w:pPr>
+              <w:spacing w:after="0" w:line="396" w:lineRule="atLeast"/>
+              <w:rPr>
+                <w:rFonts w:ascii="Arial" w:hAnsi="Arial" w:cs="Arial"/>
+                <w:color w:val="333333"/>
+                <w:shd w:val="clear" w:color="auto" w:fill="FFFFFF"/>
+              </w:rPr>
+            </w:pPr>
+            <w:r>
+              <w:rPr>
+                <w:rFonts w:ascii="Arial" w:hAnsi="Arial" w:cs="Arial"/>
+                <w:color w:val="333333"/>
+                <w:shd w:val="clear" w:color="auto" w:fill="FFFFFF"/>
+              </w:rPr>
+              <w:t>v.</w:t>
+            </w:r>
+          </w:p>
+        </w:tc>
+        <w:tc>
+          <w:tcPr>
+            <w:tcW w:w="2552" w:type="dxa"/>
+            <w:tcBorders>
+              <w:top w:val="single" w:sz="6" w:space="0" w:color="DDDDDD"/>
+              <w:left w:val="single" w:sz="6" w:space="0" w:color="DDDDDD"/>
+              <w:bottom w:val="single" w:sz="6" w:space="0" w:color="DDDDDD"/>
+              <w:right w:val="single" w:sz="6" w:space="0" w:color="DDDDDD"/>
+            </w:tcBorders>
+            <w:shd w:val="clear" w:color="auto" w:fill="FBFBFB"/>
+            <w:tcMar>
+              <w:top w:w="15" w:type="dxa"/>
+              <w:left w:w="150" w:type="dxa"/>
+              <w:bottom w:w="15" w:type="dxa"/>
+              <w:right w:w="90" w:type="dxa"/>
+            </w:tcMar>
+            <w:vAlign w:val="center"/>
+          </w:tcPr>
+          <w:p>
+            <w:pPr>
+              <w:spacing w:after="0" w:line="396" w:lineRule="atLeast"/>
+              <w:rPr>
+                <w:rFonts w:ascii="Arial" w:hAnsi="Arial" w:cs="Arial"/>
+                <w:color w:val="333333"/>
+                <w:shd w:val="clear" w:color="auto" w:fill="FBFBFB"/>
+              </w:rPr>
+            </w:pPr>
+            <w:r>
+              <w:rPr>
+                <w:rFonts w:ascii="Arial" w:hAnsi="Arial" w:cs="Arial"/>
+                <w:color w:val="333333"/>
+                <w:shd w:val="clear" w:color="auto" w:fill="FBFBFB"/>
+              </w:rPr>
+              <w:t>thổi</w:t>
+            </w:r>
+          </w:p>
+        </w:tc>
+        <w:tc>
+          <w:tcPr>
+            <w:tcW w:w="6579" w:type="dxa"/>
+            <w:tcBorders>
+              <w:top w:val="single" w:sz="6" w:space="0" w:color="DDDDDD"/>
+              <w:left w:val="single" w:sz="6" w:space="0" w:color="DDDDDD"/>
+              <w:bottom w:val="single" w:sz="6" w:space="0" w:color="DDDDDD"/>
+              <w:right w:val="single" w:sz="6" w:space="0" w:color="DDDDDD"/>
+            </w:tcBorders>
+            <w:shd w:val="clear" w:color="auto" w:fill="FBFBFB"/>
+            <w:tcMar>
+              <w:top w:w="15" w:type="dxa"/>
+              <w:left w:w="150" w:type="dxa"/>
+              <w:bottom w:w="15" w:type="dxa"/>
+              <w:right w:w="90" w:type="dxa"/>
+            </w:tcMar>
+            <w:vAlign w:val="center"/>
+          </w:tcPr>
+          <w:p>
+            <w:pPr>
+              <w:spacing w:after="0" w:line="396" w:lineRule="atLeast"/>
+              <w:rPr>
+                <w:rStyle w:val="apple-converted-space"/>
+                <w:rFonts w:ascii="Arial" w:hAnsi="Arial" w:cs="Arial"/>
+                <w:color w:val="333333"/>
+                <w:shd w:val="clear" w:color="auto" w:fill="FBFBFB"/>
+              </w:rPr>
+            </w:pPr>
+            <w:r>
+              <w:rPr>
+                <w:rStyle w:val="ta123dich"/>
+                <w:rFonts w:ascii="Arial" w:hAnsi="Arial" w:cs="Arial"/>
+                <w:color w:val="333333"/>
+                <w:shd w:val="clear" w:color="auto" w:fill="FFFFFF"/>
+              </w:rPr>
+              <w:t>The wind is blowing very hard.</w:t>
+            </w:r>
+            <w:r>
+              <w:rPr>
+                <w:rStyle w:val="apple-converted-space"/>
+                <w:rFonts w:ascii="Arial" w:hAnsi="Arial" w:cs="Arial"/>
+                <w:color w:val="333333"/>
+                <w:shd w:val="clear" w:color="auto" w:fill="FBFBFB"/>
+              </w:rPr>
+              <w:t> </w:t>
+            </w:r>
+          </w:p>
+          <w:p>
+            <w:pPr>
+              <w:shd w:val="clear" w:color="auto" w:fill="F2F6FA"/>
+              <w:spacing w:after="150" w:line="240" w:lineRule="auto"/>
+              <w:rPr>
+                <w:rFonts w:ascii="Arial" w:hAnsi="Arial" w:cs="Arial"/>
+                <w:color w:val="333333"/>
+                <w:shd w:val="clear" w:color="auto" w:fill="FFFFFF"/>
+              </w:rPr>
+            </w:pPr>
+            <w:r>
+              <w:rPr>
+                <w:rFonts w:ascii="Arial" w:eastAsia="Times New Roman" w:hAnsi="Arial" w:cs="Arial"/>
+                <w:i/>
+                <w:color w:val="333333"/>
+                <w:sz w:val="16"/>
+                <w:szCs w:val="16"/>
+                <w:shd w:val="clear" w:color="auto" w:fill="FFFFFF"/>
+              </w:rPr>
+              <w:t>Gió thổi rất mạnh.</w:t>
+            </w:r>
+          </w:p>
+        </w:tc>
+      </w:tr>
+      <w:tr>
+        <w:trPr>
+          <w:trHeight w:val="675"/>
+        </w:trPr>
+        <w:tc>
+          <w:tcPr>
+            <w:tcW w:w="1410" w:type="dxa"/>
+            <w:tcBorders>
+              <w:top w:val="single" w:sz="6" w:space="0" w:color="DDDDDD"/>
+              <w:left w:val="single" w:sz="6" w:space="0" w:color="DDDDDD"/>
+              <w:bottom w:val="single" w:sz="6" w:space="0" w:color="DDDDDD"/>
+              <w:right w:val="single" w:sz="6" w:space="0" w:color="DDDDDD"/>
+            </w:tcBorders>
+            <w:shd w:val="clear" w:color="auto" w:fill="FBFBFB"/>
+            <w:tcMar>
+              <w:top w:w="15" w:type="dxa"/>
+              <w:left w:w="150" w:type="dxa"/>
+              <w:bottom w:w="15" w:type="dxa"/>
+              <w:right w:w="90" w:type="dxa"/>
+            </w:tcMar>
+            <w:vAlign w:val="center"/>
+          </w:tcPr>
+          <w:p>
+            <w:pPr>
+              <w:spacing w:after="0" w:line="396" w:lineRule="atLeast"/>
+              <w:rPr>
+                <w:rFonts w:ascii="Arial" w:hAnsi="Arial" w:cs="Arial"/>
+                <w:b/>
+                <w:bCs/>
+                <w:color w:val="333333"/>
+                <w:shd w:val="clear" w:color="auto" w:fill="FBFBFB"/>
+              </w:rPr>
+            </w:pPr>
+            <w:r>
+              <w:rPr>
+                <w:rFonts w:ascii="Arial" w:hAnsi="Arial" w:cs="Arial"/>
+                <w:b/>
+                <w:bCs/>
+                <w:color w:val="333333"/>
+                <w:shd w:val="clear" w:color="auto" w:fill="FBFBFB"/>
+              </w:rPr>
+              <w:t>boil</w:t>
+            </w:r>
+          </w:p>
+        </w:tc>
+        <w:tc>
+          <w:tcPr>
+            <w:tcW w:w="1701" w:type="dxa"/>
+            <w:tcBorders>
+              <w:top w:val="single" w:sz="6" w:space="0" w:color="DDDDDD"/>
+              <w:left w:val="single" w:sz="6" w:space="0" w:color="DDDDDD"/>
+              <w:bottom w:val="single" w:sz="6" w:space="0" w:color="DDDDDD"/>
+              <w:right w:val="single" w:sz="6" w:space="0" w:color="DDDDDD"/>
+            </w:tcBorders>
+            <w:shd w:val="clear" w:color="auto" w:fill="FBFBFB"/>
+            <w:tcMar>
+              <w:top w:w="15" w:type="dxa"/>
+              <w:left w:w="150" w:type="dxa"/>
+              <w:bottom w:w="15" w:type="dxa"/>
+              <w:right w:w="90" w:type="dxa"/>
+            </w:tcMar>
+            <w:vAlign w:val="center"/>
+          </w:tcPr>
+          <w:p>
+            <w:pPr>
+              <w:spacing w:after="0" w:line="396" w:lineRule="atLeast"/>
+              <w:rPr>
+                <w:rFonts w:ascii="Arial" w:hAnsi="Arial" w:cs="Arial"/>
+                <w:color w:val="333333"/>
+                <w:shd w:val="clear" w:color="auto" w:fill="FBFBFB"/>
+              </w:rPr>
+            </w:pPr>
+            <w:r>
+              <w:rPr>
+                <w:rFonts w:ascii="Arial" w:hAnsi="Arial" w:cs="Arial"/>
+                <w:color w:val="333333"/>
+                <w:shd w:val="clear" w:color="auto" w:fill="FFFFFF"/>
+              </w:rPr>
+              <w:t>/bɔɪl/</w:t>
+            </w:r>
+          </w:p>
+        </w:tc>
+        <w:tc>
+          <w:tcPr>
+            <w:tcW w:w="850" w:type="dxa"/>
+            <w:tcBorders>
+              <w:top w:val="single" w:sz="6" w:space="0" w:color="DDDDDD"/>
+              <w:left w:val="single" w:sz="6" w:space="0" w:color="DDDDDD"/>
+              <w:bottom w:val="single" w:sz="6" w:space="0" w:color="DDDDDD"/>
+              <w:right w:val="single" w:sz="6" w:space="0" w:color="DDDDDD"/>
+            </w:tcBorders>
+            <w:shd w:val="clear" w:color="auto" w:fill="FBFBFB"/>
+            <w:tcMar>
+              <w:top w:w="15" w:type="dxa"/>
+              <w:left w:w="150" w:type="dxa"/>
+              <w:bottom w:w="15" w:type="dxa"/>
+              <w:right w:w="90" w:type="dxa"/>
+            </w:tcMar>
+            <w:vAlign w:val="center"/>
+          </w:tcPr>
+          <w:p>
+            <w:pPr>
+              <w:spacing w:after="0" w:line="396" w:lineRule="atLeast"/>
+              <w:rPr>
+                <w:rFonts w:ascii="Arial" w:hAnsi="Arial" w:cs="Arial"/>
+                <w:color w:val="333333"/>
+                <w:shd w:val="clear" w:color="auto" w:fill="FFFFFF"/>
+              </w:rPr>
+            </w:pPr>
+            <w:r>
+              <w:rPr>
+                <w:rFonts w:ascii="Arial" w:hAnsi="Arial" w:cs="Arial"/>
+                <w:color w:val="333333"/>
+                <w:shd w:val="clear" w:color="auto" w:fill="FFFFFF"/>
+              </w:rPr>
+              <w:t>v.</w:t>
+            </w:r>
+          </w:p>
+        </w:tc>
+        <w:tc>
+          <w:tcPr>
+            <w:tcW w:w="2552" w:type="dxa"/>
+            <w:tcBorders>
+              <w:top w:val="single" w:sz="6" w:space="0" w:color="DDDDDD"/>
+              <w:left w:val="single" w:sz="6" w:space="0" w:color="DDDDDD"/>
+              <w:bottom w:val="single" w:sz="6" w:space="0" w:color="DDDDDD"/>
+              <w:right w:val="single" w:sz="6" w:space="0" w:color="DDDDDD"/>
+            </w:tcBorders>
+            <w:shd w:val="clear" w:color="auto" w:fill="FBFBFB"/>
+            <w:tcMar>
+              <w:top w:w="15" w:type="dxa"/>
+              <w:left w:w="150" w:type="dxa"/>
+              <w:bottom w:w="15" w:type="dxa"/>
+              <w:right w:w="90" w:type="dxa"/>
+            </w:tcMar>
+            <w:vAlign w:val="center"/>
+          </w:tcPr>
+          <w:p>
+            <w:pPr>
+              <w:spacing w:after="0" w:line="396" w:lineRule="atLeast"/>
+              <w:rPr>
+                <w:rFonts w:ascii="Arial" w:hAnsi="Arial" w:cs="Arial"/>
+                <w:color w:val="333333"/>
+                <w:shd w:val="clear" w:color="auto" w:fill="FBFBFB"/>
+              </w:rPr>
+            </w:pPr>
+            <w:r>
+              <w:rPr>
+                <w:rFonts w:ascii="Arial" w:hAnsi="Arial" w:cs="Arial"/>
+                <w:color w:val="333333"/>
+                <w:shd w:val="clear" w:color="auto" w:fill="FFFFFF"/>
+              </w:rPr>
+              <w:t>đun, sôi</w:t>
+            </w:r>
+          </w:p>
+        </w:tc>
+        <w:tc>
+          <w:tcPr>
+            <w:tcW w:w="6579" w:type="dxa"/>
+            <w:tcBorders>
+              <w:top w:val="single" w:sz="6" w:space="0" w:color="DDDDDD"/>
+              <w:left w:val="single" w:sz="6" w:space="0" w:color="DDDDDD"/>
+              <w:bottom w:val="single" w:sz="6" w:space="0" w:color="DDDDDD"/>
+              <w:right w:val="single" w:sz="6" w:space="0" w:color="DDDDDD"/>
+            </w:tcBorders>
+            <w:shd w:val="clear" w:color="auto" w:fill="FBFBFB"/>
+            <w:tcMar>
+              <w:top w:w="15" w:type="dxa"/>
+              <w:left w:w="150" w:type="dxa"/>
+              <w:bottom w:w="15" w:type="dxa"/>
+              <w:right w:w="90" w:type="dxa"/>
+            </w:tcMar>
+            <w:vAlign w:val="center"/>
+          </w:tcPr>
+          <w:p>
+            <w:pPr>
+              <w:spacing w:after="0" w:line="396" w:lineRule="atLeast"/>
+              <w:rPr>
+                <w:rFonts w:ascii="Arial" w:hAnsi="Arial" w:cs="Arial"/>
+                <w:color w:val="333333"/>
+                <w:shd w:val="clear" w:color="auto" w:fill="FFFFFF"/>
+              </w:rPr>
+            </w:pPr>
+            <w:r>
+              <w:rPr>
+                <w:rFonts w:ascii="Arial" w:hAnsi="Arial" w:cs="Arial"/>
+                <w:color w:val="333333"/>
+                <w:shd w:val="clear" w:color="auto" w:fill="FFFFFF"/>
+              </w:rPr>
+              <w:t>He was boiling the water when she came</w:t>
+            </w:r>
+          </w:p>
+          <w:p>
+            <w:pPr>
+              <w:shd w:val="clear" w:color="auto" w:fill="F2F6FA"/>
+              <w:spacing w:after="150" w:line="240" w:lineRule="auto"/>
+              <w:rPr>
+                <w:rStyle w:val="ta123dich"/>
+                <w:rFonts w:ascii="Arial" w:hAnsi="Arial" w:cs="Arial"/>
+                <w:color w:val="333333"/>
+                <w:shd w:val="clear" w:color="auto" w:fill="FFFFFF"/>
+              </w:rPr>
+            </w:pPr>
+            <w:r>
+              <w:rPr>
+                <w:rFonts w:ascii="Arial" w:eastAsia="Times New Roman" w:hAnsi="Arial" w:cs="Arial"/>
+                <w:i/>
+                <w:color w:val="333333"/>
+                <w:sz w:val="16"/>
+                <w:szCs w:val="16"/>
+                <w:shd w:val="clear" w:color="auto" w:fill="FFFFFF"/>
+              </w:rPr>
+              <w:t>Ông được đun sôi nước khi cô đến</w:t>
+            </w:r>
+          </w:p>
+        </w:tc>
+      </w:tr>
+      <w:tr>
+        <w:trPr>
+          <w:trHeight w:val="675"/>
+        </w:trPr>
+        <w:tc>
+          <w:tcPr>
+            <w:tcW w:w="1410" w:type="dxa"/>
+            <w:tcBorders>
+              <w:top w:val="single" w:sz="6" w:space="0" w:color="DDDDDD"/>
+              <w:left w:val="single" w:sz="6" w:space="0" w:color="DDDDDD"/>
+              <w:bottom w:val="single" w:sz="6" w:space="0" w:color="DDDDDD"/>
+              <w:right w:val="single" w:sz="6" w:space="0" w:color="DDDDDD"/>
+            </w:tcBorders>
+            <w:shd w:val="clear" w:color="auto" w:fill="FBFBFB"/>
+            <w:tcMar>
+              <w:top w:w="15" w:type="dxa"/>
+              <w:left w:w="150" w:type="dxa"/>
+              <w:bottom w:w="15" w:type="dxa"/>
+              <w:right w:w="90" w:type="dxa"/>
+            </w:tcMar>
+            <w:vAlign w:val="center"/>
+          </w:tcPr>
+          <w:p>
+            <w:pPr>
+              <w:spacing w:after="0" w:line="396" w:lineRule="atLeast"/>
+              <w:rPr>
+                <w:rFonts w:ascii="Arial" w:hAnsi="Arial" w:cs="Arial"/>
+                <w:b/>
+                <w:bCs/>
+                <w:color w:val="333333"/>
+                <w:shd w:val="clear" w:color="auto" w:fill="FBFBFB"/>
+              </w:rPr>
+            </w:pPr>
+            <w:r>
+              <w:rPr>
+                <w:rFonts w:ascii="Arial" w:hAnsi="Arial" w:cs="Arial"/>
+                <w:b/>
+                <w:bCs/>
+                <w:color w:val="333333"/>
+                <w:shd w:val="clear" w:color="auto" w:fill="FFFFFF"/>
+              </w:rPr>
+              <w:t>breathe</w:t>
+            </w:r>
+          </w:p>
+        </w:tc>
+        <w:tc>
+          <w:tcPr>
+            <w:tcW w:w="1701" w:type="dxa"/>
+            <w:tcBorders>
+              <w:top w:val="single" w:sz="6" w:space="0" w:color="DDDDDD"/>
+              <w:left w:val="single" w:sz="6" w:space="0" w:color="DDDDDD"/>
+              <w:bottom w:val="single" w:sz="6" w:space="0" w:color="DDDDDD"/>
+              <w:right w:val="single" w:sz="6" w:space="0" w:color="DDDDDD"/>
+            </w:tcBorders>
+            <w:shd w:val="clear" w:color="auto" w:fill="FBFBFB"/>
+            <w:tcMar>
+              <w:top w:w="15" w:type="dxa"/>
+              <w:left w:w="150" w:type="dxa"/>
+              <w:bottom w:w="15" w:type="dxa"/>
+              <w:right w:w="90" w:type="dxa"/>
+            </w:tcMar>
+            <w:vAlign w:val="center"/>
+          </w:tcPr>
+          <w:p>
+            <w:pPr>
+              <w:spacing w:after="0" w:line="396" w:lineRule="atLeast"/>
+              <w:rPr>
+                <w:rFonts w:ascii="Arial" w:hAnsi="Arial" w:cs="Arial"/>
+                <w:color w:val="333333"/>
+                <w:shd w:val="clear" w:color="auto" w:fill="FFFFFF"/>
+              </w:rPr>
+            </w:pPr>
+            <w:r>
+              <w:rPr>
+                <w:rFonts w:ascii="Arial" w:hAnsi="Arial" w:cs="Arial"/>
+                <w:color w:val="333333"/>
+                <w:shd w:val="clear" w:color="auto" w:fill="FFFFFF"/>
+              </w:rPr>
+              <w:t>/briːð/</w:t>
+            </w:r>
+          </w:p>
+        </w:tc>
+        <w:tc>
+          <w:tcPr>
+            <w:tcW w:w="850" w:type="dxa"/>
+            <w:tcBorders>
+              <w:top w:val="single" w:sz="6" w:space="0" w:color="DDDDDD"/>
+              <w:left w:val="single" w:sz="6" w:space="0" w:color="DDDDDD"/>
+              <w:bottom w:val="single" w:sz="6" w:space="0" w:color="DDDDDD"/>
+              <w:right w:val="single" w:sz="6" w:space="0" w:color="DDDDDD"/>
+            </w:tcBorders>
+            <w:shd w:val="clear" w:color="auto" w:fill="FBFBFB"/>
+            <w:tcMar>
+              <w:top w:w="15" w:type="dxa"/>
+              <w:left w:w="150" w:type="dxa"/>
+              <w:bottom w:w="15" w:type="dxa"/>
+              <w:right w:w="90" w:type="dxa"/>
+            </w:tcMar>
+            <w:vAlign w:val="center"/>
+          </w:tcPr>
+          <w:p>
+            <w:pPr>
+              <w:spacing w:line="396" w:lineRule="atLeast"/>
+              <w:rPr>
+                <w:rFonts w:ascii="Arial" w:hAnsi="Arial" w:cs="Arial"/>
+                <w:color w:val="333333"/>
+              </w:rPr>
+            </w:pPr>
+            <w:r>
+              <w:rPr>
+                <w:rStyle w:val="vcabshowbox"/>
+                <w:rFonts w:ascii="Arial" w:hAnsi="Arial" w:cs="Arial"/>
+                <w:color w:val="333333"/>
+              </w:rPr>
+              <w:t>v.</w:t>
+            </w:r>
+          </w:p>
+        </w:tc>
+        <w:tc>
+          <w:tcPr>
+            <w:tcW w:w="2552" w:type="dxa"/>
+            <w:tcBorders>
+              <w:top w:val="single" w:sz="6" w:space="0" w:color="DDDDDD"/>
+              <w:left w:val="single" w:sz="6" w:space="0" w:color="DDDDDD"/>
+              <w:bottom w:val="single" w:sz="6" w:space="0" w:color="DDDDDD"/>
+              <w:right w:val="single" w:sz="6" w:space="0" w:color="DDDDDD"/>
+            </w:tcBorders>
+            <w:shd w:val="clear" w:color="auto" w:fill="FBFBFB"/>
+            <w:tcMar>
+              <w:top w:w="15" w:type="dxa"/>
+              <w:left w:w="150" w:type="dxa"/>
+              <w:bottom w:w="15" w:type="dxa"/>
+              <w:right w:w="90" w:type="dxa"/>
+            </w:tcMar>
+            <w:vAlign w:val="center"/>
+          </w:tcPr>
+          <w:p>
+            <w:pPr>
+              <w:spacing w:after="0" w:line="396" w:lineRule="atLeast"/>
+              <w:rPr>
+                <w:rFonts w:ascii="Arial" w:hAnsi="Arial" w:cs="Arial"/>
+                <w:color w:val="333333"/>
+                <w:shd w:val="clear" w:color="auto" w:fill="FFFFFF"/>
+              </w:rPr>
+            </w:pPr>
+            <w:r>
+              <w:rPr>
+                <w:rFonts w:ascii="Arial" w:hAnsi="Arial" w:cs="Arial"/>
+                <w:color w:val="333333"/>
+                <w:shd w:val="clear" w:color="auto" w:fill="FFFFFF"/>
+              </w:rPr>
+              <w:t>thở</w:t>
+            </w:r>
+          </w:p>
+        </w:tc>
+        <w:tc>
+          <w:tcPr>
+            <w:tcW w:w="6579" w:type="dxa"/>
+            <w:tcBorders>
+              <w:top w:val="single" w:sz="6" w:space="0" w:color="DDDDDD"/>
+              <w:left w:val="single" w:sz="6" w:space="0" w:color="DDDDDD"/>
+              <w:bottom w:val="single" w:sz="6" w:space="0" w:color="DDDDDD"/>
+              <w:right w:val="single" w:sz="6" w:space="0" w:color="DDDDDD"/>
+            </w:tcBorders>
+            <w:shd w:val="clear" w:color="auto" w:fill="FBFBFB"/>
+            <w:tcMar>
+              <w:top w:w="15" w:type="dxa"/>
+              <w:left w:w="150" w:type="dxa"/>
+              <w:bottom w:w="15" w:type="dxa"/>
+              <w:right w:w="90" w:type="dxa"/>
+            </w:tcMar>
+            <w:vAlign w:val="center"/>
+          </w:tcPr>
+          <w:p>
+            <w:pPr>
+              <w:spacing w:after="0" w:line="396" w:lineRule="atLeast"/>
+              <w:rPr>
+                <w:rFonts w:ascii="Arial" w:hAnsi="Arial" w:cs="Arial"/>
+                <w:color w:val="333333"/>
+                <w:shd w:val="clear" w:color="auto" w:fill="FFFFFF"/>
+              </w:rPr>
+            </w:pPr>
+            <w:r>
+              <w:rPr>
+                <w:rFonts w:ascii="Arial" w:hAnsi="Arial" w:cs="Arial"/>
+                <w:color w:val="333333"/>
+                <w:shd w:val="clear" w:color="auto" w:fill="FFFFFF"/>
+              </w:rPr>
+              <w:t>The patient can not breathe by himself.</w:t>
+            </w:r>
+          </w:p>
+          <w:p>
+            <w:pPr>
+              <w:spacing w:after="0" w:line="396" w:lineRule="atLeast"/>
+              <w:rPr>
+                <w:rFonts w:ascii="Arial" w:hAnsi="Arial" w:cs="Arial"/>
+                <w:color w:val="333333"/>
+                <w:shd w:val="clear" w:color="auto" w:fill="FFFFFF"/>
+              </w:rPr>
+            </w:pPr>
+            <w:r>
+              <w:rPr>
+                <w:rFonts w:ascii="Arial" w:eastAsia="Times New Roman" w:hAnsi="Arial" w:cs="Arial"/>
+                <w:i/>
+                <w:color w:val="333333"/>
+                <w:sz w:val="16"/>
+                <w:szCs w:val="16"/>
+                <w:shd w:val="clear" w:color="auto" w:fill="FFFFFF"/>
+              </w:rPr>
+              <w:t>Bệnh nhân không thể tự thở.</w:t>
+            </w:r>
+          </w:p>
+        </w:tc>
+      </w:tr>
+      <w:tr>
+        <w:trPr>
+          <w:trHeight w:val="675"/>
+        </w:trPr>
+        <w:tc>
+          <w:tcPr>
+            <w:tcW w:w="1410" w:type="dxa"/>
+            <w:tcBorders>
+              <w:top w:val="single" w:sz="6" w:space="0" w:color="DDDDDD"/>
+              <w:left w:val="single" w:sz="6" w:space="0" w:color="DDDDDD"/>
+              <w:bottom w:val="single" w:sz="6" w:space="0" w:color="DDDDDD"/>
+              <w:right w:val="single" w:sz="6" w:space="0" w:color="DDDDDD"/>
+            </w:tcBorders>
+            <w:shd w:val="clear" w:color="auto" w:fill="FBFBFB"/>
+            <w:tcMar>
+              <w:top w:w="15" w:type="dxa"/>
+              <w:left w:w="150" w:type="dxa"/>
+              <w:bottom w:w="15" w:type="dxa"/>
+              <w:right w:w="90" w:type="dxa"/>
+            </w:tcMar>
+            <w:vAlign w:val="center"/>
+          </w:tcPr>
+          <w:p>
+            <w:pPr>
+              <w:spacing w:after="0" w:line="396" w:lineRule="atLeast"/>
+              <w:rPr>
+                <w:rFonts w:ascii="Arial" w:hAnsi="Arial" w:cs="Arial"/>
+                <w:b/>
+                <w:bCs/>
+                <w:color w:val="333333"/>
+                <w:shd w:val="clear" w:color="auto" w:fill="FFFFFF"/>
+              </w:rPr>
+            </w:pPr>
+            <w:r>
+              <w:rPr>
+                <w:rFonts w:ascii="Arial" w:hAnsi="Arial" w:cs="Arial"/>
+                <w:b/>
+                <w:bCs/>
+                <w:color w:val="333333"/>
+                <w:shd w:val="clear" w:color="auto" w:fill="FFFFFF"/>
+              </w:rPr>
+              <w:t>brush</w:t>
+            </w:r>
+          </w:p>
+        </w:tc>
+        <w:tc>
+          <w:tcPr>
+            <w:tcW w:w="1701" w:type="dxa"/>
+            <w:tcBorders>
+              <w:top w:val="single" w:sz="6" w:space="0" w:color="DDDDDD"/>
+              <w:left w:val="single" w:sz="6" w:space="0" w:color="DDDDDD"/>
+              <w:bottom w:val="single" w:sz="6" w:space="0" w:color="DDDDDD"/>
+              <w:right w:val="single" w:sz="6" w:space="0" w:color="DDDDDD"/>
+            </w:tcBorders>
+            <w:shd w:val="clear" w:color="auto" w:fill="FBFBFB"/>
+            <w:tcMar>
+              <w:top w:w="15" w:type="dxa"/>
+              <w:left w:w="150" w:type="dxa"/>
+              <w:bottom w:w="15" w:type="dxa"/>
+              <w:right w:w="90" w:type="dxa"/>
+            </w:tcMar>
+            <w:vAlign w:val="center"/>
+          </w:tcPr>
+          <w:p>
+            <w:pPr>
+              <w:spacing w:after="0" w:line="396" w:lineRule="atLeast"/>
+              <w:rPr>
+                <w:rFonts w:ascii="Arial" w:hAnsi="Arial" w:cs="Arial"/>
+                <w:color w:val="333333"/>
+                <w:shd w:val="clear" w:color="auto" w:fill="FFFFFF"/>
+              </w:rPr>
+            </w:pPr>
+            <w:r>
+              <w:rPr>
+                <w:rFonts w:ascii="Arial" w:hAnsi="Arial" w:cs="Arial"/>
+                <w:color w:val="333333"/>
+                <w:shd w:val="clear" w:color="auto" w:fill="FFFFFF"/>
+              </w:rPr>
+              <w:t>/brʌʃ/</w:t>
+            </w:r>
+          </w:p>
+        </w:tc>
+        <w:tc>
+          <w:tcPr>
+            <w:tcW w:w="850" w:type="dxa"/>
+            <w:tcBorders>
+              <w:top w:val="single" w:sz="6" w:space="0" w:color="DDDDDD"/>
+              <w:left w:val="single" w:sz="6" w:space="0" w:color="DDDDDD"/>
+              <w:bottom w:val="single" w:sz="6" w:space="0" w:color="DDDDDD"/>
+              <w:right w:val="single" w:sz="6" w:space="0" w:color="DDDDDD"/>
+            </w:tcBorders>
+            <w:shd w:val="clear" w:color="auto" w:fill="FBFBFB"/>
+            <w:tcMar>
+              <w:top w:w="15" w:type="dxa"/>
+              <w:left w:w="150" w:type="dxa"/>
+              <w:bottom w:w="15" w:type="dxa"/>
+              <w:right w:w="90" w:type="dxa"/>
+            </w:tcMar>
+            <w:vAlign w:val="center"/>
+          </w:tcPr>
+          <w:p>
+            <w:pPr>
+              <w:spacing w:line="396" w:lineRule="atLeast"/>
+              <w:rPr>
+                <w:rStyle w:val="vcabshowbox"/>
+                <w:rFonts w:ascii="Arial" w:hAnsi="Arial" w:cs="Arial"/>
+                <w:color w:val="333333"/>
+              </w:rPr>
+            </w:pPr>
+            <w:r>
+              <w:rPr>
+                <w:rFonts w:ascii="Arial" w:hAnsi="Arial" w:cs="Arial"/>
+                <w:color w:val="333333"/>
+                <w:shd w:val="clear" w:color="auto" w:fill="FFFFFF"/>
+              </w:rPr>
+              <w:t>v.</w:t>
+            </w:r>
+          </w:p>
+        </w:tc>
+        <w:tc>
+          <w:tcPr>
+            <w:tcW w:w="2552" w:type="dxa"/>
+            <w:tcBorders>
+              <w:top w:val="single" w:sz="6" w:space="0" w:color="DDDDDD"/>
+              <w:left w:val="single" w:sz="6" w:space="0" w:color="DDDDDD"/>
+              <w:bottom w:val="single" w:sz="6" w:space="0" w:color="DDDDDD"/>
+              <w:right w:val="single" w:sz="6" w:space="0" w:color="DDDDDD"/>
+            </w:tcBorders>
+            <w:shd w:val="clear" w:color="auto" w:fill="FBFBFB"/>
+            <w:tcMar>
+              <w:top w:w="15" w:type="dxa"/>
+              <w:left w:w="150" w:type="dxa"/>
+              <w:bottom w:w="15" w:type="dxa"/>
+              <w:right w:w="90" w:type="dxa"/>
+            </w:tcMar>
+            <w:vAlign w:val="center"/>
+          </w:tcPr>
+          <w:p>
+            <w:pPr>
+              <w:spacing w:after="0" w:line="396" w:lineRule="atLeast"/>
+              <w:rPr>
+                <w:rFonts w:ascii="Arial" w:hAnsi="Arial" w:cs="Arial"/>
+                <w:color w:val="333333"/>
+                <w:shd w:val="clear" w:color="auto" w:fill="FFFFFF"/>
+              </w:rPr>
+            </w:pPr>
+            <w:r>
+              <w:rPr>
+                <w:rFonts w:ascii="Arial" w:hAnsi="Arial" w:cs="Arial"/>
+                <w:color w:val="333333"/>
+                <w:shd w:val="clear" w:color="auto" w:fill="FFFFFF"/>
+              </w:rPr>
+              <w:t>chải (tóc), quét, đánh (răng)</w:t>
+            </w:r>
+          </w:p>
+        </w:tc>
+        <w:tc>
+          <w:tcPr>
+            <w:tcW w:w="6579" w:type="dxa"/>
+            <w:tcBorders>
+              <w:top w:val="single" w:sz="6" w:space="0" w:color="DDDDDD"/>
+              <w:left w:val="single" w:sz="6" w:space="0" w:color="DDDDDD"/>
+              <w:bottom w:val="single" w:sz="6" w:space="0" w:color="DDDDDD"/>
+              <w:right w:val="single" w:sz="6" w:space="0" w:color="DDDDDD"/>
+            </w:tcBorders>
+            <w:shd w:val="clear" w:color="auto" w:fill="FBFBFB"/>
+            <w:tcMar>
+              <w:top w:w="15" w:type="dxa"/>
+              <w:left w:w="150" w:type="dxa"/>
+              <w:bottom w:w="15" w:type="dxa"/>
+              <w:right w:w="90" w:type="dxa"/>
+            </w:tcMar>
+            <w:vAlign w:val="center"/>
+          </w:tcPr>
+          <w:p>
+            <w:pPr>
+              <w:spacing w:after="0" w:line="396" w:lineRule="atLeast"/>
+              <w:rPr>
+                <w:rFonts w:ascii="Arial" w:hAnsi="Arial" w:cs="Arial"/>
+                <w:color w:val="333333"/>
+                <w:shd w:val="clear" w:color="auto" w:fill="FFFFFF"/>
+              </w:rPr>
+            </w:pPr>
+            <w:r>
+              <w:rPr>
+                <w:rFonts w:ascii="Arial" w:hAnsi="Arial" w:cs="Arial"/>
+                <w:color w:val="333333"/>
+                <w:shd w:val="clear" w:color="auto" w:fill="FFFFFF"/>
+              </w:rPr>
+              <w:t>You should brush your hair before going to school</w:t>
+            </w:r>
+          </w:p>
+          <w:p>
+            <w:pPr>
+              <w:spacing w:after="0" w:line="396" w:lineRule="atLeast"/>
+              <w:rPr>
+                <w:rFonts w:ascii="Arial" w:hAnsi="Arial" w:cs="Arial"/>
+                <w:color w:val="333333"/>
+                <w:shd w:val="clear" w:color="auto" w:fill="FFFFFF"/>
+              </w:rPr>
+            </w:pPr>
+            <w:r>
+              <w:rPr>
+                <w:rFonts w:ascii="Arial" w:eastAsia="Times New Roman" w:hAnsi="Arial" w:cs="Arial"/>
+                <w:i/>
+                <w:color w:val="333333"/>
+                <w:sz w:val="16"/>
+                <w:szCs w:val="16"/>
+                <w:shd w:val="clear" w:color="auto" w:fill="FFFFFF"/>
+              </w:rPr>
+              <w:t>Bạn nên chải tóc của bạn trước khi đi học</w:t>
+            </w:r>
+          </w:p>
+        </w:tc>
+      </w:tr>
+      <w:tr>
+        <w:trPr>
+          <w:trHeight w:val="675"/>
+        </w:trPr>
+        <w:tc>
+          <w:tcPr>
+            <w:tcW w:w="1410" w:type="dxa"/>
+            <w:tcBorders>
+              <w:top w:val="single" w:sz="6" w:space="0" w:color="DDDDDD"/>
+              <w:left w:val="single" w:sz="6" w:space="0" w:color="DDDDDD"/>
+              <w:bottom w:val="single" w:sz="6" w:space="0" w:color="DDDDDD"/>
+              <w:right w:val="single" w:sz="6" w:space="0" w:color="DDDDDD"/>
+            </w:tcBorders>
+            <w:shd w:val="clear" w:color="auto" w:fill="FBFBFB"/>
+            <w:tcMar>
+              <w:top w:w="15" w:type="dxa"/>
+              <w:left w:w="150" w:type="dxa"/>
+              <w:bottom w:w="15" w:type="dxa"/>
+              <w:right w:w="90" w:type="dxa"/>
+            </w:tcMar>
+            <w:vAlign w:val="center"/>
+          </w:tcPr>
+          <w:p>
+            <w:pPr>
+              <w:spacing w:after="0" w:line="396" w:lineRule="atLeast"/>
+              <w:rPr>
+                <w:rFonts w:ascii="Arial" w:hAnsi="Arial" w:cs="Arial"/>
+                <w:b/>
+                <w:bCs/>
+                <w:color w:val="333333"/>
+                <w:shd w:val="clear" w:color="auto" w:fill="FFFFFF"/>
+              </w:rPr>
+            </w:pPr>
+            <w:r>
+              <w:rPr>
+                <w:rFonts w:ascii="Arial" w:hAnsi="Arial" w:cs="Arial"/>
+                <w:b/>
+                <w:bCs/>
+                <w:color w:val="333333"/>
+                <w:shd w:val="clear" w:color="auto" w:fill="FFFFFF"/>
+              </w:rPr>
+              <w:t>burn</w:t>
+            </w:r>
+          </w:p>
+        </w:tc>
+        <w:tc>
+          <w:tcPr>
+            <w:tcW w:w="1701" w:type="dxa"/>
+            <w:tcBorders>
+              <w:top w:val="single" w:sz="6" w:space="0" w:color="DDDDDD"/>
+              <w:left w:val="single" w:sz="6" w:space="0" w:color="DDDDDD"/>
+              <w:bottom w:val="single" w:sz="6" w:space="0" w:color="DDDDDD"/>
+              <w:right w:val="single" w:sz="6" w:space="0" w:color="DDDDDD"/>
+            </w:tcBorders>
+            <w:shd w:val="clear" w:color="auto" w:fill="FBFBFB"/>
+            <w:tcMar>
+              <w:top w:w="15" w:type="dxa"/>
+              <w:left w:w="150" w:type="dxa"/>
+              <w:bottom w:w="15" w:type="dxa"/>
+              <w:right w:w="90" w:type="dxa"/>
+            </w:tcMar>
+            <w:vAlign w:val="center"/>
+          </w:tcPr>
+          <w:p>
+            <w:pPr>
+              <w:spacing w:after="0" w:line="396" w:lineRule="atLeast"/>
+              <w:rPr>
+                <w:rFonts w:ascii="Arial" w:hAnsi="Arial" w:cs="Arial"/>
+                <w:color w:val="333333"/>
+                <w:shd w:val="clear" w:color="auto" w:fill="FFFFFF"/>
+              </w:rPr>
+            </w:pPr>
+            <w:r>
+              <w:rPr>
+                <w:rFonts w:ascii="Arial" w:hAnsi="Arial" w:cs="Arial"/>
+                <w:color w:val="333333"/>
+                <w:shd w:val="clear" w:color="auto" w:fill="FFFFFF"/>
+              </w:rPr>
+              <w:t>/bɜːn/</w:t>
+            </w:r>
+          </w:p>
+        </w:tc>
+        <w:tc>
+          <w:tcPr>
+            <w:tcW w:w="850" w:type="dxa"/>
+            <w:tcBorders>
+              <w:top w:val="single" w:sz="6" w:space="0" w:color="DDDDDD"/>
+              <w:left w:val="single" w:sz="6" w:space="0" w:color="DDDDDD"/>
+              <w:bottom w:val="single" w:sz="6" w:space="0" w:color="DDDDDD"/>
+              <w:right w:val="single" w:sz="6" w:space="0" w:color="DDDDDD"/>
+            </w:tcBorders>
+            <w:shd w:val="clear" w:color="auto" w:fill="FBFBFB"/>
+            <w:tcMar>
+              <w:top w:w="15" w:type="dxa"/>
+              <w:left w:w="150" w:type="dxa"/>
+              <w:bottom w:w="15" w:type="dxa"/>
+              <w:right w:w="90" w:type="dxa"/>
+            </w:tcMar>
+            <w:vAlign w:val="center"/>
+          </w:tcPr>
+          <w:p>
+            <w:pPr>
+              <w:spacing w:line="396" w:lineRule="atLeast"/>
+              <w:rPr>
+                <w:rFonts w:ascii="Arial" w:hAnsi="Arial" w:cs="Arial"/>
+                <w:color w:val="333333"/>
+                <w:shd w:val="clear" w:color="auto" w:fill="FFFFFF"/>
+              </w:rPr>
+            </w:pPr>
+            <w:r>
+              <w:rPr>
+                <w:rFonts w:ascii="Arial" w:hAnsi="Arial" w:cs="Arial"/>
+                <w:color w:val="333333"/>
+                <w:shd w:val="clear" w:color="auto" w:fill="FFFFFF"/>
+              </w:rPr>
+              <w:t>v.</w:t>
+            </w:r>
+          </w:p>
+        </w:tc>
+        <w:tc>
+          <w:tcPr>
+            <w:tcW w:w="2552" w:type="dxa"/>
+            <w:tcBorders>
+              <w:top w:val="single" w:sz="6" w:space="0" w:color="DDDDDD"/>
+              <w:left w:val="single" w:sz="6" w:space="0" w:color="DDDDDD"/>
+              <w:bottom w:val="single" w:sz="6" w:space="0" w:color="DDDDDD"/>
+              <w:right w:val="single" w:sz="6" w:space="0" w:color="DDDDDD"/>
+            </w:tcBorders>
+            <w:shd w:val="clear" w:color="auto" w:fill="FBFBFB"/>
+            <w:tcMar>
+              <w:top w:w="15" w:type="dxa"/>
+              <w:left w:w="150" w:type="dxa"/>
+              <w:bottom w:w="15" w:type="dxa"/>
+              <w:right w:w="90" w:type="dxa"/>
+            </w:tcMar>
+            <w:vAlign w:val="center"/>
+          </w:tcPr>
+          <w:p>
+            <w:pPr>
+              <w:spacing w:after="0" w:line="396" w:lineRule="atLeast"/>
+              <w:rPr>
+                <w:rFonts w:ascii="Arial" w:hAnsi="Arial" w:cs="Arial"/>
+                <w:color w:val="333333"/>
+                <w:shd w:val="clear" w:color="auto" w:fill="FFFFFF"/>
+              </w:rPr>
+            </w:pPr>
+            <w:r>
+              <w:rPr>
+                <w:rFonts w:ascii="Arial" w:hAnsi="Arial" w:cs="Arial"/>
+                <w:color w:val="333333"/>
+                <w:shd w:val="clear" w:color="auto" w:fill="FFFFFF"/>
+              </w:rPr>
+              <w:t>cháy</w:t>
+            </w:r>
+          </w:p>
+        </w:tc>
+        <w:tc>
+          <w:tcPr>
+            <w:tcW w:w="6579" w:type="dxa"/>
+            <w:tcBorders>
+              <w:top w:val="single" w:sz="6" w:space="0" w:color="DDDDDD"/>
+              <w:left w:val="single" w:sz="6" w:space="0" w:color="DDDDDD"/>
+              <w:bottom w:val="single" w:sz="6" w:space="0" w:color="DDDDDD"/>
+              <w:right w:val="single" w:sz="6" w:space="0" w:color="DDDDDD"/>
+            </w:tcBorders>
+            <w:shd w:val="clear" w:color="auto" w:fill="FBFBFB"/>
+            <w:tcMar>
+              <w:top w:w="15" w:type="dxa"/>
+              <w:left w:w="150" w:type="dxa"/>
+              <w:bottom w:w="15" w:type="dxa"/>
+              <w:right w:w="90" w:type="dxa"/>
+            </w:tcMar>
+            <w:vAlign w:val="center"/>
+          </w:tcPr>
+          <w:p>
+            <w:pPr>
+              <w:spacing w:after="0" w:line="396" w:lineRule="atLeast"/>
+              <w:rPr>
+                <w:rFonts w:ascii="Arial" w:hAnsi="Arial" w:cs="Arial"/>
+                <w:color w:val="333333"/>
+                <w:shd w:val="clear" w:color="auto" w:fill="FFFFFF"/>
+              </w:rPr>
+            </w:pPr>
+            <w:r>
+              <w:rPr>
+                <w:rFonts w:ascii="Arial" w:hAnsi="Arial" w:cs="Arial"/>
+                <w:color w:val="333333"/>
+                <w:shd w:val="clear" w:color="auto" w:fill="FFFFFF"/>
+              </w:rPr>
+              <w:t>The candle burns out.</w:t>
+            </w:r>
+          </w:p>
+          <w:p>
+            <w:pPr>
+              <w:spacing w:after="0" w:line="396" w:lineRule="atLeast"/>
+              <w:rPr>
+                <w:rFonts w:ascii="Arial" w:hAnsi="Arial" w:cs="Arial"/>
+                <w:color w:val="333333"/>
+                <w:shd w:val="clear" w:color="auto" w:fill="FFFFFF"/>
+              </w:rPr>
+            </w:pPr>
+            <w:r>
+              <w:rPr>
+                <w:rFonts w:ascii="Arial" w:eastAsia="Times New Roman" w:hAnsi="Arial" w:cs="Arial"/>
+                <w:i/>
+                <w:color w:val="333333"/>
+                <w:sz w:val="16"/>
+                <w:szCs w:val="16"/>
+                <w:shd w:val="clear" w:color="auto" w:fill="FFFFFF"/>
+              </w:rPr>
+              <w:t>Ngọn nến cháy.</w:t>
+            </w:r>
+          </w:p>
+        </w:tc>
+      </w:tr>
+      <w:tr>
+        <w:trPr>
+          <w:trHeight w:val="675"/>
+        </w:trPr>
+        <w:tc>
+          <w:tcPr>
+            <w:tcW w:w="1410" w:type="dxa"/>
+            <w:tcBorders>
+              <w:top w:val="single" w:sz="6" w:space="0" w:color="DDDDDD"/>
+              <w:left w:val="single" w:sz="6" w:space="0" w:color="DDDDDD"/>
+              <w:bottom w:val="single" w:sz="6" w:space="0" w:color="DDDDDD"/>
+              <w:right w:val="single" w:sz="6" w:space="0" w:color="DDDDDD"/>
+            </w:tcBorders>
+            <w:shd w:val="clear" w:color="auto" w:fill="FBFBFB"/>
+            <w:tcMar>
+              <w:top w:w="15" w:type="dxa"/>
+              <w:left w:w="150" w:type="dxa"/>
+              <w:bottom w:w="15" w:type="dxa"/>
+              <w:right w:w="90" w:type="dxa"/>
+            </w:tcMar>
+            <w:vAlign w:val="center"/>
+          </w:tcPr>
+          <w:p>
+            <w:pPr>
+              <w:spacing w:after="0" w:line="396" w:lineRule="atLeast"/>
+              <w:rPr>
+                <w:rFonts w:ascii="Arial" w:hAnsi="Arial" w:cs="Arial"/>
+                <w:b/>
+                <w:bCs/>
+                <w:color w:val="333333"/>
+                <w:shd w:val="clear" w:color="auto" w:fill="FFFFFF"/>
+              </w:rPr>
+            </w:pPr>
+            <w:r>
+              <w:rPr>
+                <w:rFonts w:ascii="Arial" w:hAnsi="Arial" w:cs="Arial"/>
+                <w:b/>
+                <w:bCs/>
+                <w:color w:val="333333"/>
+                <w:shd w:val="clear" w:color="auto" w:fill="FFFFFF"/>
+              </w:rPr>
+              <w:t>both</w:t>
+            </w:r>
+          </w:p>
+        </w:tc>
+        <w:tc>
+          <w:tcPr>
+            <w:tcW w:w="1701" w:type="dxa"/>
+            <w:tcBorders>
+              <w:top w:val="single" w:sz="6" w:space="0" w:color="DDDDDD"/>
+              <w:left w:val="single" w:sz="6" w:space="0" w:color="DDDDDD"/>
+              <w:bottom w:val="single" w:sz="6" w:space="0" w:color="DDDDDD"/>
+              <w:right w:val="single" w:sz="6" w:space="0" w:color="DDDDDD"/>
+            </w:tcBorders>
+            <w:shd w:val="clear" w:color="auto" w:fill="FBFBFB"/>
+            <w:tcMar>
+              <w:top w:w="15" w:type="dxa"/>
+              <w:left w:w="150" w:type="dxa"/>
+              <w:bottom w:w="15" w:type="dxa"/>
+              <w:right w:w="90" w:type="dxa"/>
+            </w:tcMar>
+            <w:vAlign w:val="center"/>
+          </w:tcPr>
+          <w:p>
+            <w:pPr>
+              <w:spacing w:after="0" w:line="396" w:lineRule="atLeast"/>
+              <w:rPr>
+                <w:rFonts w:ascii="Arial" w:hAnsi="Arial" w:cs="Arial"/>
+                <w:color w:val="333333"/>
+                <w:shd w:val="clear" w:color="auto" w:fill="FFFFFF"/>
+              </w:rPr>
+            </w:pPr>
+            <w:r>
+              <w:rPr>
+                <w:rFonts w:ascii="Arial" w:hAnsi="Arial" w:cs="Arial"/>
+                <w:color w:val="333333"/>
+                <w:shd w:val="clear" w:color="auto" w:fill="FFFFFF"/>
+              </w:rPr>
+              <w:t>/bəʊθ/</w:t>
+            </w:r>
+          </w:p>
+        </w:tc>
+        <w:tc>
+          <w:tcPr>
+            <w:tcW w:w="850" w:type="dxa"/>
+            <w:tcBorders>
+              <w:top w:val="single" w:sz="6" w:space="0" w:color="DDDDDD"/>
+              <w:left w:val="single" w:sz="6" w:space="0" w:color="DDDDDD"/>
+              <w:bottom w:val="single" w:sz="6" w:space="0" w:color="DDDDDD"/>
+              <w:right w:val="single" w:sz="6" w:space="0" w:color="DDDDDD"/>
+            </w:tcBorders>
+            <w:shd w:val="clear" w:color="auto" w:fill="FBFBFB"/>
+            <w:tcMar>
+              <w:top w:w="15" w:type="dxa"/>
+              <w:left w:w="150" w:type="dxa"/>
+              <w:bottom w:w="15" w:type="dxa"/>
+              <w:right w:w="90" w:type="dxa"/>
+            </w:tcMar>
+            <w:vAlign w:val="center"/>
+          </w:tcPr>
+          <w:p>
+            <w:pPr>
+              <w:shd w:val="clear" w:color="auto" w:fill="FFFFFF"/>
+              <w:spacing w:after="0" w:line="240" w:lineRule="auto"/>
+              <w:rPr>
+                <w:rFonts w:ascii="Arial" w:eastAsia="Times New Roman" w:hAnsi="Arial" w:cs="Arial"/>
+                <w:color w:val="333333"/>
+              </w:rPr>
+            </w:pPr>
+            <w:r>
+              <w:rPr>
+                <w:rFonts w:ascii="Arial" w:eastAsia="Times New Roman" w:hAnsi="Arial" w:cs="Arial"/>
+                <w:color w:val="333333"/>
+              </w:rPr>
+              <w:t>adj.</w:t>
+            </w:r>
+          </w:p>
+          <w:p>
+            <w:pPr>
+              <w:shd w:val="clear" w:color="auto" w:fill="FFFFFF"/>
+              <w:spacing w:after="0" w:line="240" w:lineRule="auto"/>
+              <w:rPr>
+                <w:rFonts w:ascii="Arial" w:eastAsia="Times New Roman" w:hAnsi="Arial" w:cs="Arial"/>
+                <w:color w:val="333333"/>
+              </w:rPr>
+            </w:pPr>
+            <w:r>
+              <w:rPr>
+                <w:rFonts w:ascii="Arial" w:eastAsia="Times New Roman" w:hAnsi="Arial" w:cs="Arial"/>
+                <w:color w:val="333333"/>
+              </w:rPr>
+              <w:t>adv.</w:t>
+            </w:r>
+          </w:p>
+        </w:tc>
+        <w:tc>
+          <w:tcPr>
+            <w:tcW w:w="2552" w:type="dxa"/>
+            <w:tcBorders>
+              <w:top w:val="single" w:sz="6" w:space="0" w:color="DDDDDD"/>
+              <w:left w:val="single" w:sz="6" w:space="0" w:color="DDDDDD"/>
+              <w:bottom w:val="single" w:sz="6" w:space="0" w:color="DDDDDD"/>
+              <w:right w:val="single" w:sz="6" w:space="0" w:color="DDDDDD"/>
+            </w:tcBorders>
+            <w:shd w:val="clear" w:color="auto" w:fill="FBFBFB"/>
+            <w:tcMar>
+              <w:top w:w="15" w:type="dxa"/>
+              <w:left w:w="150" w:type="dxa"/>
+              <w:bottom w:w="15" w:type="dxa"/>
+              <w:right w:w="90" w:type="dxa"/>
+            </w:tcMar>
+            <w:vAlign w:val="center"/>
+          </w:tcPr>
+          <w:p>
+            <w:pPr>
+              <w:spacing w:line="396" w:lineRule="atLeast"/>
+              <w:rPr>
+                <w:rFonts w:ascii="Arial" w:hAnsi="Arial" w:cs="Arial"/>
+                <w:color w:val="333333"/>
+              </w:rPr>
+            </w:pPr>
+            <w:r>
+              <w:rPr>
+                <w:rFonts w:ascii="Arial" w:hAnsi="Arial" w:cs="Arial"/>
+                <w:color w:val="333333"/>
+              </w:rPr>
+              <w:t>cả</w:t>
+            </w:r>
+            <w:r>
+              <w:rPr>
+                <w:rFonts w:ascii="Arial" w:hAnsi="Arial" w:cs="Arial"/>
+                <w:color w:val="333333"/>
+              </w:rPr>
+              <w:t xml:space="preserve"> hai</w:t>
+            </w:r>
+          </w:p>
+        </w:tc>
+        <w:tc>
+          <w:tcPr>
+            <w:tcW w:w="6579" w:type="dxa"/>
+            <w:tcBorders>
+              <w:top w:val="single" w:sz="6" w:space="0" w:color="DDDDDD"/>
+              <w:left w:val="single" w:sz="6" w:space="0" w:color="DDDDDD"/>
+              <w:bottom w:val="single" w:sz="6" w:space="0" w:color="DDDDDD"/>
+              <w:right w:val="single" w:sz="6" w:space="0" w:color="DDDDDD"/>
+            </w:tcBorders>
+            <w:shd w:val="clear" w:color="auto" w:fill="FBFBFB"/>
+            <w:tcMar>
+              <w:top w:w="15" w:type="dxa"/>
+              <w:left w:w="150" w:type="dxa"/>
+              <w:bottom w:w="15" w:type="dxa"/>
+              <w:right w:w="90" w:type="dxa"/>
+            </w:tcMar>
+            <w:vAlign w:val="center"/>
+          </w:tcPr>
+          <w:p>
+            <w:pPr>
+              <w:spacing w:after="0" w:line="396" w:lineRule="atLeast"/>
+              <w:rPr>
+                <w:rFonts w:ascii="Arial" w:hAnsi="Arial" w:cs="Arial"/>
+                <w:color w:val="333333"/>
+                <w:shd w:val="clear" w:color="auto" w:fill="FFFFFF"/>
+              </w:rPr>
+            </w:pPr>
+            <w:r>
+              <w:rPr>
+                <w:rFonts w:ascii="Arial" w:hAnsi="Arial" w:cs="Arial"/>
+                <w:color w:val="333333"/>
+                <w:shd w:val="clear" w:color="auto" w:fill="FFFFFF"/>
+              </w:rPr>
+              <w:t>Both these boys are in the fifth grade</w:t>
+            </w:r>
+          </w:p>
+          <w:p>
+            <w:pPr>
+              <w:spacing w:after="0" w:line="396" w:lineRule="atLeast"/>
+              <w:rPr>
+                <w:rFonts w:ascii="Arial" w:hAnsi="Arial" w:cs="Arial"/>
+                <w:color w:val="333333"/>
+                <w:shd w:val="clear" w:color="auto" w:fill="FFFFFF"/>
+              </w:rPr>
+            </w:pPr>
+            <w:r>
+              <w:rPr>
+                <w:rFonts w:ascii="Arial" w:eastAsia="Times New Roman" w:hAnsi="Arial" w:cs="Arial"/>
+                <w:i/>
+                <w:color w:val="333333"/>
+                <w:sz w:val="16"/>
+                <w:szCs w:val="16"/>
+                <w:shd w:val="clear" w:color="auto" w:fill="FFFFFF"/>
+              </w:rPr>
+              <w:t>Hai đứa bé đều ở lớp 5</w:t>
+            </w:r>
+          </w:p>
+        </w:tc>
+      </w:tr>
+      <w:tr>
+        <w:trPr>
+          <w:trHeight w:val="675"/>
+        </w:trPr>
+        <w:tc>
+          <w:tcPr>
+            <w:tcW w:w="1410" w:type="dxa"/>
+            <w:tcBorders>
+              <w:top w:val="single" w:sz="6" w:space="0" w:color="DDDDDD"/>
+              <w:left w:val="single" w:sz="6" w:space="0" w:color="DDDDDD"/>
+              <w:bottom w:val="single" w:sz="6" w:space="0" w:color="DDDDDD"/>
+              <w:right w:val="single" w:sz="6" w:space="0" w:color="DDDDDD"/>
+            </w:tcBorders>
+            <w:shd w:val="clear" w:color="auto" w:fill="FBFBFB"/>
+            <w:tcMar>
+              <w:top w:w="15" w:type="dxa"/>
+              <w:left w:w="150" w:type="dxa"/>
+              <w:bottom w:w="15" w:type="dxa"/>
+              <w:right w:w="90" w:type="dxa"/>
+            </w:tcMar>
+            <w:vAlign w:val="center"/>
+          </w:tcPr>
+          <w:p>
+            <w:pPr>
+              <w:spacing w:after="0" w:line="396" w:lineRule="atLeast"/>
+              <w:rPr>
+                <w:rFonts w:ascii="Arial" w:hAnsi="Arial" w:cs="Arial"/>
+                <w:b/>
+                <w:bCs/>
+                <w:color w:val="333333"/>
+                <w:shd w:val="clear" w:color="auto" w:fill="FFFFFF"/>
+              </w:rPr>
+            </w:pPr>
+            <w:r>
+              <w:rPr>
+                <w:rFonts w:ascii="Arial" w:hAnsi="Arial" w:cs="Arial"/>
+                <w:b/>
+                <w:bCs/>
+                <w:color w:val="333333"/>
+                <w:shd w:val="clear" w:color="auto" w:fill="FFFFFF"/>
+              </w:rPr>
+              <w:t>branch</w:t>
+            </w:r>
+          </w:p>
+        </w:tc>
+        <w:tc>
+          <w:tcPr>
+            <w:tcW w:w="1701" w:type="dxa"/>
+            <w:tcBorders>
+              <w:top w:val="single" w:sz="6" w:space="0" w:color="DDDDDD"/>
+              <w:left w:val="single" w:sz="6" w:space="0" w:color="DDDDDD"/>
+              <w:bottom w:val="single" w:sz="6" w:space="0" w:color="DDDDDD"/>
+              <w:right w:val="single" w:sz="6" w:space="0" w:color="DDDDDD"/>
+            </w:tcBorders>
+            <w:shd w:val="clear" w:color="auto" w:fill="FBFBFB"/>
+            <w:tcMar>
+              <w:top w:w="15" w:type="dxa"/>
+              <w:left w:w="150" w:type="dxa"/>
+              <w:bottom w:w="15" w:type="dxa"/>
+              <w:right w:w="90" w:type="dxa"/>
+            </w:tcMar>
+            <w:vAlign w:val="center"/>
+          </w:tcPr>
+          <w:p>
+            <w:pPr>
+              <w:spacing w:after="0" w:line="396" w:lineRule="atLeast"/>
+              <w:rPr>
+                <w:rFonts w:ascii="Arial" w:hAnsi="Arial" w:cs="Arial"/>
+                <w:color w:val="333333"/>
+                <w:shd w:val="clear" w:color="auto" w:fill="FFFFFF"/>
+              </w:rPr>
+            </w:pPr>
+            <w:r>
+              <w:rPr>
+                <w:rFonts w:ascii="Arial" w:hAnsi="Arial" w:cs="Arial"/>
+                <w:color w:val="333333"/>
+                <w:shd w:val="clear" w:color="auto" w:fill="FFFFFF"/>
+              </w:rPr>
+              <w:t>/brɑːnt ʃ/</w:t>
+            </w:r>
+          </w:p>
+        </w:tc>
+        <w:tc>
+          <w:tcPr>
+            <w:tcW w:w="850" w:type="dxa"/>
+            <w:tcBorders>
+              <w:top w:val="single" w:sz="6" w:space="0" w:color="DDDDDD"/>
+              <w:left w:val="single" w:sz="6" w:space="0" w:color="DDDDDD"/>
+              <w:bottom w:val="single" w:sz="6" w:space="0" w:color="DDDDDD"/>
+              <w:right w:val="single" w:sz="6" w:space="0" w:color="DDDDDD"/>
+            </w:tcBorders>
+            <w:shd w:val="clear" w:color="auto" w:fill="FBFBFB"/>
+            <w:tcMar>
+              <w:top w:w="15" w:type="dxa"/>
+              <w:left w:w="150" w:type="dxa"/>
+              <w:bottom w:w="15" w:type="dxa"/>
+              <w:right w:w="90" w:type="dxa"/>
+            </w:tcMar>
+            <w:vAlign w:val="center"/>
+          </w:tcPr>
+          <w:p>
+            <w:pPr>
+              <w:shd w:val="clear" w:color="auto" w:fill="FFFFFF"/>
+              <w:spacing w:after="0" w:line="240" w:lineRule="auto"/>
+              <w:rPr>
+                <w:rFonts w:ascii="Arial" w:eastAsia="Times New Roman" w:hAnsi="Arial" w:cs="Arial"/>
+                <w:color w:val="333333"/>
+              </w:rPr>
+            </w:pPr>
+            <w:r>
+              <w:rPr>
+                <w:rFonts w:ascii="Arial" w:hAnsi="Arial" w:cs="Arial"/>
+                <w:color w:val="333333"/>
+                <w:shd w:val="clear" w:color="auto" w:fill="FFFFFF"/>
+              </w:rPr>
+              <w:t>n.</w:t>
+            </w:r>
+          </w:p>
+        </w:tc>
+        <w:tc>
+          <w:tcPr>
+            <w:tcW w:w="2552" w:type="dxa"/>
+            <w:tcBorders>
+              <w:top w:val="single" w:sz="6" w:space="0" w:color="DDDDDD"/>
+              <w:left w:val="single" w:sz="6" w:space="0" w:color="DDDDDD"/>
+              <w:bottom w:val="single" w:sz="6" w:space="0" w:color="DDDDDD"/>
+              <w:right w:val="single" w:sz="6" w:space="0" w:color="DDDDDD"/>
+            </w:tcBorders>
+            <w:shd w:val="clear" w:color="auto" w:fill="FBFBFB"/>
+            <w:tcMar>
+              <w:top w:w="15" w:type="dxa"/>
+              <w:left w:w="150" w:type="dxa"/>
+              <w:bottom w:w="15" w:type="dxa"/>
+              <w:right w:w="90" w:type="dxa"/>
+            </w:tcMar>
+            <w:vAlign w:val="center"/>
+          </w:tcPr>
+          <w:p>
+            <w:pPr>
+              <w:spacing w:line="396" w:lineRule="atLeast"/>
+              <w:rPr>
+                <w:rFonts w:ascii="Arial" w:hAnsi="Arial" w:cs="Arial"/>
+                <w:color w:val="333333"/>
+              </w:rPr>
+            </w:pPr>
+            <w:r>
+              <w:rPr>
+                <w:rFonts w:ascii="Arial" w:hAnsi="Arial" w:cs="Arial"/>
+                <w:color w:val="333333"/>
+                <w:shd w:val="clear" w:color="auto" w:fill="FFFFFF"/>
+              </w:rPr>
+              <w:t>nhánh, chi</w:t>
+            </w:r>
+          </w:p>
+        </w:tc>
+        <w:tc>
+          <w:tcPr>
+            <w:tcW w:w="6579" w:type="dxa"/>
+            <w:tcBorders>
+              <w:top w:val="single" w:sz="6" w:space="0" w:color="DDDDDD"/>
+              <w:left w:val="single" w:sz="6" w:space="0" w:color="DDDDDD"/>
+              <w:bottom w:val="single" w:sz="6" w:space="0" w:color="DDDDDD"/>
+              <w:right w:val="single" w:sz="6" w:space="0" w:color="DDDDDD"/>
+            </w:tcBorders>
+            <w:shd w:val="clear" w:color="auto" w:fill="FBFBFB"/>
+            <w:tcMar>
+              <w:top w:w="15" w:type="dxa"/>
+              <w:left w:w="150" w:type="dxa"/>
+              <w:bottom w:w="15" w:type="dxa"/>
+              <w:right w:w="90" w:type="dxa"/>
+            </w:tcMar>
+            <w:vAlign w:val="center"/>
+          </w:tcPr>
+          <w:p>
+            <w:pPr>
+              <w:spacing w:after="0" w:line="396" w:lineRule="atLeast"/>
+              <w:rPr>
+                <w:rFonts w:ascii="Arial" w:hAnsi="Arial" w:cs="Arial"/>
+                <w:color w:val="333333"/>
+                <w:shd w:val="clear" w:color="auto" w:fill="FFFFFF"/>
+              </w:rPr>
+            </w:pPr>
+            <w:r>
+              <w:rPr>
+                <w:rFonts w:ascii="Arial" w:hAnsi="Arial" w:cs="Arial"/>
+                <w:color w:val="333333"/>
+                <w:shd w:val="clear" w:color="auto" w:fill="FFFFFF"/>
+              </w:rPr>
+              <w:t>The tree has 7 branches in total</w:t>
+            </w:r>
+          </w:p>
+          <w:p>
+            <w:pPr>
+              <w:spacing w:after="0" w:line="396" w:lineRule="atLeast"/>
+              <w:rPr>
+                <w:rFonts w:ascii="Arial" w:hAnsi="Arial" w:cs="Arial"/>
+                <w:color w:val="333333"/>
+                <w:shd w:val="clear" w:color="auto" w:fill="FFFFFF"/>
+              </w:rPr>
+            </w:pPr>
+            <w:r>
+              <w:rPr>
+                <w:rFonts w:ascii="Arial" w:eastAsia="Times New Roman" w:hAnsi="Arial" w:cs="Arial"/>
+                <w:i/>
+                <w:color w:val="333333"/>
+                <w:sz w:val="16"/>
+                <w:szCs w:val="16"/>
+                <w:shd w:val="clear" w:color="auto" w:fill="FFFFFF"/>
+              </w:rPr>
+              <w:t>Cái cây này, tổng cộ</w:t>
+            </w:r>
+            <w:r>
+              <w:rPr>
+                <w:rFonts w:ascii="Arial" w:eastAsia="Times New Roman" w:hAnsi="Arial" w:cs="Arial"/>
+                <w:i/>
+                <w:color w:val="333333"/>
+                <w:sz w:val="16"/>
+                <w:szCs w:val="16"/>
+                <w:shd w:val="clear" w:color="auto" w:fill="FFFFFF"/>
+              </w:rPr>
+              <w:t>ng có 7 nhánh cây</w:t>
+            </w:r>
+          </w:p>
+        </w:tc>
+      </w:tr>
+      <w:tr>
+        <w:trPr>
+          <w:trHeight w:val="675"/>
+        </w:trPr>
+        <w:tc>
+          <w:tcPr>
+            <w:tcW w:w="1410" w:type="dxa"/>
+            <w:tcBorders>
+              <w:top w:val="single" w:sz="6" w:space="0" w:color="DDDDDD"/>
+              <w:left w:val="single" w:sz="6" w:space="0" w:color="DDDDDD"/>
+              <w:bottom w:val="single" w:sz="6" w:space="0" w:color="DDDDDD"/>
+              <w:right w:val="single" w:sz="6" w:space="0" w:color="DDDDDD"/>
+            </w:tcBorders>
+            <w:shd w:val="clear" w:color="auto" w:fill="FBFBFB"/>
+            <w:tcMar>
+              <w:top w:w="15" w:type="dxa"/>
+              <w:left w:w="150" w:type="dxa"/>
+              <w:bottom w:w="15" w:type="dxa"/>
+              <w:right w:w="90" w:type="dxa"/>
+            </w:tcMar>
+            <w:vAlign w:val="center"/>
+          </w:tcPr>
+          <w:p>
+            <w:pPr>
+              <w:spacing w:after="0" w:line="396" w:lineRule="atLeast"/>
+              <w:rPr>
+                <w:rFonts w:ascii="Arial" w:hAnsi="Arial" w:cs="Arial"/>
+                <w:b/>
+                <w:bCs/>
+                <w:color w:val="333333"/>
+                <w:shd w:val="clear" w:color="auto" w:fill="FFFFFF"/>
+              </w:rPr>
+            </w:pPr>
+            <w:r>
+              <w:rPr>
+                <w:rFonts w:ascii="Arial" w:hAnsi="Arial" w:cs="Arial"/>
+                <w:b/>
+                <w:bCs/>
+                <w:color w:val="333333"/>
+                <w:shd w:val="clear" w:color="auto" w:fill="FBFBFB"/>
+              </w:rPr>
+              <w:t>brave</w:t>
+            </w:r>
+          </w:p>
+        </w:tc>
+        <w:tc>
+          <w:tcPr>
+            <w:tcW w:w="1701" w:type="dxa"/>
+            <w:tcBorders>
+              <w:top w:val="single" w:sz="6" w:space="0" w:color="DDDDDD"/>
+              <w:left w:val="single" w:sz="6" w:space="0" w:color="DDDDDD"/>
+              <w:bottom w:val="single" w:sz="6" w:space="0" w:color="DDDDDD"/>
+              <w:right w:val="single" w:sz="6" w:space="0" w:color="DDDDDD"/>
+            </w:tcBorders>
+            <w:shd w:val="clear" w:color="auto" w:fill="FBFBFB"/>
+            <w:tcMar>
+              <w:top w:w="15" w:type="dxa"/>
+              <w:left w:w="150" w:type="dxa"/>
+              <w:bottom w:w="15" w:type="dxa"/>
+              <w:right w:w="90" w:type="dxa"/>
+            </w:tcMar>
+            <w:vAlign w:val="center"/>
+          </w:tcPr>
+          <w:p>
+            <w:pPr>
+              <w:spacing w:after="0" w:line="396" w:lineRule="atLeast"/>
+              <w:rPr>
+                <w:rFonts w:ascii="Arial" w:hAnsi="Arial" w:cs="Arial"/>
+                <w:color w:val="333333"/>
+                <w:shd w:val="clear" w:color="auto" w:fill="FFFFFF"/>
+              </w:rPr>
+            </w:pPr>
+            <w:r>
+              <w:rPr>
+                <w:rFonts w:ascii="Arial" w:hAnsi="Arial" w:cs="Arial"/>
+                <w:color w:val="333333"/>
+                <w:shd w:val="clear" w:color="auto" w:fill="FBFBFB"/>
+              </w:rPr>
+              <w:t>/breɪv/</w:t>
+            </w:r>
+          </w:p>
+        </w:tc>
+        <w:tc>
+          <w:tcPr>
+            <w:tcW w:w="850" w:type="dxa"/>
+            <w:tcBorders>
+              <w:top w:val="single" w:sz="6" w:space="0" w:color="DDDDDD"/>
+              <w:left w:val="single" w:sz="6" w:space="0" w:color="DDDDDD"/>
+              <w:bottom w:val="single" w:sz="6" w:space="0" w:color="DDDDDD"/>
+              <w:right w:val="single" w:sz="6" w:space="0" w:color="DDDDDD"/>
+            </w:tcBorders>
+            <w:shd w:val="clear" w:color="auto" w:fill="FBFBFB"/>
+            <w:tcMar>
+              <w:top w:w="15" w:type="dxa"/>
+              <w:left w:w="150" w:type="dxa"/>
+              <w:bottom w:w="15" w:type="dxa"/>
+              <w:right w:w="90" w:type="dxa"/>
+            </w:tcMar>
+            <w:vAlign w:val="center"/>
+          </w:tcPr>
+          <w:p>
+            <w:pPr>
+              <w:shd w:val="clear" w:color="auto" w:fill="FFFFFF"/>
+              <w:spacing w:after="0" w:line="240" w:lineRule="auto"/>
+              <w:rPr>
+                <w:rFonts w:ascii="Arial" w:hAnsi="Arial" w:cs="Arial"/>
+                <w:color w:val="333333"/>
+                <w:shd w:val="clear" w:color="auto" w:fill="FFFFFF"/>
+              </w:rPr>
+            </w:pPr>
+            <w:r>
+              <w:rPr>
+                <w:rFonts w:ascii="Arial" w:hAnsi="Arial" w:cs="Arial"/>
+                <w:color w:val="333333"/>
+                <w:shd w:val="clear" w:color="auto" w:fill="FBFBFB"/>
+              </w:rPr>
+              <w:t>adj.</w:t>
+            </w:r>
+          </w:p>
+        </w:tc>
+        <w:tc>
+          <w:tcPr>
+            <w:tcW w:w="2552" w:type="dxa"/>
+            <w:tcBorders>
+              <w:top w:val="single" w:sz="6" w:space="0" w:color="DDDDDD"/>
+              <w:left w:val="single" w:sz="6" w:space="0" w:color="DDDDDD"/>
+              <w:bottom w:val="single" w:sz="6" w:space="0" w:color="DDDDDD"/>
+              <w:right w:val="single" w:sz="6" w:space="0" w:color="DDDDDD"/>
+            </w:tcBorders>
+            <w:shd w:val="clear" w:color="auto" w:fill="FBFBFB"/>
+            <w:tcMar>
+              <w:top w:w="15" w:type="dxa"/>
+              <w:left w:w="150" w:type="dxa"/>
+              <w:bottom w:w="15" w:type="dxa"/>
+              <w:right w:w="90" w:type="dxa"/>
+            </w:tcMar>
+            <w:vAlign w:val="center"/>
+          </w:tcPr>
+          <w:p>
+            <w:pPr>
+              <w:spacing w:line="396" w:lineRule="atLeast"/>
+              <w:rPr>
+                <w:rFonts w:ascii="Arial" w:hAnsi="Arial" w:cs="Arial"/>
+                <w:color w:val="333333"/>
+                <w:shd w:val="clear" w:color="auto" w:fill="FFFFFF"/>
+              </w:rPr>
+            </w:pPr>
+            <w:r>
+              <w:rPr>
+                <w:rFonts w:ascii="Arial" w:hAnsi="Arial" w:cs="Arial"/>
+                <w:color w:val="333333"/>
+                <w:shd w:val="clear" w:color="auto" w:fill="FBFBFB"/>
+              </w:rPr>
+              <w:t>dũng cảm</w:t>
+            </w:r>
+          </w:p>
+        </w:tc>
+        <w:tc>
+          <w:tcPr>
+            <w:tcW w:w="6579" w:type="dxa"/>
+            <w:tcBorders>
+              <w:top w:val="single" w:sz="6" w:space="0" w:color="DDDDDD"/>
+              <w:left w:val="single" w:sz="6" w:space="0" w:color="DDDDDD"/>
+              <w:bottom w:val="single" w:sz="6" w:space="0" w:color="DDDDDD"/>
+              <w:right w:val="single" w:sz="6" w:space="0" w:color="DDDDDD"/>
+            </w:tcBorders>
+            <w:shd w:val="clear" w:color="auto" w:fill="FBFBFB"/>
+            <w:tcMar>
+              <w:top w:w="15" w:type="dxa"/>
+              <w:left w:w="150" w:type="dxa"/>
+              <w:bottom w:w="15" w:type="dxa"/>
+              <w:right w:w="90" w:type="dxa"/>
+            </w:tcMar>
+            <w:vAlign w:val="center"/>
+          </w:tcPr>
+          <w:p>
+            <w:pPr>
+              <w:spacing w:after="0" w:line="396" w:lineRule="atLeast"/>
+              <w:rPr>
+                <w:rFonts w:ascii="Arial" w:hAnsi="Arial" w:cs="Arial"/>
+                <w:color w:val="333333"/>
+                <w:shd w:val="clear" w:color="auto" w:fill="FFFFFF"/>
+              </w:rPr>
+            </w:pPr>
+            <w:r>
+              <w:rPr>
+                <w:rFonts w:ascii="Arial" w:hAnsi="Arial" w:cs="Arial"/>
+                <w:color w:val="333333"/>
+                <w:shd w:val="clear" w:color="auto" w:fill="FFFFFF"/>
+              </w:rPr>
+              <w:t>It was a brave decision to quit her job and start her own business</w:t>
+            </w:r>
+          </w:p>
+          <w:p>
+            <w:pPr>
+              <w:spacing w:after="0" w:line="396" w:lineRule="atLeast"/>
+              <w:rPr>
+                <w:rFonts w:ascii="Arial" w:hAnsi="Arial" w:cs="Arial"/>
+                <w:color w:val="333333"/>
+                <w:shd w:val="clear" w:color="auto" w:fill="FFFFFF"/>
+              </w:rPr>
+            </w:pPr>
+            <w:r>
+              <w:rPr>
+                <w:rFonts w:ascii="Arial" w:eastAsia="Times New Roman" w:hAnsi="Arial" w:cs="Arial"/>
+                <w:i/>
+                <w:color w:val="333333"/>
+                <w:sz w:val="16"/>
+                <w:szCs w:val="16"/>
+                <w:shd w:val="clear" w:color="auto" w:fill="FFFFFF"/>
+              </w:rPr>
+              <w:t>Đó là một quyết định dũng cảm để thoát khỏi công việc của mình và bắt đầu kinh doanh riêng của mình</w:t>
+            </w:r>
+          </w:p>
+        </w:tc>
+      </w:tr>
+      <w:tr>
+        <w:trPr>
+          <w:trHeight w:val="675"/>
+        </w:trPr>
+        <w:tc>
+          <w:tcPr>
+            <w:tcW w:w="1410" w:type="dxa"/>
+            <w:tcBorders>
+              <w:top w:val="single" w:sz="6" w:space="0" w:color="DDDDDD"/>
+              <w:left w:val="single" w:sz="6" w:space="0" w:color="DDDDDD"/>
+              <w:bottom w:val="single" w:sz="6" w:space="0" w:color="DDDDDD"/>
+              <w:right w:val="single" w:sz="6" w:space="0" w:color="DDDDDD"/>
+            </w:tcBorders>
+            <w:shd w:val="clear" w:color="auto" w:fill="FBFBFB"/>
+            <w:tcMar>
+              <w:top w:w="15" w:type="dxa"/>
+              <w:left w:w="150" w:type="dxa"/>
+              <w:bottom w:w="15" w:type="dxa"/>
+              <w:right w:w="90" w:type="dxa"/>
+            </w:tcMar>
+            <w:vAlign w:val="center"/>
+          </w:tcPr>
+          <w:p>
+            <w:pPr>
+              <w:spacing w:after="0" w:line="396" w:lineRule="atLeast"/>
+              <w:rPr>
+                <w:rFonts w:ascii="Arial" w:hAnsi="Arial" w:cs="Arial"/>
+                <w:b/>
+                <w:bCs/>
+                <w:color w:val="333333"/>
+                <w:shd w:val="clear" w:color="auto" w:fill="FBFBFB"/>
+              </w:rPr>
+            </w:pPr>
+            <w:r>
+              <w:rPr>
+                <w:rFonts w:ascii="Arial" w:hAnsi="Arial" w:cs="Arial"/>
+                <w:b/>
+                <w:bCs/>
+                <w:color w:val="333333"/>
+                <w:shd w:val="clear" w:color="auto" w:fill="FBFBFB"/>
+              </w:rPr>
+              <w:t>bridge</w:t>
+            </w:r>
+          </w:p>
+        </w:tc>
+        <w:tc>
+          <w:tcPr>
+            <w:tcW w:w="1701" w:type="dxa"/>
+            <w:tcBorders>
+              <w:top w:val="single" w:sz="6" w:space="0" w:color="DDDDDD"/>
+              <w:left w:val="single" w:sz="6" w:space="0" w:color="DDDDDD"/>
+              <w:bottom w:val="single" w:sz="6" w:space="0" w:color="DDDDDD"/>
+              <w:right w:val="single" w:sz="6" w:space="0" w:color="DDDDDD"/>
+            </w:tcBorders>
+            <w:shd w:val="clear" w:color="auto" w:fill="FBFBFB"/>
+            <w:tcMar>
+              <w:top w:w="15" w:type="dxa"/>
+              <w:left w:w="150" w:type="dxa"/>
+              <w:bottom w:w="15" w:type="dxa"/>
+              <w:right w:w="90" w:type="dxa"/>
+            </w:tcMar>
+            <w:vAlign w:val="center"/>
+          </w:tcPr>
+          <w:p>
+            <w:pPr>
+              <w:spacing w:after="0" w:line="396" w:lineRule="atLeast"/>
+              <w:rPr>
+                <w:rFonts w:ascii="Arial" w:hAnsi="Arial" w:cs="Arial"/>
+                <w:color w:val="333333"/>
+                <w:shd w:val="clear" w:color="auto" w:fill="FBFBFB"/>
+              </w:rPr>
+            </w:pPr>
+            <w:r>
+              <w:rPr>
+                <w:rFonts w:ascii="Arial" w:hAnsi="Arial" w:cs="Arial"/>
+                <w:color w:val="333333"/>
+                <w:shd w:val="clear" w:color="auto" w:fill="FBFBFB"/>
+              </w:rPr>
+              <w:t>/brɪdʒ/</w:t>
+            </w:r>
+          </w:p>
+        </w:tc>
+        <w:tc>
+          <w:tcPr>
+            <w:tcW w:w="850" w:type="dxa"/>
+            <w:tcBorders>
+              <w:top w:val="single" w:sz="6" w:space="0" w:color="DDDDDD"/>
+              <w:left w:val="single" w:sz="6" w:space="0" w:color="DDDDDD"/>
+              <w:bottom w:val="single" w:sz="6" w:space="0" w:color="DDDDDD"/>
+              <w:right w:val="single" w:sz="6" w:space="0" w:color="DDDDDD"/>
+            </w:tcBorders>
+            <w:shd w:val="clear" w:color="auto" w:fill="FBFBFB"/>
+            <w:tcMar>
+              <w:top w:w="15" w:type="dxa"/>
+              <w:left w:w="150" w:type="dxa"/>
+              <w:bottom w:w="15" w:type="dxa"/>
+              <w:right w:w="90" w:type="dxa"/>
+            </w:tcMar>
+            <w:vAlign w:val="center"/>
+          </w:tcPr>
+          <w:p>
+            <w:pPr>
+              <w:shd w:val="clear" w:color="auto" w:fill="FFFFFF"/>
+              <w:spacing w:after="0" w:line="240" w:lineRule="auto"/>
+              <w:rPr>
+                <w:rFonts w:ascii="Arial" w:hAnsi="Arial" w:cs="Arial"/>
+                <w:color w:val="333333"/>
+                <w:shd w:val="clear" w:color="auto" w:fill="FBFBFB"/>
+              </w:rPr>
+            </w:pPr>
+            <w:r>
+              <w:rPr>
+                <w:rFonts w:ascii="Arial" w:hAnsi="Arial" w:cs="Arial"/>
+                <w:color w:val="333333"/>
+                <w:shd w:val="clear" w:color="auto" w:fill="FBFBFB"/>
+              </w:rPr>
+              <w:t>n.</w:t>
+            </w:r>
+          </w:p>
+        </w:tc>
+        <w:tc>
+          <w:tcPr>
+            <w:tcW w:w="2552" w:type="dxa"/>
+            <w:tcBorders>
+              <w:top w:val="single" w:sz="6" w:space="0" w:color="DDDDDD"/>
+              <w:left w:val="single" w:sz="6" w:space="0" w:color="DDDDDD"/>
+              <w:bottom w:val="single" w:sz="6" w:space="0" w:color="DDDDDD"/>
+              <w:right w:val="single" w:sz="6" w:space="0" w:color="DDDDDD"/>
+            </w:tcBorders>
+            <w:shd w:val="clear" w:color="auto" w:fill="FBFBFB"/>
+            <w:tcMar>
+              <w:top w:w="15" w:type="dxa"/>
+              <w:left w:w="150" w:type="dxa"/>
+              <w:bottom w:w="15" w:type="dxa"/>
+              <w:right w:w="90" w:type="dxa"/>
+            </w:tcMar>
+            <w:vAlign w:val="center"/>
+          </w:tcPr>
+          <w:p>
+            <w:pPr>
+              <w:spacing w:line="396" w:lineRule="atLeast"/>
+              <w:rPr>
+                <w:rFonts w:ascii="Arial" w:hAnsi="Arial" w:cs="Arial"/>
+                <w:color w:val="333333"/>
+                <w:shd w:val="clear" w:color="auto" w:fill="FBFBFB"/>
+              </w:rPr>
+            </w:pPr>
+            <w:r>
+              <w:rPr>
+                <w:rFonts w:ascii="Arial" w:hAnsi="Arial" w:cs="Arial"/>
+                <w:color w:val="333333"/>
+                <w:shd w:val="clear" w:color="auto" w:fill="FBFBFB"/>
+              </w:rPr>
+              <w:t>cây cầu</w:t>
+            </w:r>
+          </w:p>
+        </w:tc>
+        <w:tc>
+          <w:tcPr>
+            <w:tcW w:w="6579" w:type="dxa"/>
+            <w:tcBorders>
+              <w:top w:val="single" w:sz="6" w:space="0" w:color="DDDDDD"/>
+              <w:left w:val="single" w:sz="6" w:space="0" w:color="DDDDDD"/>
+              <w:bottom w:val="single" w:sz="6" w:space="0" w:color="DDDDDD"/>
+              <w:right w:val="single" w:sz="6" w:space="0" w:color="DDDDDD"/>
+            </w:tcBorders>
+            <w:shd w:val="clear" w:color="auto" w:fill="FBFBFB"/>
+            <w:tcMar>
+              <w:top w:w="15" w:type="dxa"/>
+              <w:left w:w="150" w:type="dxa"/>
+              <w:bottom w:w="15" w:type="dxa"/>
+              <w:right w:w="90" w:type="dxa"/>
+            </w:tcMar>
+            <w:vAlign w:val="center"/>
+          </w:tcPr>
+          <w:p>
+            <w:pPr>
+              <w:spacing w:after="0" w:line="396" w:lineRule="atLeast"/>
+              <w:rPr>
+                <w:rFonts w:ascii="Arial" w:hAnsi="Arial" w:cs="Arial"/>
+                <w:color w:val="333333"/>
+                <w:shd w:val="clear" w:color="auto" w:fill="FFFFFF"/>
+              </w:rPr>
+            </w:pPr>
+            <w:r>
+              <w:rPr>
+                <w:rFonts w:ascii="Arial" w:hAnsi="Arial" w:cs="Arial"/>
+                <w:color w:val="333333"/>
+                <w:shd w:val="clear" w:color="auto" w:fill="FFFFFF"/>
+              </w:rPr>
+              <w:t>Long Bien bridge was designed by a French architect.</w:t>
+            </w:r>
+          </w:p>
+        </w:tc>
+      </w:tr>
+    </w:tbl>
     <w:p>
       <w:pPr>
         <w:rPr>
@@ -2731,8 +10095,28 @@
           <w:sz w:val="24"/>
           <w:szCs w:val="24"/>
         </w:rPr>
-        <w:t xml:space="preserve"> </w:t>
+        <w:lastRenderedPageBreak/>
+        <w:t>Đã ghi tới bài</w:t>
       </w:r>
+    </w:p>
+    <w:p>
+      <w:pPr>
+        <w:rPr>
+          <w:rFonts w:ascii="Times New Roman" w:hAnsi="Times New Roman" w:cs="Times New Roman"/>
+          <w:sz w:val="24"/>
+          <w:szCs w:val="24"/>
+        </w:rPr>
+      </w:pPr>
+      <w:r>
+        <w:rPr>
+          <w:rFonts w:ascii="Times New Roman" w:hAnsi="Times New Roman" w:cs="Times New Roman"/>
+          <w:sz w:val="24"/>
+          <w:szCs w:val="24"/>
+        </w:rPr>
+        <w:t>https://www.tienganh123.com/1000-tu-vung-tieng-anh-co-ban/1457-bai-12.html</w:t>
+      </w:r>
+      <w:bookmarkStart w:id="0" w:name="_GoBack"/>
+      <w:bookmarkEnd w:id="0"/>
     </w:p>
     <w:sectPr>
       <w:pgSz w:w="15840" w:h="12240" w:orient="landscape"/>
